--- a/trunk/Report/Bao cao khoa luan/Baocao_final_verson1.docx
+++ b/trunk/Report/Bao cao khoa luan/Baocao_final_verson1.docx
@@ -26,6 +26,7 @@
     <w:p>
       <w:pPr>
         <w:spacing w:line="272" w:lineRule="atLeast"/>
+        <w:outlineLvl w:val="0"/>
         <w:rPr>
           <w:rFonts w:ascii="Times New Roman" w:hAnsi="Times New Roman" w:cs="Times New Roman"/>
           <w:bCs/>
@@ -69,6 +70,141 @@
           <w:szCs w:val="28"/>
         </w:rPr>
       </w:pPr>
+      <w:r>
+        <w:rPr>
+          <w:rFonts w:ascii="Times New Roman" w:hAnsi="Times New Roman" w:cs="Times New Roman"/>
+          <w:bCs/>
+          <w:sz w:val="28"/>
+          <w:szCs w:val="28"/>
+        </w:rPr>
+        <w:t>Cùng với sự phát triển của internet, số lượng các bài báo khoa học</w:t>
+      </w:r>
+      <w:r>
+        <w:rPr>
+          <w:rFonts w:ascii="Times New Roman" w:hAnsi="Times New Roman" w:cs="Times New Roman"/>
+          <w:bCs/>
+          <w:sz w:val="28"/>
+          <w:szCs w:val="28"/>
+        </w:rPr>
+        <w:t xml:space="preserve"> được công bố trên các web</w:t>
+      </w:r>
+      <w:r>
+        <w:rPr>
+          <w:rFonts w:ascii="Times New Roman" w:hAnsi="Times New Roman" w:cs="Times New Roman"/>
+          <w:bCs/>
+          <w:sz w:val="28"/>
+          <w:szCs w:val="28"/>
+        </w:rPr>
+        <w:t xml:space="preserve"> ngày càng tăng, điều này gây ra một số khó khăn khi mà người dùng muốn tìm kiếm các bài báo về vấn đề mà mình nghiên cứu - cũng như gây ra một thách thức lớn </w:t>
+      </w:r>
+      <w:r>
+        <w:rPr>
+          <w:rFonts w:ascii="Times New Roman" w:hAnsi="Times New Roman" w:cs="Times New Roman"/>
+          <w:bCs/>
+          <w:sz w:val="28"/>
+          <w:szCs w:val="28"/>
+        </w:rPr>
+        <w:t xml:space="preserve">đối </w:t>
+      </w:r>
+      <w:r>
+        <w:rPr>
+          <w:rFonts w:ascii="Times New Roman" w:hAnsi="Times New Roman" w:cs="Times New Roman"/>
+          <w:bCs/>
+          <w:sz w:val="28"/>
+          <w:szCs w:val="28"/>
+        </w:rPr>
+        <w:t>với các hệ thống đánh dấu,</w:t>
+      </w:r>
+      <w:r>
+        <w:rPr>
+          <w:rFonts w:ascii="Times New Roman" w:hAnsi="Times New Roman" w:cs="Times New Roman"/>
+          <w:bCs/>
+          <w:sz w:val="28"/>
+          <w:szCs w:val="28"/>
+        </w:rPr>
+        <w:t xml:space="preserve"> </w:t>
+      </w:r>
+      <w:r>
+        <w:rPr>
+          <w:rFonts w:ascii="Times New Roman" w:hAnsi="Times New Roman" w:cs="Times New Roman"/>
+          <w:bCs/>
+          <w:sz w:val="28"/>
+          <w:szCs w:val="28"/>
+        </w:rPr>
+        <w:t>lưu trữ</w:t>
+      </w:r>
+      <w:r>
+        <w:rPr>
+          <w:rFonts w:ascii="Times New Roman" w:hAnsi="Times New Roman" w:cs="Times New Roman"/>
+          <w:bCs/>
+          <w:sz w:val="28"/>
+          <w:szCs w:val="28"/>
+        </w:rPr>
+        <w:t xml:space="preserve"> dữ liệu</w:t>
+      </w:r>
+      <w:r>
+        <w:rPr>
+          <w:rFonts w:ascii="Times New Roman" w:hAnsi="Times New Roman" w:cs="Times New Roman"/>
+          <w:bCs/>
+          <w:sz w:val="28"/>
+          <w:szCs w:val="28"/>
+        </w:rPr>
+        <w:t xml:space="preserve"> chỉ mục trong việ</w:t>
+      </w:r>
+      <w:r>
+        <w:rPr>
+          <w:rFonts w:ascii="Times New Roman" w:hAnsi="Times New Roman" w:cs="Times New Roman"/>
+          <w:bCs/>
+          <w:sz w:val="28"/>
+          <w:szCs w:val="28"/>
+        </w:rPr>
+        <w:t xml:space="preserve">c đảm bảo </w:t>
+      </w:r>
+      <w:r>
+        <w:rPr>
+          <w:rFonts w:ascii="Times New Roman" w:hAnsi="Times New Roman" w:cs="Times New Roman"/>
+          <w:bCs/>
+          <w:sz w:val="28"/>
+          <w:szCs w:val="28"/>
+        </w:rPr>
+        <w:t>thông tin các bài bá</w:t>
+      </w:r>
+      <w:r>
+        <w:rPr>
+          <w:rFonts w:ascii="Times New Roman" w:hAnsi="Times New Roman" w:cs="Times New Roman"/>
+          <w:bCs/>
+          <w:sz w:val="28"/>
+          <w:szCs w:val="28"/>
+        </w:rPr>
+        <w:t xml:space="preserve">o </w:t>
+      </w:r>
+      <w:r>
+        <w:rPr>
+          <w:rFonts w:ascii="Times New Roman" w:hAnsi="Times New Roman" w:cs="Times New Roman"/>
+          <w:bCs/>
+          <w:sz w:val="28"/>
+          <w:szCs w:val="28"/>
+        </w:rPr>
+        <w:t xml:space="preserve">đẩy đủ và </w:t>
+      </w:r>
+      <w:r>
+        <w:rPr>
+          <w:rFonts w:ascii="Times New Roman" w:hAnsi="Times New Roman" w:cs="Times New Roman"/>
+          <w:bCs/>
+          <w:sz w:val="28"/>
+          <w:szCs w:val="28"/>
+        </w:rPr>
+        <w:t>cập nhật nhất</w:t>
+      </w:r>
+      <w:r>
+        <w:rPr>
+          <w:rFonts w:ascii="Times New Roman" w:hAnsi="Times New Roman" w:cs="Times New Roman"/>
+          <w:bCs/>
+          <w:sz w:val="28"/>
+          <w:szCs w:val="28"/>
+        </w:rPr>
+        <w:t>.</w:t>
+      </w:r>
     </w:p>
     <w:p>
       <w:pPr>
@@ -82,157 +218,180 @@
       </w:pPr>
       <w:r>
         <w:rPr>
-          <w:rFonts w:ascii="Times New Roman" w:hAnsi="Times New Roman" w:cs="Times New Roman"/>
-          <w:bCs/>
-          <w:sz w:val="28"/>
-          <w:szCs w:val="28"/>
-        </w:rPr>
-        <w:t>Cùng với sự phát triển của internet, số lượng các bài báo khoa học</w:t>
-      </w:r>
-      <w:r>
-        <w:rPr>
-          <w:rFonts w:ascii="Times New Roman" w:hAnsi="Times New Roman" w:cs="Times New Roman"/>
-          <w:bCs/>
-          <w:sz w:val="28"/>
-          <w:szCs w:val="28"/>
-        </w:rPr>
-        <w:t xml:space="preserve"> được công bố trên các web</w:t>
-      </w:r>
-      <w:r>
-        <w:rPr>
-          <w:rFonts w:ascii="Times New Roman" w:hAnsi="Times New Roman" w:cs="Times New Roman"/>
-          <w:bCs/>
-          <w:sz w:val="28"/>
-          <w:szCs w:val="28"/>
-        </w:rPr>
-        <w:t xml:space="preserve"> ngày càng tăng, điều này gây ra một số khó khăn khi mà người dùng muốn tìm kiếm các bài báo về vấn đề mà mình nghiên cứu - cũng như gây ra một thách thức lớn </w:t>
-      </w:r>
-      <w:r>
-        <w:rPr>
-          <w:rFonts w:ascii="Times New Roman" w:hAnsi="Times New Roman" w:cs="Times New Roman"/>
-          <w:bCs/>
-          <w:sz w:val="28"/>
-          <w:szCs w:val="28"/>
-        </w:rPr>
-        <w:t xml:space="preserve">đối </w:t>
-      </w:r>
-      <w:r>
-        <w:rPr>
-          <w:rFonts w:ascii="Times New Roman" w:hAnsi="Times New Roman" w:cs="Times New Roman"/>
-          <w:bCs/>
-          <w:sz w:val="28"/>
-          <w:szCs w:val="28"/>
-        </w:rPr>
-        <w:t>với các hệ thống đánh dấu,</w:t>
-      </w:r>
-      <w:r>
-        <w:rPr>
-          <w:rFonts w:ascii="Times New Roman" w:hAnsi="Times New Roman" w:cs="Times New Roman"/>
-          <w:bCs/>
-          <w:sz w:val="28"/>
-          <w:szCs w:val="28"/>
+          <w:rFonts w:ascii="Times New Roman" w:eastAsia="Calibri" w:hAnsi="Times New Roman" w:cs="Times New Roman"/>
+          <w:sz w:val="28"/>
+          <w:szCs w:val="28"/>
+        </w:rPr>
+        <w:t>Hiện nay khi người nghiên cứu cần tìm kiếm một bài báo khoa học, thì họ có</w:t>
+      </w:r>
+      <w:r>
+        <w:rPr>
+          <w:rFonts w:ascii="Times New Roman" w:eastAsia="Calibri" w:hAnsi="Times New Roman" w:cs="Times New Roman"/>
+          <w:sz w:val="28"/>
+          <w:szCs w:val="28"/>
+        </w:rPr>
+        <w:t xml:space="preserve"> thể</w:t>
+      </w:r>
+      <w:r>
+        <w:rPr>
+          <w:rFonts w:ascii="Times New Roman" w:eastAsia="Calibri" w:hAnsi="Times New Roman" w:cs="Times New Roman"/>
+          <w:sz w:val="28"/>
+          <w:szCs w:val="28"/>
+        </w:rPr>
+        <w:t xml:space="preserve"> tìm kiếm trên các searc</w:t>
+      </w:r>
+      <w:r>
+        <w:rPr>
+          <w:rFonts w:ascii="Times New Roman" w:eastAsia="Calibri" w:hAnsi="Times New Roman" w:cs="Times New Roman"/>
+          <w:sz w:val="28"/>
+          <w:szCs w:val="28"/>
+        </w:rPr>
+        <w:t>h</w:t>
+      </w:r>
+      <w:r>
+        <w:rPr>
+          <w:rFonts w:ascii="Times New Roman" w:eastAsia="Calibri" w:hAnsi="Times New Roman" w:cs="Times New Roman"/>
+          <w:sz w:val="28"/>
+          <w:szCs w:val="28"/>
+        </w:rPr>
+        <w:t xml:space="preserve">engine như google scholar , các thư viện số như ACM , IEEE, CiteSeer … hoặc dữ liệu chỉ mục có sẵn như DBLP. Vấn đề đặt ra ở đây là: đối với </w:t>
+      </w:r>
+      <w:r>
+        <w:rPr>
+          <w:rFonts w:ascii="Times New Roman" w:eastAsia="Calibri" w:hAnsi="Times New Roman" w:cs="Times New Roman"/>
+          <w:sz w:val="28"/>
+          <w:szCs w:val="28"/>
+        </w:rPr>
+        <w:t>mỗi</w:t>
+      </w:r>
+      <w:r>
+        <w:rPr>
+          <w:rFonts w:ascii="Times New Roman" w:eastAsia="Calibri" w:hAnsi="Times New Roman" w:cs="Times New Roman"/>
+          <w:sz w:val="28"/>
+          <w:szCs w:val="28"/>
+        </w:rPr>
+        <w:t xml:space="preserve"> thư viện số</w:t>
+      </w:r>
+      <w:r>
+        <w:rPr>
+          <w:rFonts w:ascii="Times New Roman" w:eastAsia="Calibri" w:hAnsi="Times New Roman" w:cs="Times New Roman"/>
+          <w:sz w:val="28"/>
+          <w:szCs w:val="28"/>
+        </w:rPr>
+        <w:t xml:space="preserve"> của tổ chức tương ứng sẽ </w:t>
+      </w:r>
+      <w:r>
+        <w:rPr>
+          <w:rFonts w:ascii="Times New Roman" w:eastAsia="Calibri" w:hAnsi="Times New Roman" w:cs="Times New Roman"/>
+          <w:sz w:val="28"/>
+          <w:szCs w:val="28"/>
+        </w:rPr>
+        <w:t>cập nhật</w:t>
+      </w:r>
+      <w:r>
+        <w:rPr>
+          <w:rFonts w:ascii="Times New Roman" w:eastAsia="Calibri" w:hAnsi="Times New Roman" w:cs="Times New Roman"/>
+          <w:sz w:val="28"/>
+          <w:szCs w:val="28"/>
+        </w:rPr>
+        <w:t xml:space="preserve"> những bài báo mới</w:t>
+      </w:r>
+      <w:r>
+        <w:rPr>
+          <w:rFonts w:ascii="Times New Roman" w:eastAsia="Calibri" w:hAnsi="Times New Roman" w:cs="Times New Roman"/>
+          <w:sz w:val="28"/>
+          <w:szCs w:val="28"/>
+        </w:rPr>
+        <w:t xml:space="preserve"> một cách thường xuyên khi có các hội thảo,</w:t>
+      </w:r>
+      <w:r>
+        <w:rPr>
+          <w:rFonts w:ascii="Times New Roman" w:eastAsia="Calibri" w:hAnsi="Times New Roman" w:cs="Times New Roman"/>
+          <w:sz w:val="28"/>
+          <w:szCs w:val="28"/>
+        </w:rPr>
+        <w:t xml:space="preserve"> hay các tạp chí do tổ chức xuất bản </w:t>
+      </w:r>
+      <w:r>
+        <w:rPr>
+          <w:rFonts w:ascii="Times New Roman" w:eastAsia="Calibri" w:hAnsi="Times New Roman" w:cs="Times New Roman"/>
+          <w:sz w:val="28"/>
+          <w:szCs w:val="28"/>
+        </w:rPr>
+        <w:t>(</w:t>
+      </w:r>
+      <w:r>
+        <w:rPr>
+          <w:rFonts w:ascii="Times New Roman" w:eastAsia="Calibri" w:hAnsi="Times New Roman" w:cs="Times New Roman"/>
+          <w:sz w:val="28"/>
+          <w:szCs w:val="28"/>
+        </w:rPr>
+        <w:t xml:space="preserve">ví dụ </w:t>
+      </w:r>
+      <w:r>
+        <w:rPr>
+          <w:rFonts w:ascii="Times New Roman" w:eastAsia="Calibri" w:hAnsi="Times New Roman" w:cs="Times New Roman"/>
+          <w:sz w:val="28"/>
+          <w:szCs w:val="28"/>
+        </w:rPr>
+        <w:t xml:space="preserve">thư viện số </w:t>
+      </w:r>
+      <w:r>
+        <w:rPr>
+          <w:rFonts w:ascii="Times New Roman" w:eastAsia="Calibri" w:hAnsi="Times New Roman" w:cs="Times New Roman"/>
+          <w:sz w:val="28"/>
+          <w:szCs w:val="28"/>
+        </w:rPr>
+        <w:t xml:space="preserve">ACM với các cuộc hội thảo – tạp chí từ </w:t>
+      </w:r>
+      <w:r>
+        <w:rPr>
+          <w:rFonts w:ascii="Times New Roman" w:eastAsia="Calibri" w:hAnsi="Times New Roman" w:cs="Times New Roman"/>
+          <w:sz w:val="28"/>
+          <w:szCs w:val="28"/>
+        </w:rPr>
+        <w:t xml:space="preserve">tổ chức </w:t>
+      </w:r>
+      <w:r>
+        <w:rPr>
+          <w:rFonts w:ascii="Times New Roman" w:hAnsi="Times New Roman" w:cs="Times New Roman"/>
+          <w:sz w:val="26"/>
+          <w:szCs w:val="26"/>
+        </w:rPr>
+        <w:t>Association for Computing Machinery</w:t>
+      </w:r>
+      <w:r>
+        <w:rPr>
+          <w:rFonts w:ascii="Times New Roman" w:hAnsi="Times New Roman" w:cs="Times New Roman"/>
+          <w:sz w:val="26"/>
+          <w:szCs w:val="26"/>
+        </w:rPr>
+        <w:t>; t</w:t>
+      </w:r>
+      <w:r>
+        <w:rPr>
+          <w:rFonts w:ascii="Times New Roman" w:hAnsi="Times New Roman" w:cs="Times New Roman"/>
+          <w:sz w:val="26"/>
+          <w:szCs w:val="26"/>
+        </w:rPr>
+        <w:t>hư viện số IEEEXplore tương ứng với các bài báo trong các hội thảo, tạp chí từ tổ chức Institute of Electrical and Electronics Engineers</w:t>
+      </w:r>
+      <w:r>
+        <w:rPr>
+          <w:rFonts w:ascii="Times New Roman" w:hAnsi="Times New Roman" w:cs="Times New Roman"/>
+          <w:b/>
+          <w:sz w:val="26"/>
+          <w:szCs w:val="26"/>
         </w:rPr>
         <w:t xml:space="preserve"> </w:t>
       </w:r>
       <w:r>
         <w:rPr>
-          <w:rFonts w:ascii="Times New Roman" w:hAnsi="Times New Roman" w:cs="Times New Roman"/>
-          <w:bCs/>
-          <w:sz w:val="28"/>
-          <w:szCs w:val="28"/>
-        </w:rPr>
-        <w:t>lưu trữ</w:t>
-      </w:r>
-      <w:r>
-        <w:rPr>
-          <w:rFonts w:ascii="Times New Roman" w:hAnsi="Times New Roman" w:cs="Times New Roman"/>
-          <w:bCs/>
-          <w:sz w:val="28"/>
-          <w:szCs w:val="28"/>
-        </w:rPr>
-        <w:t xml:space="preserve"> dữ liệu</w:t>
-      </w:r>
-      <w:r>
-        <w:rPr>
-          <w:rFonts w:ascii="Times New Roman" w:hAnsi="Times New Roman" w:cs="Times New Roman"/>
-          <w:bCs/>
-          <w:sz w:val="28"/>
-          <w:szCs w:val="28"/>
-        </w:rPr>
-        <w:t xml:space="preserve"> chỉ mục trong việ</w:t>
-      </w:r>
-      <w:r>
-        <w:rPr>
-          <w:rFonts w:ascii="Times New Roman" w:hAnsi="Times New Roman" w:cs="Times New Roman"/>
-          <w:bCs/>
-          <w:sz w:val="28"/>
-          <w:szCs w:val="28"/>
-        </w:rPr>
-        <w:t xml:space="preserve">c đảm bảo </w:t>
-      </w:r>
-      <w:r>
-        <w:rPr>
-          <w:rFonts w:ascii="Times New Roman" w:hAnsi="Times New Roman" w:cs="Times New Roman"/>
-          <w:bCs/>
-          <w:sz w:val="28"/>
-          <w:szCs w:val="28"/>
-        </w:rPr>
-        <w:t>thông tin các bài bá</w:t>
-      </w:r>
-      <w:r>
-        <w:rPr>
-          <w:rFonts w:ascii="Times New Roman" w:hAnsi="Times New Roman" w:cs="Times New Roman"/>
-          <w:bCs/>
-          <w:sz w:val="28"/>
-          <w:szCs w:val="28"/>
-        </w:rPr>
-        <w:t xml:space="preserve">o </w:t>
-      </w:r>
-      <w:r>
-        <w:rPr>
-          <w:rFonts w:ascii="Times New Roman" w:hAnsi="Times New Roman" w:cs="Times New Roman"/>
-          <w:bCs/>
-          <w:sz w:val="28"/>
-          <w:szCs w:val="28"/>
-        </w:rPr>
-        <w:t xml:space="preserve">đẩy đủ và </w:t>
-      </w:r>
-      <w:r>
-        <w:rPr>
-          <w:rFonts w:ascii="Times New Roman" w:hAnsi="Times New Roman" w:cs="Times New Roman"/>
-          <w:bCs/>
-          <w:sz w:val="28"/>
-          <w:szCs w:val="28"/>
-        </w:rPr>
-        <w:t>cập nhật nhất</w:t>
-      </w:r>
-      <w:r>
-        <w:rPr>
-          <w:rFonts w:ascii="Times New Roman" w:hAnsi="Times New Roman" w:cs="Times New Roman"/>
-          <w:bCs/>
-          <w:sz w:val="28"/>
-          <w:szCs w:val="28"/>
-        </w:rPr>
-        <w:t>.</w:t>
-      </w:r>
-    </w:p>
-    <w:p>
-      <w:pPr>
-        <w:spacing w:line="272" w:lineRule="atLeast"/>
-        <w:rPr>
-          <w:rFonts w:ascii="Times New Roman" w:hAnsi="Times New Roman" w:cs="Times New Roman"/>
-          <w:bCs/>
-          <w:sz w:val="28"/>
-          <w:szCs w:val="28"/>
-        </w:rPr>
-      </w:pPr>
-      <w:r>
-        <w:rPr>
           <w:rFonts w:ascii="Times New Roman" w:eastAsia="Calibri" w:hAnsi="Times New Roman" w:cs="Times New Roman"/>
           <w:sz w:val="28"/>
           <w:szCs w:val="28"/>
         </w:rPr>
-        <w:t>Hiện nay khi người nghiên cứu cần tìm kiếm một bài báo khoa học, thì họ có</w:t>
+        <w:t>)</w:t>
       </w:r>
       <w:r>
         <w:rPr>
@@ -240,7 +399,7 @@
           <w:sz w:val="28"/>
           <w:szCs w:val="28"/>
         </w:rPr>
-        <w:t xml:space="preserve"> thể</w:t>
+        <w:t>, việc cập nhật những bài báo mới từ các tổ chức khác là rất hạn chế</w:t>
       </w:r>
       <w:r>
         <w:rPr>
@@ -248,7 +407,7 @@
           <w:sz w:val="28"/>
           <w:szCs w:val="28"/>
         </w:rPr>
-        <w:t xml:space="preserve"> tìm kiếm trên các searc</w:t>
+        <w:t>. Trong khi đó các dữ liệu chỉ mục hiện tại</w:t>
       </w:r>
       <w:r>
         <w:rPr>
@@ -256,7 +415,7 @@
           <w:sz w:val="28"/>
           <w:szCs w:val="28"/>
         </w:rPr>
-        <w:t>h</w:t>
+        <w:t xml:space="preserve"> như DBLP</w:t>
       </w:r>
       <w:r>
         <w:rPr>
@@ -264,7 +423,7 @@
           <w:sz w:val="28"/>
           <w:szCs w:val="28"/>
         </w:rPr>
-        <w:t xml:space="preserve">engine như google scholar , các thư viện số như ACM , IEEE, CiteSeer … hoặc dữ liệu chỉ mục có sẵn như DBLP. Vấn đề đặt ra ở đây là: đối với </w:t>
+        <w:t>, hay hệ thống đi thu thập dữ liệu chỉ mục ACI củ</w:t>
       </w:r>
       <w:r>
         <w:rPr>
@@ -272,7 +431,7 @@
           <w:sz w:val="28"/>
           <w:szCs w:val="28"/>
         </w:rPr>
-        <w:t>mỗi</w:t>
+        <w:t xml:space="preserve">a thư </w:t>
       </w:r>
       <w:r>
         <w:rPr>
@@ -280,7 +439,7 @@
           <w:sz w:val="28"/>
           <w:szCs w:val="28"/>
         </w:rPr>
-        <w:t xml:space="preserve"> thư viện số</w:t>
+        <w:t>viện số Citeseer</w:t>
       </w:r>
       <w:r>
         <w:rPr>
@@ -288,7 +447,7 @@
           <w:sz w:val="28"/>
           <w:szCs w:val="28"/>
         </w:rPr>
-        <w:t xml:space="preserve"> của tổ chức tương ứng sẽ </w:t>
+        <w:t xml:space="preserve"> chưa đảm bảo được tính cập nhật các bài báo mới vì </w:t>
       </w:r>
       <w:r>
         <w:rPr>
@@ -296,7 +455,7 @@
           <w:sz w:val="28"/>
           <w:szCs w:val="28"/>
         </w:rPr>
-        <w:t>cập nhật</w:t>
+        <w:t xml:space="preserve">các nguồn lấy dữ liệu của hệ thống </w:t>
       </w:r>
       <w:r>
         <w:rPr>
@@ -304,160 +463,7 @@
           <w:sz w:val="28"/>
           <w:szCs w:val="28"/>
         </w:rPr>
-        <w:t xml:space="preserve"> những bài báo mới</w:t>
-      </w:r>
-      <w:r>
-        <w:rPr>
-          <w:rFonts w:ascii="Times New Roman" w:eastAsia="Calibri" w:hAnsi="Times New Roman" w:cs="Times New Roman"/>
-          <w:sz w:val="28"/>
-          <w:szCs w:val="28"/>
-        </w:rPr>
-        <w:t xml:space="preserve"> một cách thường xuyên khi có các hội thảo,</w:t>
-      </w:r>
-      <w:r>
-        <w:rPr>
-          <w:rFonts w:ascii="Times New Roman" w:eastAsia="Calibri" w:hAnsi="Times New Roman" w:cs="Times New Roman"/>
-          <w:sz w:val="28"/>
-          <w:szCs w:val="28"/>
-        </w:rPr>
-        <w:t xml:space="preserve"> hay các tạp chí do tổ chức xuất bản </w:t>
-      </w:r>
-      <w:r>
-        <w:rPr>
-          <w:rFonts w:ascii="Times New Roman" w:eastAsia="Calibri" w:hAnsi="Times New Roman" w:cs="Times New Roman"/>
-          <w:sz w:val="28"/>
-          <w:szCs w:val="28"/>
-        </w:rPr>
-        <w:t>(</w:t>
-      </w:r>
-      <w:r>
-        <w:rPr>
-          <w:rFonts w:ascii="Times New Roman" w:eastAsia="Calibri" w:hAnsi="Times New Roman" w:cs="Times New Roman"/>
-          <w:sz w:val="28"/>
-          <w:szCs w:val="28"/>
-        </w:rPr>
-        <w:t xml:space="preserve">ví dụ </w:t>
-      </w:r>
-      <w:r>
-        <w:rPr>
-          <w:rFonts w:ascii="Times New Roman" w:eastAsia="Calibri" w:hAnsi="Times New Roman" w:cs="Times New Roman"/>
-          <w:sz w:val="28"/>
-          <w:szCs w:val="28"/>
-        </w:rPr>
-        <w:t xml:space="preserve">thư viện số </w:t>
-      </w:r>
-      <w:r>
-        <w:rPr>
-          <w:rFonts w:ascii="Times New Roman" w:eastAsia="Calibri" w:hAnsi="Times New Roman" w:cs="Times New Roman"/>
-          <w:sz w:val="28"/>
-          <w:szCs w:val="28"/>
-        </w:rPr>
-        <w:t xml:space="preserve">ACM với các cuộc hội thảo – tạp chí từ </w:t>
-      </w:r>
-      <w:r>
-        <w:rPr>
-          <w:rFonts w:ascii="Times New Roman" w:eastAsia="Calibri" w:hAnsi="Times New Roman" w:cs="Times New Roman"/>
-          <w:sz w:val="28"/>
-          <w:szCs w:val="28"/>
-        </w:rPr>
-        <w:t xml:space="preserve">tổ chức </w:t>
-      </w:r>
-      <w:r>
-        <w:rPr>
-          <w:rFonts w:ascii="Times New Roman" w:hAnsi="Times New Roman" w:cs="Times New Roman"/>
-          <w:sz w:val="26"/>
-          <w:szCs w:val="26"/>
-        </w:rPr>
-        <w:t>Association for Computing Machinery</w:t>
-      </w:r>
-      <w:r>
-        <w:rPr>
-          <w:rFonts w:ascii="Times New Roman" w:hAnsi="Times New Roman" w:cs="Times New Roman"/>
-          <w:sz w:val="26"/>
-          <w:szCs w:val="26"/>
-        </w:rPr>
-        <w:t>; t</w:t>
-      </w:r>
-      <w:r>
-        <w:rPr>
-          <w:rFonts w:ascii="Times New Roman" w:hAnsi="Times New Roman" w:cs="Times New Roman"/>
-          <w:sz w:val="26"/>
-          <w:szCs w:val="26"/>
-        </w:rPr>
-        <w:t>hư viện số IEEEXplore tương ứng với các bài báo trong các hội thảo, tạp chí từ tổ chức Institute of Electrical and Electronics Engineers</w:t>
-      </w:r>
-      <w:r>
-        <w:rPr>
-          <w:rFonts w:ascii="Times New Roman" w:hAnsi="Times New Roman" w:cs="Times New Roman"/>
-          <w:b/>
-          <w:sz w:val="26"/>
-          <w:szCs w:val="26"/>
-        </w:rPr>
-        <w:t xml:space="preserve"> </w:t>
-      </w:r>
-      <w:r>
-        <w:rPr>
-          <w:rFonts w:ascii="Times New Roman" w:eastAsia="Calibri" w:hAnsi="Times New Roman" w:cs="Times New Roman"/>
-          <w:sz w:val="28"/>
-          <w:szCs w:val="28"/>
-        </w:rPr>
-        <w:t>)</w:t>
-      </w:r>
-      <w:r>
-        <w:rPr>
-          <w:rFonts w:ascii="Times New Roman" w:eastAsia="Calibri" w:hAnsi="Times New Roman" w:cs="Times New Roman"/>
-          <w:sz w:val="28"/>
-          <w:szCs w:val="28"/>
-        </w:rPr>
-        <w:t>, việc cập nhật những bài báo mới từ các tổ chức khác là rất hạn chế</w:t>
-      </w:r>
-      <w:r>
-        <w:rPr>
-          <w:rFonts w:ascii="Times New Roman" w:eastAsia="Calibri" w:hAnsi="Times New Roman" w:cs="Times New Roman"/>
-          <w:sz w:val="28"/>
-          <w:szCs w:val="28"/>
-        </w:rPr>
-        <w:t>. Trong khi đó các dữ liệu chỉ mục hiện tại</w:t>
-      </w:r>
-      <w:r>
-        <w:rPr>
-          <w:rFonts w:ascii="Times New Roman" w:eastAsia="Calibri" w:hAnsi="Times New Roman" w:cs="Times New Roman"/>
-          <w:sz w:val="28"/>
-          <w:szCs w:val="28"/>
-        </w:rPr>
-        <w:t xml:space="preserve"> như DBLP</w:t>
-      </w:r>
-      <w:r>
-        <w:rPr>
-          <w:rFonts w:ascii="Times New Roman" w:eastAsia="Calibri" w:hAnsi="Times New Roman" w:cs="Times New Roman"/>
-          <w:sz w:val="28"/>
-          <w:szCs w:val="28"/>
-        </w:rPr>
-        <w:t>, hay hệ thống đi thu thập dữ liệu chỉ mục ACI của thư  viện số Citeseer</w:t>
-      </w:r>
-      <w:r>
-        <w:rPr>
-          <w:rFonts w:ascii="Times New Roman" w:eastAsia="Calibri" w:hAnsi="Times New Roman" w:cs="Times New Roman"/>
-          <w:sz w:val="28"/>
-          <w:szCs w:val="28"/>
-        </w:rPr>
-        <w:t xml:space="preserve"> chưa đảm bảo được tính cập nhật các bài báo mới vì </w:t>
-      </w:r>
-      <w:r>
-        <w:rPr>
-          <w:rFonts w:ascii="Times New Roman" w:eastAsia="Calibri" w:hAnsi="Times New Roman" w:cs="Times New Roman"/>
-          <w:sz w:val="28"/>
-          <w:szCs w:val="28"/>
-        </w:rPr>
-        <w:t xml:space="preserve">các nguồn lấy dữ liệu của hệ thống </w:t>
-      </w:r>
-      <w:r>
-        <w:rPr>
-          <w:rFonts w:ascii="Times New Roman" w:eastAsia="Calibri" w:hAnsi="Times New Roman" w:cs="Times New Roman"/>
-          <w:sz w:val="28"/>
-          <w:szCs w:val="28"/>
-        </w:rPr>
-        <w:t xml:space="preserve"> phụ thuộc vào </w:t>
+        <w:t xml:space="preserve">phụ thuộc vào </w:t>
       </w:r>
       <w:r>
         <w:rPr>
@@ -679,45 +685,66 @@
       <w:pPr>
         <w:spacing w:line="272" w:lineRule="atLeast"/>
         <w:ind w:firstLine="426"/>
-        <w:outlineLvl w:val="0"/>
-        <w:rPr>
-          <w:rFonts w:ascii="Times New Roman" w:hAnsi="Times New Roman" w:cs="Times New Roman"/>
-          <w:bCs/>
-          <w:sz w:val="28"/>
-          <w:szCs w:val="28"/>
-        </w:rPr>
-      </w:pPr>
-      <w:r>
-        <w:rPr>
-          <w:rFonts w:ascii="Times New Roman" w:hAnsi="Times New Roman" w:cs="Times New Roman"/>
-          <w:bCs/>
-          <w:sz w:val="28"/>
-          <w:szCs w:val="28"/>
-        </w:rPr>
-        <w:t xml:space="preserve">2.2 </w:t>
-      </w:r>
-      <w:r>
-        <w:rPr>
-          <w:rFonts w:ascii="Times New Roman" w:hAnsi="Times New Roman" w:cs="Times New Roman"/>
-          <w:bCs/>
-          <w:sz w:val="28"/>
-          <w:szCs w:val="28"/>
-        </w:rPr>
-        <w:t>Phạm vi đề tài</w:t>
-      </w:r>
-      <w:r>
-        <w:rPr>
-          <w:rFonts w:ascii="Times New Roman" w:hAnsi="Times New Roman" w:cs="Times New Roman"/>
-          <w:bCs/>
-          <w:sz w:val="28"/>
-          <w:szCs w:val="28"/>
-        </w:rPr>
-        <w:t>.</w:t>
+        <w:rPr>
+          <w:rFonts w:ascii="Times New Roman" w:hAnsi="Times New Roman" w:cs="Times New Roman"/>
+          <w:bCs/>
+          <w:sz w:val="28"/>
+          <w:szCs w:val="28"/>
+        </w:rPr>
+      </w:pPr>
+      <w:r>
+        <w:rPr>
+          <w:rFonts w:ascii="Times New Roman" w:hAnsi="Times New Roman" w:cs="Times New Roman"/>
+          <w:bCs/>
+          <w:sz w:val="28"/>
+          <w:szCs w:val="28"/>
+        </w:rPr>
+        <w:t xml:space="preserve">Hệ thống có khả năng thể tự động cập nhật những bài báo mới nhất từ các thư viện số. </w:t>
       </w:r>
     </w:p>
     <w:p>
       <w:pPr>
         <w:spacing w:line="272" w:lineRule="atLeast"/>
+        <w:ind w:firstLine="426"/>
+        <w:outlineLvl w:val="0"/>
+        <w:rPr>
+          <w:rFonts w:ascii="Times New Roman" w:hAnsi="Times New Roman" w:cs="Times New Roman"/>
+          <w:bCs/>
+          <w:sz w:val="28"/>
+          <w:szCs w:val="28"/>
+        </w:rPr>
+      </w:pPr>
+      <w:r>
+        <w:rPr>
+          <w:rFonts w:ascii="Times New Roman" w:hAnsi="Times New Roman" w:cs="Times New Roman"/>
+          <w:bCs/>
+          <w:sz w:val="28"/>
+          <w:szCs w:val="28"/>
+        </w:rPr>
+        <w:t xml:space="preserve">2.2 </w:t>
+      </w:r>
+      <w:r>
+        <w:rPr>
+          <w:rFonts w:ascii="Times New Roman" w:hAnsi="Times New Roman" w:cs="Times New Roman"/>
+          <w:bCs/>
+          <w:sz w:val="28"/>
+          <w:szCs w:val="28"/>
+        </w:rPr>
+        <w:t>Phạm vi đề tài</w:t>
+      </w:r>
+      <w:r>
+        <w:rPr>
+          <w:rFonts w:ascii="Times New Roman" w:hAnsi="Times New Roman" w:cs="Times New Roman"/>
+          <w:bCs/>
+          <w:sz w:val="28"/>
+          <w:szCs w:val="28"/>
+        </w:rPr>
+        <w:t>.</w:t>
+      </w:r>
+    </w:p>
+    <w:p>
+      <w:pPr>
+        <w:spacing w:line="272" w:lineRule="atLeast"/>
         <w:rPr>
           <w:rFonts w:ascii="Times New Roman" w:hAnsi="Times New Roman" w:cs="Times New Roman"/>
           <w:bCs/>
@@ -769,7 +796,16 @@
           <w:sz w:val="28"/>
           <w:szCs w:val="28"/>
         </w:rPr>
-        <w:t>IEEEXplore.</w:t>
+        <w:t>I</w:t>
+      </w:r>
+      <w:r>
+        <w:rPr>
+          <w:rFonts w:ascii="Times New Roman" w:hAnsi="Times New Roman" w:cs="Times New Roman"/>
+          <w:bCs/>
+          <w:sz w:val="28"/>
+          <w:szCs w:val="28"/>
+        </w:rPr>
+        <w:t>EEEXplore.</w:t>
       </w:r>
     </w:p>
     <w:p>
@@ -798,7 +834,34 @@
           <w:sz w:val="28"/>
           <w:szCs w:val="28"/>
         </w:rPr>
-        <w:t xml:space="preserve">có sẵn của DBLP, giúp dữ liệu thu thập được đảm bảo tính đầy đủ và cập nhật. </w:t>
+        <w:t xml:space="preserve"> dữ liệu </w:t>
+      </w:r>
+      <w:r>
+        <w:rPr>
+          <w:rFonts w:ascii="Times New Roman" w:hAnsi="Times New Roman" w:cs="Times New Roman"/>
+          <w:bCs/>
+          <w:sz w:val="28"/>
+          <w:szCs w:val="28"/>
+        </w:rPr>
+        <w:t>có sẵn củ</w:t>
+      </w:r>
+      <w:r>
+        <w:rPr>
+          <w:rFonts w:ascii="Times New Roman" w:hAnsi="Times New Roman" w:cs="Times New Roman"/>
+          <w:bCs/>
+          <w:sz w:val="28"/>
+          <w:szCs w:val="28"/>
+        </w:rPr>
+        <w:t>a DBLP, giúp thông tin</w:t>
+      </w:r>
+      <w:r>
+        <w:rPr>
+          <w:rFonts w:ascii="Times New Roman" w:hAnsi="Times New Roman" w:cs="Times New Roman"/>
+          <w:bCs/>
+          <w:sz w:val="28"/>
+          <w:szCs w:val="28"/>
+        </w:rPr>
+        <w:t xml:space="preserve"> thu thập được đảm bảo tính đầy đủ và cập nhật. </w:t>
       </w:r>
     </w:p>
     <w:p>
@@ -828,6 +891,15 @@
           <w:sz w:val="28"/>
           <w:szCs w:val="28"/>
         </w:rPr>
+        <w:t xml:space="preserve"> </w:t>
+      </w:r>
+      <w:r>
+        <w:rPr>
+          <w:rFonts w:ascii="Times New Roman" w:hAnsi="Times New Roman" w:cs="Times New Roman"/>
+          <w:bCs/>
+          <w:sz w:val="28"/>
+          <w:szCs w:val="28"/>
+        </w:rPr>
         <w:t>Các khái niệm và kiến thức cơ bản.</w:t>
       </w:r>
       <w:r>
@@ -882,7 +954,6 @@
     <w:p>
       <w:pPr>
         <w:spacing w:line="272" w:lineRule="atLeast"/>
-        <w:ind w:firstLine="426"/>
         <w:rPr>
           <w:rFonts w:ascii="Times New Roman" w:hAnsi="Times New Roman" w:cs="Times New Roman"/>
           <w:bCs/>
@@ -952,7 +1023,6 @@
     <w:p>
       <w:pPr>
         <w:spacing w:line="272" w:lineRule="atLeast"/>
-        <w:ind w:firstLine="426"/>
         <w:rPr>
           <w:rFonts w:ascii="Times New Roman" w:hAnsi="Times New Roman" w:cs="Times New Roman"/>
           <w:bCs/>
@@ -989,7 +1059,6 @@
           <w:noProof/>
           <w:sz w:val="28"/>
           <w:szCs w:val="28"/>
-          <w:lang w:val="vi-VN" w:eastAsia="vi-VN"/>
         </w:rPr>
         <w:drawing>
           <wp:inline distT="0" distB="0" distL="0" distR="0">
@@ -1469,65 +1538,7 @@
           <w:sz w:val="26"/>
           <w:szCs w:val="26"/>
         </w:rPr>
-        <w:t xml:space="preserve"> là một chuẩn metadata được nhiều người biết đến và được dùng rộng rãi trong cộng đồng các nhà nghiên cứu, chuyên gia về thư viện số. Dublin Core Metadata lần đầu tiên được xuất năm 1995 bởi Dublin Core Metadata Element Initiative. </w:t>
-      </w:r>
-      <w:smartTag w:uri="urn:schemas-microsoft-com:office:smarttags" w:element="City">
-        <w:smartTag w:uri="urn:schemas-microsoft-com:office:smarttags" w:element="place">
-          <w:r>
-            <w:rPr>
-              <w:rFonts w:ascii="Times New Roman" w:hAnsi="Times New Roman" w:cs="Times New Roman"/>
-              <w:sz w:val="26"/>
-              <w:szCs w:val="26"/>
-            </w:rPr>
-            <w:t>Dublin</w:t>
-          </w:r>
-        </w:smartTag>
-      </w:smartTag>
-      <w:r>
-        <w:rPr>
-          <w:rFonts w:ascii="Times New Roman" w:hAnsi="Times New Roman" w:cs="Times New Roman"/>
-          <w:sz w:val="26"/>
-          <w:szCs w:val="26"/>
-        </w:rPr>
-        <w:t xml:space="preserve"> là tên một địa danh </w:t>
-      </w:r>
-      <w:smartTag w:uri="urn:schemas-microsoft-com:office:smarttags" w:element="place">
-        <w:smartTag w:uri="urn:schemas-microsoft-com:office:smarttags" w:element="City">
-          <w:r>
-            <w:rPr>
-              <w:rFonts w:ascii="Times New Roman" w:hAnsi="Times New Roman" w:cs="Times New Roman"/>
-              <w:sz w:val="26"/>
-              <w:szCs w:val="26"/>
-            </w:rPr>
-            <w:t>Dublin</w:t>
-          </w:r>
-        </w:smartTag>
-        <w:r>
-          <w:rPr>
-            <w:rFonts w:ascii="Times New Roman" w:hAnsi="Times New Roman" w:cs="Times New Roman"/>
-            <w:sz w:val="26"/>
-            <w:szCs w:val="26"/>
-          </w:rPr>
-          <w:t xml:space="preserve">, </w:t>
-        </w:r>
-        <w:smartTag w:uri="urn:schemas-microsoft-com:office:smarttags" w:element="State">
-          <w:r>
-            <w:rPr>
-              <w:rFonts w:ascii="Times New Roman" w:hAnsi="Times New Roman" w:cs="Times New Roman"/>
-              <w:sz w:val="26"/>
-              <w:szCs w:val="26"/>
-            </w:rPr>
-            <w:t>Ohio</w:t>
-          </w:r>
-        </w:smartTag>
-      </w:smartTag>
-      <w:r>
-        <w:rPr>
-          <w:rFonts w:ascii="Times New Roman" w:hAnsi="Times New Roman" w:cs="Times New Roman"/>
-          <w:sz w:val="26"/>
-          <w:szCs w:val="26"/>
-        </w:rPr>
-        <w:t xml:space="preserve"> ở Mỹ nơi đã tổ chức hội thảo OCLC/NCSA Metadata Workshop năm 1995. Core có nghĩa là một danh sách các thành phần cốt lõi dùng mô tả tài nguyên (Element metadata), những thành phần này có thể mở rộng thêm.</w:t>
+        <w:t xml:space="preserve"> là một chuẩn metadata được nhiều người biết đến và được dùng rộng rãi trong cộng đồng các nhà nghiên cứu, chuyên gia về thư viện số. Dublin Core Metadata lần đầu tiên được xuất năm 1995 bởi Dublin Core Metadata Element Initiative. Dublin là tên một địa danh Dublin, Ohio ở Mỹ nơi đã tổ chức hội thảo OCLC/NCSA Metadata Workshop năm 1995. Core có nghĩa là một danh sách các thành phần cốt lõi dùng mô tả tài nguyên (Element metadata), những thành phần này có thể mở rộng thêm.</w:t>
       </w:r>
     </w:p>
     <w:p>
@@ -3858,10 +3869,10 @@
           <w:szCs w:val="28"/>
         </w:rPr>
         <w:object w:dxaOrig="7184" w:dyaOrig="5373">
-          <v:shape id="_x0000_i1029" type="#_x0000_t75" style="width:358.35pt;height:315.25pt" o:ole="">
+          <v:shape id="_x0000_i1029" type="#_x0000_t75" style="width:358.65pt;height:315.15pt" o:ole="">
             <v:imagedata r:id="rId10" o:title=""/>
           </v:shape>
-          <o:OLEObject Type="Embed" ProgID="PowerPoint.Slide.12" ShapeID="_x0000_i1029" DrawAspect="Content" ObjectID="_1360150426" r:id="rId11"/>
+          <o:OLEObject Type="Embed" ProgID="PowerPoint.Slide.12" ShapeID="_x0000_i1029" DrawAspect="Content" ObjectID="_1360391646" r:id="rId11"/>
         </w:object>
       </w:r>
     </w:p>
@@ -4287,7 +4298,6 @@
           <w:noProof/>
           <w:sz w:val="28"/>
           <w:szCs w:val="28"/>
-          <w:lang w:val="vi-VN" w:eastAsia="vi-VN"/>
         </w:rPr>
         <w:drawing>
           <wp:inline distT="0" distB="0" distL="0" distR="0">
@@ -4545,7 +4555,6 @@
           <w:noProof/>
           <w:sz w:val="28"/>
           <w:szCs w:val="28"/>
-          <w:lang w:val="vi-VN" w:eastAsia="vi-VN"/>
         </w:rPr>
         <w:drawing>
           <wp:inline distT="0" distB="0" distL="0" distR="0">
@@ -4653,7 +4662,6 @@
           <w:noProof/>
           <w:sz w:val="28"/>
           <w:szCs w:val="28"/>
-          <w:lang w:val="vi-VN" w:eastAsia="vi-VN"/>
         </w:rPr>
         <w:drawing>
           <wp:inline distT="0" distB="0" distL="0" distR="0">
@@ -4776,7 +4784,6 @@
           <w:noProof/>
           <w:sz w:val="28"/>
           <w:szCs w:val="28"/>
-          <w:lang w:val="vi-VN" w:eastAsia="vi-VN"/>
         </w:rPr>
         <w:lastRenderedPageBreak/>
         <w:drawing>
@@ -11361,7 +11368,6 @@
           <w:noProof/>
           <w:sz w:val="26"/>
           <w:szCs w:val="26"/>
-          <w:lang w:val="vi-VN" w:eastAsia="vi-VN"/>
         </w:rPr>
         <w:drawing>
           <wp:inline distT="0" distB="0" distL="0" distR="0">
@@ -12554,19 +12560,2310 @@
       <w:pPr>
         <w:rPr>
           <w:rFonts w:ascii="Times New Roman" w:hAnsi="Times New Roman" w:cs="Times New Roman"/>
-          <w:bCs/>
-          <w:sz w:val="28"/>
-          <w:szCs w:val="28"/>
-        </w:rPr>
-      </w:pPr>
-      <w:r>
-        <w:rPr>
-          <w:rFonts w:ascii="Times New Roman" w:hAnsi="Times New Roman" w:cs="Times New Roman"/>
-          <w:bCs/>
-          <w:sz w:val="28"/>
-          <w:szCs w:val="28"/>
-        </w:rPr>
-        <w:t xml:space="preserve">Đối với các bài báo rút trích được file Bibtex hệ thống sẽ sử dụng bộ pas </w:t>
+          <w:sz w:val="28"/>
+          <w:szCs w:val="28"/>
+        </w:rPr>
+      </w:pPr>
+      <w:r>
+        <w:rPr>
+          <w:rFonts w:ascii="Times New Roman" w:hAnsi="Times New Roman" w:cs="Times New Roman"/>
+          <w:sz w:val="28"/>
+          <w:szCs w:val="28"/>
+        </w:rPr>
+        <w:t>Như đã trình bày ở phầ</w:t>
+      </w:r>
+      <w:r>
+        <w:rPr>
+          <w:rFonts w:ascii="Times New Roman" w:hAnsi="Times New Roman" w:cs="Times New Roman"/>
+          <w:sz w:val="28"/>
+          <w:szCs w:val="28"/>
+        </w:rPr>
+        <w:t xml:space="preserve">n </w:t>
+      </w:r>
+      <w:r>
+        <w:rPr>
+          <w:rFonts w:ascii="Times New Roman" w:hAnsi="Times New Roman" w:cs="Times New Roman"/>
+          <w:color w:val="FF0000"/>
+          <w:sz w:val="28"/>
+          <w:szCs w:val="28"/>
+        </w:rPr>
+        <w:t>ádf.</w:t>
+      </w:r>
+      <w:r>
+        <w:rPr>
+          <w:rFonts w:ascii="Times New Roman" w:hAnsi="Times New Roman" w:cs="Times New Roman"/>
+          <w:sz w:val="28"/>
+          <w:szCs w:val="28"/>
+        </w:rPr>
+        <w:t xml:space="preserve"> BibteX là </w:t>
+      </w:r>
+      <w:r>
+        <w:rPr>
+          <w:rFonts w:ascii="Times New Roman" w:hAnsi="Times New Roman" w:cs="Times New Roman"/>
+          <w:sz w:val="28"/>
+          <w:szCs w:val="28"/>
+        </w:rPr>
+        <w:t>định dạng kiểu cấu trúc dùng để biểu diễn thông tin của tài liệu. Trong các thư viện số, các file bibtex lưu thông tin metadata của bài báo. Hệ thống sử dụng Bibtex parser trong chương trình Jabref để thực hiện việc phân tích các file bibtex thu được để lấy thông tin.</w:t>
+      </w:r>
+    </w:p>
+    <w:p>
+      <w:pPr>
+        <w:rPr>
+          <w:rFonts w:ascii="Times New Roman" w:hAnsi="Times New Roman" w:cs="Times New Roman"/>
+          <w:sz w:val="28"/>
+          <w:szCs w:val="28"/>
+        </w:rPr>
+      </w:pPr>
+      <w:r>
+        <w:rPr>
+          <w:rFonts w:ascii="Times New Roman" w:hAnsi="Times New Roman" w:cs="Times New Roman"/>
+          <w:sz w:val="28"/>
+          <w:szCs w:val="28"/>
+        </w:rPr>
+        <w:t>Sau đây là dạng file Bibtex:</w:t>
+      </w:r>
+    </w:p>
+    <w:tbl>
+      <w:tblPr>
+        <w:tblStyle w:val="TableGrid"/>
+        <w:tblW w:w="0" w:type="auto"/>
+        <w:tblLook w:val="04A0"/>
+      </w:tblPr>
+      <w:tblGrid>
+        <w:gridCol w:w="1805"/>
+        <w:gridCol w:w="2807"/>
+        <w:gridCol w:w="2230"/>
+        <w:gridCol w:w="2401"/>
+      </w:tblGrid>
+      <w:tr>
+        <w:tc>
+          <w:tcPr>
+            <w:tcW w:w="1809" w:type="dxa"/>
+            <w:tcBorders>
+              <w:top w:val="single" w:sz="4" w:space="0" w:color="000000" w:themeColor="text1"/>
+              <w:left w:val="single" w:sz="4" w:space="0" w:color="000000" w:themeColor="text1"/>
+              <w:bottom w:val="single" w:sz="4" w:space="0" w:color="000000" w:themeColor="text1"/>
+              <w:right w:val="single" w:sz="4" w:space="0" w:color="000000" w:themeColor="text1"/>
+            </w:tcBorders>
+            <w:hideMark/>
+          </w:tcPr>
+          <w:p>
+            <w:pPr>
+              <w:spacing w:before="100" w:beforeAutospacing="1" w:after="100" w:afterAutospacing="1" w:line="240" w:lineRule="auto"/>
+              <w:outlineLvl w:val="2"/>
+            </w:pPr>
+            <w:r>
+              <w:rPr>
+                <w:rFonts w:ascii="Times New Roman" w:eastAsia="Times New Roman" w:hAnsi="Times New Roman" w:cs="Times New Roman"/>
+                <w:bCs/>
+                <w:sz w:val="28"/>
+                <w:szCs w:val="28"/>
+              </w:rPr>
+              <w:t xml:space="preserve">Kiểu tài liệu </w:t>
+            </w:r>
+            <w:r>
+              <w:rPr>
+                <w:rFonts w:ascii="Times New Roman" w:hAnsi="Times New Roman" w:cs="Times New Roman"/>
+                <w:sz w:val="28"/>
+                <w:szCs w:val="28"/>
+              </w:rPr>
+              <w:t>(</w:t>
+            </w:r>
+            <w:r>
+              <w:rPr>
+                <w:rStyle w:val="mw-headline"/>
+                <w:rFonts w:ascii="Times New Roman" w:hAnsi="Times New Roman" w:cs="Times New Roman"/>
+                <w:sz w:val="28"/>
+                <w:szCs w:val="28"/>
+              </w:rPr>
+              <w:t>Entry Types</w:t>
+            </w:r>
+            <w:r>
+              <w:t>)</w:t>
+            </w:r>
+          </w:p>
+        </w:tc>
+        <w:tc>
+          <w:tcPr>
+            <w:tcW w:w="2972" w:type="dxa"/>
+            <w:tcBorders>
+              <w:top w:val="single" w:sz="4" w:space="0" w:color="000000" w:themeColor="text1"/>
+              <w:left w:val="single" w:sz="4" w:space="0" w:color="000000" w:themeColor="text1"/>
+              <w:bottom w:val="single" w:sz="4" w:space="0" w:color="000000" w:themeColor="text1"/>
+              <w:right w:val="single" w:sz="4" w:space="0" w:color="000000" w:themeColor="text1"/>
+            </w:tcBorders>
+            <w:hideMark/>
+          </w:tcPr>
+          <w:p>
+            <w:pPr>
+              <w:spacing w:line="240" w:lineRule="auto"/>
+              <w:rPr>
+                <w:rFonts w:ascii="Times New Roman" w:hAnsi="Times New Roman" w:cs="Times New Roman"/>
+                <w:sz w:val="28"/>
+                <w:szCs w:val="28"/>
+              </w:rPr>
+            </w:pPr>
+            <w:r>
+              <w:rPr>
+                <w:rFonts w:ascii="Times New Roman" w:hAnsi="Times New Roman" w:cs="Times New Roman"/>
+                <w:sz w:val="28"/>
+                <w:szCs w:val="28"/>
+              </w:rPr>
+              <w:t>Giải thích</w:t>
+            </w:r>
+          </w:p>
+        </w:tc>
+        <w:tc>
+          <w:tcPr>
+            <w:tcW w:w="2300" w:type="dxa"/>
+            <w:tcBorders>
+              <w:top w:val="single" w:sz="4" w:space="0" w:color="000000" w:themeColor="text1"/>
+              <w:left w:val="single" w:sz="4" w:space="0" w:color="000000" w:themeColor="text1"/>
+              <w:bottom w:val="single" w:sz="4" w:space="0" w:color="000000" w:themeColor="text1"/>
+              <w:right w:val="single" w:sz="4" w:space="0" w:color="000000" w:themeColor="text1"/>
+            </w:tcBorders>
+            <w:hideMark/>
+          </w:tcPr>
+          <w:p>
+            <w:pPr>
+              <w:spacing w:line="240" w:lineRule="auto"/>
+              <w:rPr>
+                <w:rFonts w:ascii="Times New Roman" w:hAnsi="Times New Roman" w:cs="Times New Roman"/>
+                <w:sz w:val="28"/>
+                <w:szCs w:val="28"/>
+              </w:rPr>
+            </w:pPr>
+            <w:r>
+              <w:rPr>
+                <w:rFonts w:ascii="Times New Roman" w:hAnsi="Times New Roman" w:cs="Times New Roman"/>
+                <w:sz w:val="28"/>
+                <w:szCs w:val="28"/>
+              </w:rPr>
+              <w:t xml:space="preserve">Các trường yêu cầu có (Required </w:t>
+            </w:r>
+            <w:r>
+              <w:rPr>
+                <w:rFonts w:ascii="Times New Roman" w:hAnsi="Times New Roman" w:cs="Times New Roman"/>
+                <w:sz w:val="28"/>
+                <w:szCs w:val="28"/>
+              </w:rPr>
+              <w:lastRenderedPageBreak/>
+              <w:t>fields)</w:t>
+            </w:r>
+          </w:p>
+        </w:tc>
+        <w:tc>
+          <w:tcPr>
+            <w:tcW w:w="2495" w:type="dxa"/>
+            <w:tcBorders>
+              <w:top w:val="single" w:sz="4" w:space="0" w:color="000000" w:themeColor="text1"/>
+              <w:left w:val="single" w:sz="4" w:space="0" w:color="000000" w:themeColor="text1"/>
+              <w:bottom w:val="single" w:sz="4" w:space="0" w:color="000000" w:themeColor="text1"/>
+              <w:right w:val="single" w:sz="4" w:space="0" w:color="000000" w:themeColor="text1"/>
+            </w:tcBorders>
+            <w:hideMark/>
+          </w:tcPr>
+          <w:p>
+            <w:pPr>
+              <w:spacing w:line="240" w:lineRule="auto"/>
+              <w:rPr>
+                <w:rFonts w:ascii="Times New Roman" w:hAnsi="Times New Roman" w:cs="Times New Roman"/>
+                <w:sz w:val="28"/>
+                <w:szCs w:val="28"/>
+              </w:rPr>
+            </w:pPr>
+            <w:r>
+              <w:rPr>
+                <w:rFonts w:ascii="Times New Roman" w:hAnsi="Times New Roman" w:cs="Times New Roman"/>
+                <w:sz w:val="28"/>
+                <w:szCs w:val="28"/>
+              </w:rPr>
+              <w:lastRenderedPageBreak/>
+              <w:t xml:space="preserve">Các trường có thể thêm (Optional </w:t>
+            </w:r>
+            <w:r>
+              <w:rPr>
+                <w:rFonts w:ascii="Times New Roman" w:hAnsi="Times New Roman" w:cs="Times New Roman"/>
+                <w:sz w:val="28"/>
+                <w:szCs w:val="28"/>
+              </w:rPr>
+              <w:lastRenderedPageBreak/>
+              <w:t>fields)</w:t>
+            </w:r>
+          </w:p>
+        </w:tc>
+      </w:tr>
+      <w:tr>
+        <w:tc>
+          <w:tcPr>
+            <w:tcW w:w="1809" w:type="dxa"/>
+            <w:tcBorders>
+              <w:top w:val="single" w:sz="4" w:space="0" w:color="000000" w:themeColor="text1"/>
+              <w:left w:val="single" w:sz="4" w:space="0" w:color="000000" w:themeColor="text1"/>
+              <w:bottom w:val="single" w:sz="4" w:space="0" w:color="000000" w:themeColor="text1"/>
+              <w:right w:val="single" w:sz="4" w:space="0" w:color="000000" w:themeColor="text1"/>
+            </w:tcBorders>
+            <w:hideMark/>
+          </w:tcPr>
+          <w:p>
+            <w:pPr>
+              <w:spacing w:line="240" w:lineRule="auto"/>
+              <w:rPr>
+                <w:rFonts w:ascii="Times New Roman" w:hAnsi="Times New Roman" w:cs="Times New Roman"/>
+                <w:sz w:val="28"/>
+                <w:szCs w:val="28"/>
+              </w:rPr>
+            </w:pPr>
+            <w:r>
+              <w:rPr>
+                <w:rFonts w:ascii="Times New Roman" w:hAnsi="Times New Roman" w:cs="Times New Roman"/>
+                <w:sz w:val="28"/>
+                <w:szCs w:val="28"/>
+              </w:rPr>
+              <w:lastRenderedPageBreak/>
+              <w:t>article</w:t>
+            </w:r>
+          </w:p>
+        </w:tc>
+        <w:tc>
+          <w:tcPr>
+            <w:tcW w:w="2972" w:type="dxa"/>
+            <w:tcBorders>
+              <w:top w:val="single" w:sz="4" w:space="0" w:color="000000" w:themeColor="text1"/>
+              <w:left w:val="single" w:sz="4" w:space="0" w:color="000000" w:themeColor="text1"/>
+              <w:bottom w:val="single" w:sz="4" w:space="0" w:color="000000" w:themeColor="text1"/>
+              <w:right w:val="single" w:sz="4" w:space="0" w:color="000000" w:themeColor="text1"/>
+            </w:tcBorders>
+            <w:hideMark/>
+          </w:tcPr>
+          <w:p>
+            <w:pPr>
+              <w:spacing w:line="240" w:lineRule="auto"/>
+              <w:rPr>
+                <w:rFonts w:ascii="Times New Roman" w:hAnsi="Times New Roman" w:cs="Times New Roman"/>
+                <w:sz w:val="28"/>
+                <w:szCs w:val="28"/>
+              </w:rPr>
+            </w:pPr>
+            <w:r>
+              <w:rPr>
+                <w:rFonts w:ascii="Times New Roman" w:hAnsi="Times New Roman" w:cs="Times New Roman"/>
+                <w:sz w:val="28"/>
+                <w:szCs w:val="28"/>
+              </w:rPr>
+              <w:t>Một bài báo từ một tạp chí.</w:t>
+            </w:r>
+            <w:r>
+              <w:rPr>
+                <w:rFonts w:ascii="Times New Roman" w:hAnsi="Times New Roman" w:cs="Times New Roman"/>
+                <w:sz w:val="28"/>
+                <w:szCs w:val="28"/>
+              </w:rPr>
+              <w:br/>
+            </w:r>
+          </w:p>
+        </w:tc>
+        <w:tc>
+          <w:tcPr>
+            <w:tcW w:w="2300" w:type="dxa"/>
+            <w:tcBorders>
+              <w:top w:val="single" w:sz="4" w:space="0" w:color="000000" w:themeColor="text1"/>
+              <w:left w:val="single" w:sz="4" w:space="0" w:color="000000" w:themeColor="text1"/>
+              <w:bottom w:val="single" w:sz="4" w:space="0" w:color="000000" w:themeColor="text1"/>
+              <w:right w:val="single" w:sz="4" w:space="0" w:color="000000" w:themeColor="text1"/>
+            </w:tcBorders>
+            <w:hideMark/>
+          </w:tcPr>
+          <w:p>
+            <w:pPr>
+              <w:spacing w:line="240" w:lineRule="auto"/>
+              <w:rPr>
+                <w:rFonts w:ascii="Times New Roman" w:eastAsia="Times New Roman" w:hAnsi="Times New Roman" w:cs="Times New Roman"/>
+                <w:sz w:val="28"/>
+                <w:szCs w:val="28"/>
+              </w:rPr>
+            </w:pPr>
+            <w:r>
+              <w:rPr>
+                <w:rFonts w:ascii="Times New Roman" w:eastAsia="Times New Roman" w:hAnsi="Times New Roman" w:cs="Times New Roman"/>
+                <w:sz w:val="28"/>
+                <w:szCs w:val="28"/>
+              </w:rPr>
+              <w:t>author, title, journal, year</w:t>
+            </w:r>
+          </w:p>
+        </w:tc>
+        <w:tc>
+          <w:tcPr>
+            <w:tcW w:w="2495" w:type="dxa"/>
+            <w:tcBorders>
+              <w:top w:val="single" w:sz="4" w:space="0" w:color="000000" w:themeColor="text1"/>
+              <w:left w:val="single" w:sz="4" w:space="0" w:color="000000" w:themeColor="text1"/>
+              <w:bottom w:val="single" w:sz="4" w:space="0" w:color="000000" w:themeColor="text1"/>
+              <w:right w:val="single" w:sz="4" w:space="0" w:color="000000" w:themeColor="text1"/>
+            </w:tcBorders>
+            <w:hideMark/>
+          </w:tcPr>
+          <w:p>
+            <w:pPr>
+              <w:spacing w:line="240" w:lineRule="auto"/>
+              <w:rPr>
+                <w:rFonts w:ascii="Times New Roman" w:eastAsia="Times New Roman" w:hAnsi="Times New Roman" w:cs="Times New Roman"/>
+                <w:sz w:val="28"/>
+                <w:szCs w:val="28"/>
+              </w:rPr>
+            </w:pPr>
+            <w:r>
+              <w:rPr>
+                <w:rFonts w:ascii="Times New Roman" w:eastAsia="Times New Roman" w:hAnsi="Times New Roman" w:cs="Times New Roman"/>
+                <w:sz w:val="28"/>
+                <w:szCs w:val="28"/>
+              </w:rPr>
+              <w:t>volume, number, pages, month, note, key</w:t>
+            </w:r>
+          </w:p>
+        </w:tc>
+      </w:tr>
+      <w:tr>
+        <w:tc>
+          <w:tcPr>
+            <w:tcW w:w="1809" w:type="dxa"/>
+            <w:tcBorders>
+              <w:top w:val="single" w:sz="4" w:space="0" w:color="000000" w:themeColor="text1"/>
+              <w:left w:val="single" w:sz="4" w:space="0" w:color="000000" w:themeColor="text1"/>
+              <w:bottom w:val="single" w:sz="4" w:space="0" w:color="000000" w:themeColor="text1"/>
+              <w:right w:val="single" w:sz="4" w:space="0" w:color="000000" w:themeColor="text1"/>
+            </w:tcBorders>
+            <w:hideMark/>
+          </w:tcPr>
+          <w:p>
+            <w:pPr>
+              <w:spacing w:line="240" w:lineRule="auto"/>
+              <w:rPr>
+                <w:rFonts w:ascii="Times New Roman" w:eastAsia="Times New Roman" w:hAnsi="Times New Roman" w:cs="Times New Roman"/>
+                <w:sz w:val="28"/>
+                <w:szCs w:val="28"/>
+              </w:rPr>
+            </w:pPr>
+            <w:r>
+              <w:rPr>
+                <w:rFonts w:ascii="Times New Roman" w:eastAsia="Times New Roman" w:hAnsi="Times New Roman" w:cs="Times New Roman"/>
+                <w:sz w:val="28"/>
+                <w:szCs w:val="28"/>
+              </w:rPr>
+              <w:t>book</w:t>
+            </w:r>
+          </w:p>
+        </w:tc>
+        <w:tc>
+          <w:tcPr>
+            <w:tcW w:w="2972" w:type="dxa"/>
+            <w:tcBorders>
+              <w:top w:val="single" w:sz="4" w:space="0" w:color="000000" w:themeColor="text1"/>
+              <w:left w:val="single" w:sz="4" w:space="0" w:color="000000" w:themeColor="text1"/>
+              <w:bottom w:val="single" w:sz="4" w:space="0" w:color="000000" w:themeColor="text1"/>
+              <w:right w:val="single" w:sz="4" w:space="0" w:color="000000" w:themeColor="text1"/>
+            </w:tcBorders>
+            <w:hideMark/>
+          </w:tcPr>
+          <w:p>
+            <w:pPr>
+              <w:spacing w:line="240" w:lineRule="auto"/>
+              <w:rPr>
+                <w:rFonts w:ascii="Times New Roman" w:hAnsi="Times New Roman" w:cs="Times New Roman"/>
+                <w:sz w:val="28"/>
+                <w:szCs w:val="28"/>
+              </w:rPr>
+            </w:pPr>
+            <w:r>
+              <w:rPr>
+                <w:rFonts w:ascii="Times New Roman" w:eastAsia="Times New Roman" w:hAnsi="Times New Roman" w:cs="Times New Roman"/>
+                <w:sz w:val="28"/>
+                <w:szCs w:val="28"/>
+              </w:rPr>
+              <w:t>Cuốn sách từ một nhà xuất bản.</w:t>
+            </w:r>
+          </w:p>
+        </w:tc>
+        <w:tc>
+          <w:tcPr>
+            <w:tcW w:w="2300" w:type="dxa"/>
+            <w:tcBorders>
+              <w:top w:val="single" w:sz="4" w:space="0" w:color="000000" w:themeColor="text1"/>
+              <w:left w:val="single" w:sz="4" w:space="0" w:color="000000" w:themeColor="text1"/>
+              <w:bottom w:val="single" w:sz="4" w:space="0" w:color="000000" w:themeColor="text1"/>
+              <w:right w:val="single" w:sz="4" w:space="0" w:color="000000" w:themeColor="text1"/>
+            </w:tcBorders>
+            <w:hideMark/>
+          </w:tcPr>
+          <w:p>
+            <w:pPr>
+              <w:spacing w:line="240" w:lineRule="auto"/>
+              <w:rPr>
+                <w:rFonts w:ascii="Times New Roman" w:eastAsia="Times New Roman" w:hAnsi="Times New Roman" w:cs="Times New Roman"/>
+                <w:sz w:val="28"/>
+                <w:szCs w:val="28"/>
+              </w:rPr>
+            </w:pPr>
+            <w:r>
+              <w:rPr>
+                <w:rFonts w:ascii="Times New Roman" w:eastAsia="Times New Roman" w:hAnsi="Times New Roman" w:cs="Times New Roman"/>
+                <w:sz w:val="28"/>
+                <w:szCs w:val="28"/>
+              </w:rPr>
+              <w:t>author/editor, title, publisher, year</w:t>
+            </w:r>
+          </w:p>
+        </w:tc>
+        <w:tc>
+          <w:tcPr>
+            <w:tcW w:w="2495" w:type="dxa"/>
+            <w:tcBorders>
+              <w:top w:val="single" w:sz="4" w:space="0" w:color="000000" w:themeColor="text1"/>
+              <w:left w:val="single" w:sz="4" w:space="0" w:color="000000" w:themeColor="text1"/>
+              <w:bottom w:val="single" w:sz="4" w:space="0" w:color="000000" w:themeColor="text1"/>
+              <w:right w:val="single" w:sz="4" w:space="0" w:color="000000" w:themeColor="text1"/>
+            </w:tcBorders>
+          </w:tcPr>
+          <w:p>
+            <w:pPr>
+              <w:spacing w:line="240" w:lineRule="auto"/>
+              <w:rPr>
+                <w:rFonts w:ascii="Times New Roman" w:eastAsia="Times New Roman" w:hAnsi="Times New Roman" w:cs="Times New Roman"/>
+                <w:sz w:val="28"/>
+                <w:szCs w:val="28"/>
+              </w:rPr>
+            </w:pPr>
+            <w:r>
+              <w:rPr>
+                <w:rFonts w:ascii="Times New Roman" w:eastAsia="Times New Roman" w:hAnsi="Times New Roman" w:cs="Times New Roman"/>
+                <w:sz w:val="28"/>
+                <w:szCs w:val="28"/>
+              </w:rPr>
+              <w:t>volume, series, address, edition, month, note, key</w:t>
+            </w:r>
+          </w:p>
+          <w:p>
+            <w:pPr>
+              <w:spacing w:line="240" w:lineRule="auto"/>
+              <w:rPr>
+                <w:rFonts w:ascii="Times New Roman" w:eastAsia="Times New Roman" w:hAnsi="Times New Roman" w:cs="Times New Roman"/>
+                <w:sz w:val="28"/>
+                <w:szCs w:val="28"/>
+              </w:rPr>
+            </w:pPr>
+          </w:p>
+        </w:tc>
+      </w:tr>
+      <w:tr>
+        <w:tc>
+          <w:tcPr>
+            <w:tcW w:w="1809" w:type="dxa"/>
+            <w:tcBorders>
+              <w:top w:val="single" w:sz="4" w:space="0" w:color="000000" w:themeColor="text1"/>
+              <w:left w:val="single" w:sz="4" w:space="0" w:color="000000" w:themeColor="text1"/>
+              <w:bottom w:val="single" w:sz="4" w:space="0" w:color="000000" w:themeColor="text1"/>
+              <w:right w:val="single" w:sz="4" w:space="0" w:color="000000" w:themeColor="text1"/>
+            </w:tcBorders>
+          </w:tcPr>
+          <w:p>
+            <w:pPr>
+              <w:spacing w:line="240" w:lineRule="auto"/>
+              <w:rPr>
+                <w:rFonts w:ascii="Times New Roman" w:eastAsia="Times New Roman" w:hAnsi="Times New Roman" w:cs="Times New Roman"/>
+                <w:sz w:val="28"/>
+                <w:szCs w:val="28"/>
+              </w:rPr>
+            </w:pPr>
+            <w:r>
+              <w:rPr>
+                <w:rFonts w:ascii="Times New Roman" w:eastAsia="Times New Roman" w:hAnsi="Times New Roman" w:cs="Times New Roman"/>
+                <w:sz w:val="28"/>
+                <w:szCs w:val="28"/>
+              </w:rPr>
+              <w:t>booklet</w:t>
+            </w:r>
+          </w:p>
+          <w:p>
+            <w:pPr>
+              <w:spacing w:line="240" w:lineRule="auto"/>
+              <w:ind w:left="720"/>
+              <w:rPr>
+                <w:rFonts w:ascii="Times New Roman" w:eastAsia="Times New Roman" w:hAnsi="Times New Roman" w:cs="Times New Roman"/>
+                <w:sz w:val="28"/>
+                <w:szCs w:val="28"/>
+              </w:rPr>
+            </w:pPr>
+          </w:p>
+        </w:tc>
+        <w:tc>
+          <w:tcPr>
+            <w:tcW w:w="2972" w:type="dxa"/>
+            <w:tcBorders>
+              <w:top w:val="single" w:sz="4" w:space="0" w:color="000000" w:themeColor="text1"/>
+              <w:left w:val="single" w:sz="4" w:space="0" w:color="000000" w:themeColor="text1"/>
+              <w:bottom w:val="single" w:sz="4" w:space="0" w:color="000000" w:themeColor="text1"/>
+              <w:right w:val="single" w:sz="4" w:space="0" w:color="000000" w:themeColor="text1"/>
+            </w:tcBorders>
+            <w:hideMark/>
+          </w:tcPr>
+          <w:p>
+            <w:pPr>
+              <w:spacing w:line="240" w:lineRule="auto"/>
+              <w:rPr>
+                <w:rFonts w:ascii="Times New Roman" w:eastAsia="Times New Roman" w:hAnsi="Times New Roman" w:cs="Times New Roman"/>
+                <w:sz w:val="28"/>
+                <w:szCs w:val="28"/>
+              </w:rPr>
+            </w:pPr>
+            <w:r>
+              <w:rPr>
+                <w:rFonts w:ascii="Times New Roman" w:eastAsia="Times New Roman" w:hAnsi="Times New Roman" w:cs="Times New Roman"/>
+                <w:sz w:val="28"/>
+                <w:szCs w:val="28"/>
+              </w:rPr>
+              <w:t>Một ấn phẩm đã được in ấn nhưng không có nhà xuất bản hay cơ quan tài trợ.</w:t>
+            </w:r>
+            <w:r>
+              <w:rPr>
+                <w:rFonts w:ascii="Times New Roman" w:eastAsia="Times New Roman" w:hAnsi="Times New Roman" w:cs="Times New Roman"/>
+                <w:sz w:val="28"/>
+                <w:szCs w:val="28"/>
+              </w:rPr>
+              <w:br/>
+            </w:r>
+          </w:p>
+        </w:tc>
+        <w:tc>
+          <w:tcPr>
+            <w:tcW w:w="2300" w:type="dxa"/>
+            <w:tcBorders>
+              <w:top w:val="single" w:sz="4" w:space="0" w:color="000000" w:themeColor="text1"/>
+              <w:left w:val="single" w:sz="4" w:space="0" w:color="000000" w:themeColor="text1"/>
+              <w:bottom w:val="single" w:sz="4" w:space="0" w:color="000000" w:themeColor="text1"/>
+              <w:right w:val="single" w:sz="4" w:space="0" w:color="000000" w:themeColor="text1"/>
+            </w:tcBorders>
+            <w:hideMark/>
+          </w:tcPr>
+          <w:p>
+            <w:pPr>
+              <w:spacing w:line="240" w:lineRule="auto"/>
+              <w:rPr>
+                <w:rFonts w:ascii="Times New Roman" w:eastAsia="Times New Roman" w:hAnsi="Times New Roman" w:cs="Times New Roman"/>
+                <w:sz w:val="28"/>
+                <w:szCs w:val="28"/>
+              </w:rPr>
+            </w:pPr>
+            <w:r>
+              <w:rPr>
+                <w:rFonts w:ascii="Times New Roman" w:eastAsia="Times New Roman" w:hAnsi="Times New Roman" w:cs="Times New Roman"/>
+                <w:sz w:val="28"/>
+                <w:szCs w:val="28"/>
+              </w:rPr>
+              <w:t>title</w:t>
+            </w:r>
+            <w:r>
+              <w:rPr>
+                <w:rFonts w:ascii="Times New Roman" w:eastAsia="Times New Roman" w:hAnsi="Times New Roman" w:cs="Times New Roman"/>
+                <w:sz w:val="28"/>
+                <w:szCs w:val="28"/>
+              </w:rPr>
+              <w:br/>
+            </w:r>
+          </w:p>
+        </w:tc>
+        <w:tc>
+          <w:tcPr>
+            <w:tcW w:w="2495" w:type="dxa"/>
+            <w:tcBorders>
+              <w:top w:val="single" w:sz="4" w:space="0" w:color="000000" w:themeColor="text1"/>
+              <w:left w:val="single" w:sz="4" w:space="0" w:color="000000" w:themeColor="text1"/>
+              <w:bottom w:val="single" w:sz="4" w:space="0" w:color="000000" w:themeColor="text1"/>
+              <w:right w:val="single" w:sz="4" w:space="0" w:color="000000" w:themeColor="text1"/>
+            </w:tcBorders>
+          </w:tcPr>
+          <w:p>
+            <w:pPr>
+              <w:spacing w:line="240" w:lineRule="auto"/>
+              <w:rPr>
+                <w:rFonts w:ascii="Times New Roman" w:eastAsia="Times New Roman" w:hAnsi="Times New Roman" w:cs="Times New Roman"/>
+                <w:sz w:val="28"/>
+                <w:szCs w:val="28"/>
+              </w:rPr>
+            </w:pPr>
+            <w:r>
+              <w:rPr>
+                <w:rFonts w:ascii="Times New Roman" w:eastAsia="Times New Roman" w:hAnsi="Times New Roman" w:cs="Times New Roman"/>
+                <w:sz w:val="28"/>
+                <w:szCs w:val="28"/>
+              </w:rPr>
+              <w:t>author,  owpublished, address, month, year, note, key</w:t>
+            </w:r>
+          </w:p>
+          <w:p>
+            <w:pPr>
+              <w:spacing w:line="240" w:lineRule="auto"/>
+              <w:ind w:left="720"/>
+              <w:rPr>
+                <w:rFonts w:ascii="Times New Roman" w:eastAsia="Times New Roman" w:hAnsi="Times New Roman" w:cs="Times New Roman"/>
+                <w:sz w:val="28"/>
+                <w:szCs w:val="28"/>
+              </w:rPr>
+            </w:pPr>
+          </w:p>
+        </w:tc>
+      </w:tr>
+      <w:tr>
+        <w:tc>
+          <w:tcPr>
+            <w:tcW w:w="1809" w:type="dxa"/>
+            <w:tcBorders>
+              <w:top w:val="single" w:sz="4" w:space="0" w:color="000000" w:themeColor="text1"/>
+              <w:left w:val="single" w:sz="4" w:space="0" w:color="000000" w:themeColor="text1"/>
+              <w:bottom w:val="single" w:sz="4" w:space="0" w:color="000000" w:themeColor="text1"/>
+              <w:right w:val="single" w:sz="4" w:space="0" w:color="000000" w:themeColor="text1"/>
+            </w:tcBorders>
+            <w:hideMark/>
+          </w:tcPr>
+          <w:p>
+            <w:pPr>
+              <w:spacing w:line="240" w:lineRule="auto"/>
+              <w:rPr>
+                <w:rFonts w:ascii="Times New Roman" w:eastAsia="Times New Roman" w:hAnsi="Times New Roman" w:cs="Times New Roman"/>
+                <w:sz w:val="28"/>
+                <w:szCs w:val="28"/>
+              </w:rPr>
+            </w:pPr>
+            <w:r>
+              <w:rPr>
+                <w:rFonts w:ascii="Times New Roman" w:eastAsia="Times New Roman" w:hAnsi="Times New Roman" w:cs="Times New Roman"/>
+                <w:sz w:val="28"/>
+                <w:szCs w:val="28"/>
+              </w:rPr>
+              <w:t>inbook</w:t>
+            </w:r>
+          </w:p>
+          <w:p>
+            <w:pPr>
+              <w:spacing w:line="240" w:lineRule="auto"/>
+              <w:ind w:left="720"/>
+              <w:rPr>
+                <w:rFonts w:ascii="Times New Roman" w:eastAsia="Times New Roman" w:hAnsi="Times New Roman" w:cs="Times New Roman"/>
+                <w:sz w:val="28"/>
+                <w:szCs w:val="28"/>
+              </w:rPr>
+            </w:pPr>
+            <w:r>
+              <w:rPr>
+                <w:rFonts w:ascii="Times New Roman" w:eastAsia="Times New Roman" w:hAnsi="Times New Roman" w:cs="Times New Roman"/>
+                <w:sz w:val="28"/>
+                <w:szCs w:val="28"/>
+              </w:rPr>
+              <w:t xml:space="preserve"> </w:t>
+            </w:r>
+          </w:p>
+        </w:tc>
+        <w:tc>
+          <w:tcPr>
+            <w:tcW w:w="2972" w:type="dxa"/>
+            <w:tcBorders>
+              <w:top w:val="single" w:sz="4" w:space="0" w:color="000000" w:themeColor="text1"/>
+              <w:left w:val="single" w:sz="4" w:space="0" w:color="000000" w:themeColor="text1"/>
+              <w:bottom w:val="single" w:sz="4" w:space="0" w:color="000000" w:themeColor="text1"/>
+              <w:right w:val="single" w:sz="4" w:space="0" w:color="000000" w:themeColor="text1"/>
+            </w:tcBorders>
+            <w:hideMark/>
+          </w:tcPr>
+          <w:p>
+            <w:pPr>
+              <w:spacing w:line="240" w:lineRule="auto"/>
+              <w:rPr>
+                <w:rFonts w:ascii="Times New Roman" w:eastAsia="Times New Roman" w:hAnsi="Times New Roman" w:cs="Times New Roman"/>
+                <w:sz w:val="28"/>
+                <w:szCs w:val="28"/>
+              </w:rPr>
+            </w:pPr>
+            <w:r>
+              <w:rPr>
+                <w:rFonts w:ascii="Times New Roman" w:eastAsia="Times New Roman" w:hAnsi="Times New Roman" w:cs="Times New Roman"/>
+                <w:sz w:val="28"/>
+                <w:szCs w:val="28"/>
+              </w:rPr>
+              <w:t>Một phần của cuốn sách nhưng không có tựa đề Có thể là một chương.</w:t>
+            </w:r>
+          </w:p>
+        </w:tc>
+        <w:tc>
+          <w:tcPr>
+            <w:tcW w:w="2300" w:type="dxa"/>
+            <w:tcBorders>
+              <w:top w:val="single" w:sz="4" w:space="0" w:color="000000" w:themeColor="text1"/>
+              <w:left w:val="single" w:sz="4" w:space="0" w:color="000000" w:themeColor="text1"/>
+              <w:bottom w:val="single" w:sz="4" w:space="0" w:color="000000" w:themeColor="text1"/>
+              <w:right w:val="single" w:sz="4" w:space="0" w:color="000000" w:themeColor="text1"/>
+            </w:tcBorders>
+            <w:hideMark/>
+          </w:tcPr>
+          <w:p>
+            <w:pPr>
+              <w:spacing w:line="240" w:lineRule="auto"/>
+              <w:rPr>
+                <w:rFonts w:ascii="Times New Roman" w:eastAsia="Times New Roman" w:hAnsi="Times New Roman" w:cs="Times New Roman"/>
+                <w:sz w:val="28"/>
+                <w:szCs w:val="28"/>
+              </w:rPr>
+            </w:pPr>
+            <w:r>
+              <w:rPr>
+                <w:rFonts w:ascii="Times New Roman" w:eastAsia="Times New Roman" w:hAnsi="Times New Roman" w:cs="Times New Roman"/>
+                <w:sz w:val="28"/>
+                <w:szCs w:val="28"/>
+              </w:rPr>
+              <w:t>author/editor, title, chapter/pages, publisher, year</w:t>
+            </w:r>
+            <w:r>
+              <w:rPr>
+                <w:rFonts w:ascii="Times New Roman" w:eastAsia="Times New Roman" w:hAnsi="Times New Roman" w:cs="Times New Roman"/>
+                <w:sz w:val="28"/>
+                <w:szCs w:val="28"/>
+              </w:rPr>
+              <w:br/>
+            </w:r>
+          </w:p>
+        </w:tc>
+        <w:tc>
+          <w:tcPr>
+            <w:tcW w:w="2495" w:type="dxa"/>
+            <w:tcBorders>
+              <w:top w:val="single" w:sz="4" w:space="0" w:color="000000" w:themeColor="text1"/>
+              <w:left w:val="single" w:sz="4" w:space="0" w:color="000000" w:themeColor="text1"/>
+              <w:bottom w:val="single" w:sz="4" w:space="0" w:color="000000" w:themeColor="text1"/>
+              <w:right w:val="single" w:sz="4" w:space="0" w:color="000000" w:themeColor="text1"/>
+            </w:tcBorders>
+          </w:tcPr>
+          <w:p>
+            <w:pPr>
+              <w:spacing w:line="240" w:lineRule="auto"/>
+              <w:rPr>
+                <w:rFonts w:ascii="Times New Roman" w:eastAsia="Times New Roman" w:hAnsi="Times New Roman" w:cs="Times New Roman"/>
+                <w:sz w:val="28"/>
+                <w:szCs w:val="28"/>
+              </w:rPr>
+            </w:pPr>
+            <w:r>
+              <w:rPr>
+                <w:rFonts w:ascii="Times New Roman" w:eastAsia="Times New Roman" w:hAnsi="Times New Roman" w:cs="Times New Roman"/>
+                <w:sz w:val="28"/>
+                <w:szCs w:val="28"/>
+              </w:rPr>
+              <w:t>volume, series, address, edition, month, note, key</w:t>
+            </w:r>
+          </w:p>
+          <w:p>
+            <w:pPr>
+              <w:spacing w:line="240" w:lineRule="auto"/>
+              <w:ind w:left="720"/>
+              <w:rPr>
+                <w:rFonts w:ascii="Times New Roman" w:eastAsia="Times New Roman" w:hAnsi="Times New Roman" w:cs="Times New Roman"/>
+                <w:sz w:val="28"/>
+                <w:szCs w:val="28"/>
+              </w:rPr>
+            </w:pPr>
+          </w:p>
+        </w:tc>
+      </w:tr>
+      <w:tr>
+        <w:tc>
+          <w:tcPr>
+            <w:tcW w:w="1809" w:type="dxa"/>
+            <w:tcBorders>
+              <w:top w:val="single" w:sz="4" w:space="0" w:color="000000" w:themeColor="text1"/>
+              <w:left w:val="single" w:sz="4" w:space="0" w:color="000000" w:themeColor="text1"/>
+              <w:bottom w:val="single" w:sz="4" w:space="0" w:color="000000" w:themeColor="text1"/>
+              <w:right w:val="single" w:sz="4" w:space="0" w:color="000000" w:themeColor="text1"/>
+            </w:tcBorders>
+          </w:tcPr>
+          <w:p>
+            <w:pPr>
+              <w:spacing w:line="240" w:lineRule="auto"/>
+              <w:rPr>
+                <w:rFonts w:ascii="Times New Roman" w:eastAsia="Times New Roman" w:hAnsi="Times New Roman" w:cs="Times New Roman"/>
+                <w:sz w:val="28"/>
+                <w:szCs w:val="28"/>
+              </w:rPr>
+            </w:pPr>
+            <w:r>
+              <w:rPr>
+                <w:rFonts w:ascii="Times New Roman" w:eastAsia="Times New Roman" w:hAnsi="Times New Roman" w:cs="Times New Roman"/>
+                <w:sz w:val="28"/>
+                <w:szCs w:val="28"/>
+              </w:rPr>
+              <w:t>incollection</w:t>
+            </w:r>
+          </w:p>
+          <w:p>
+            <w:pPr>
+              <w:spacing w:line="240" w:lineRule="auto"/>
+              <w:ind w:left="720"/>
+              <w:rPr>
+                <w:rFonts w:ascii="Times New Roman" w:eastAsia="Times New Roman" w:hAnsi="Times New Roman" w:cs="Times New Roman"/>
+                <w:sz w:val="28"/>
+                <w:szCs w:val="28"/>
+              </w:rPr>
+            </w:pPr>
+            <w:r>
+              <w:rPr>
+                <w:rFonts w:ascii="Times New Roman" w:eastAsia="Times New Roman" w:hAnsi="Times New Roman" w:cs="Times New Roman"/>
+                <w:sz w:val="28"/>
+                <w:szCs w:val="28"/>
+              </w:rPr>
+              <w:t xml:space="preserve"> </w:t>
+            </w:r>
+          </w:p>
+          <w:p>
+            <w:pPr>
+              <w:spacing w:line="240" w:lineRule="auto"/>
+              <w:rPr>
+                <w:rFonts w:ascii="Times New Roman" w:eastAsia="Times New Roman" w:hAnsi="Times New Roman" w:cs="Times New Roman"/>
+                <w:sz w:val="28"/>
+                <w:szCs w:val="28"/>
+              </w:rPr>
+            </w:pPr>
+          </w:p>
+        </w:tc>
+        <w:tc>
+          <w:tcPr>
+            <w:tcW w:w="2972" w:type="dxa"/>
+            <w:tcBorders>
+              <w:top w:val="single" w:sz="4" w:space="0" w:color="000000" w:themeColor="text1"/>
+              <w:left w:val="single" w:sz="4" w:space="0" w:color="000000" w:themeColor="text1"/>
+              <w:bottom w:val="single" w:sz="4" w:space="0" w:color="000000" w:themeColor="text1"/>
+              <w:right w:val="single" w:sz="4" w:space="0" w:color="000000" w:themeColor="text1"/>
+            </w:tcBorders>
+            <w:hideMark/>
+          </w:tcPr>
+          <w:p>
+            <w:pPr>
+              <w:spacing w:line="240" w:lineRule="auto"/>
+              <w:rPr>
+                <w:rFonts w:ascii="Times New Roman" w:eastAsia="Times New Roman" w:hAnsi="Times New Roman" w:cs="Times New Roman"/>
+                <w:sz w:val="28"/>
+                <w:szCs w:val="28"/>
+              </w:rPr>
+            </w:pPr>
+            <w:r>
+              <w:rPr>
+                <w:rFonts w:ascii="Times New Roman" w:eastAsia="Times New Roman" w:hAnsi="Times New Roman" w:cs="Times New Roman"/>
+                <w:sz w:val="28"/>
+                <w:szCs w:val="28"/>
+              </w:rPr>
+              <w:t>Một phần của cuốn sách có tiêu đề riêng của mình.</w:t>
+            </w:r>
+          </w:p>
+        </w:tc>
+        <w:tc>
+          <w:tcPr>
+            <w:tcW w:w="2300" w:type="dxa"/>
+            <w:tcBorders>
+              <w:top w:val="single" w:sz="4" w:space="0" w:color="000000" w:themeColor="text1"/>
+              <w:left w:val="single" w:sz="4" w:space="0" w:color="000000" w:themeColor="text1"/>
+              <w:bottom w:val="single" w:sz="4" w:space="0" w:color="000000" w:themeColor="text1"/>
+              <w:right w:val="single" w:sz="4" w:space="0" w:color="000000" w:themeColor="text1"/>
+            </w:tcBorders>
+            <w:hideMark/>
+          </w:tcPr>
+          <w:p>
+            <w:pPr>
+              <w:spacing w:line="240" w:lineRule="auto"/>
+              <w:rPr>
+                <w:rFonts w:ascii="Times New Roman" w:eastAsia="Times New Roman" w:hAnsi="Times New Roman" w:cs="Times New Roman"/>
+                <w:sz w:val="28"/>
+                <w:szCs w:val="28"/>
+              </w:rPr>
+            </w:pPr>
+            <w:r>
+              <w:rPr>
+                <w:rFonts w:ascii="Times New Roman" w:eastAsia="Times New Roman" w:hAnsi="Times New Roman" w:cs="Times New Roman"/>
+                <w:sz w:val="28"/>
+                <w:szCs w:val="28"/>
+              </w:rPr>
+              <w:t>author, title, booktitle, year</w:t>
+            </w:r>
+            <w:r>
+              <w:rPr>
+                <w:rFonts w:ascii="Times New Roman" w:eastAsia="Times New Roman" w:hAnsi="Times New Roman" w:cs="Times New Roman"/>
+                <w:sz w:val="28"/>
+                <w:szCs w:val="28"/>
+              </w:rPr>
+              <w:br/>
+            </w:r>
+          </w:p>
+        </w:tc>
+        <w:tc>
+          <w:tcPr>
+            <w:tcW w:w="2495" w:type="dxa"/>
+            <w:tcBorders>
+              <w:top w:val="single" w:sz="4" w:space="0" w:color="000000" w:themeColor="text1"/>
+              <w:left w:val="single" w:sz="4" w:space="0" w:color="000000" w:themeColor="text1"/>
+              <w:bottom w:val="single" w:sz="4" w:space="0" w:color="000000" w:themeColor="text1"/>
+              <w:right w:val="single" w:sz="4" w:space="0" w:color="000000" w:themeColor="text1"/>
+            </w:tcBorders>
+            <w:hideMark/>
+          </w:tcPr>
+          <w:p>
+            <w:pPr>
+              <w:spacing w:line="240" w:lineRule="auto"/>
+              <w:rPr>
+                <w:rFonts w:ascii="Times New Roman" w:eastAsia="Times New Roman" w:hAnsi="Times New Roman" w:cs="Times New Roman"/>
+                <w:sz w:val="28"/>
+                <w:szCs w:val="28"/>
+              </w:rPr>
+            </w:pPr>
+            <w:r>
+              <w:rPr>
+                <w:rFonts w:ascii="Times New Roman" w:eastAsia="Times New Roman" w:hAnsi="Times New Roman" w:cs="Times New Roman"/>
+                <w:sz w:val="28"/>
+                <w:szCs w:val="28"/>
+              </w:rPr>
+              <w:t>editor, pages, organization, publisher, address, month, note, key</w:t>
+            </w:r>
+          </w:p>
+        </w:tc>
+      </w:tr>
+      <w:tr>
+        <w:tc>
+          <w:tcPr>
+            <w:tcW w:w="1809" w:type="dxa"/>
+            <w:tcBorders>
+              <w:top w:val="single" w:sz="4" w:space="0" w:color="000000" w:themeColor="text1"/>
+              <w:left w:val="single" w:sz="4" w:space="0" w:color="000000" w:themeColor="text1"/>
+              <w:bottom w:val="single" w:sz="4" w:space="0" w:color="000000" w:themeColor="text1"/>
+              <w:right w:val="single" w:sz="4" w:space="0" w:color="000000" w:themeColor="text1"/>
+            </w:tcBorders>
+            <w:hideMark/>
+          </w:tcPr>
+          <w:p>
+            <w:pPr>
+              <w:spacing w:line="240" w:lineRule="auto"/>
+              <w:rPr>
+                <w:rFonts w:ascii="Times New Roman" w:eastAsia="Times New Roman" w:hAnsi="Times New Roman" w:cs="Times New Roman"/>
+                <w:sz w:val="28"/>
+                <w:szCs w:val="28"/>
+              </w:rPr>
+            </w:pPr>
+            <w:r>
+              <w:rPr>
+                <w:rFonts w:ascii="Times New Roman" w:eastAsia="Times New Roman" w:hAnsi="Times New Roman" w:cs="Times New Roman"/>
+                <w:sz w:val="28"/>
+                <w:szCs w:val="28"/>
+              </w:rPr>
+              <w:t>inproceedings</w:t>
+            </w:r>
+          </w:p>
+        </w:tc>
+        <w:tc>
+          <w:tcPr>
+            <w:tcW w:w="2972" w:type="dxa"/>
+            <w:tcBorders>
+              <w:top w:val="single" w:sz="4" w:space="0" w:color="000000" w:themeColor="text1"/>
+              <w:left w:val="single" w:sz="4" w:space="0" w:color="000000" w:themeColor="text1"/>
+              <w:bottom w:val="single" w:sz="4" w:space="0" w:color="000000" w:themeColor="text1"/>
+              <w:right w:val="single" w:sz="4" w:space="0" w:color="000000" w:themeColor="text1"/>
+            </w:tcBorders>
+            <w:hideMark/>
+          </w:tcPr>
+          <w:p>
+            <w:pPr>
+              <w:spacing w:line="240" w:lineRule="auto"/>
+              <w:rPr>
+                <w:rFonts w:ascii="Times New Roman" w:eastAsia="Times New Roman" w:hAnsi="Times New Roman" w:cs="Times New Roman"/>
+                <w:sz w:val="28"/>
+                <w:szCs w:val="28"/>
+              </w:rPr>
+            </w:pPr>
+            <w:r>
+              <w:rPr>
+                <w:rFonts w:ascii="Times New Roman" w:eastAsia="Times New Roman" w:hAnsi="Times New Roman" w:cs="Times New Roman"/>
+                <w:sz w:val="28"/>
+                <w:szCs w:val="28"/>
+              </w:rPr>
+              <w:t>Bài báo trong kỷ yếu của hội nghị.</w:t>
+            </w:r>
+          </w:p>
+        </w:tc>
+        <w:tc>
+          <w:tcPr>
+            <w:tcW w:w="2300" w:type="dxa"/>
+            <w:tcBorders>
+              <w:top w:val="single" w:sz="4" w:space="0" w:color="000000" w:themeColor="text1"/>
+              <w:left w:val="single" w:sz="4" w:space="0" w:color="000000" w:themeColor="text1"/>
+              <w:bottom w:val="single" w:sz="4" w:space="0" w:color="000000" w:themeColor="text1"/>
+              <w:right w:val="single" w:sz="4" w:space="0" w:color="000000" w:themeColor="text1"/>
+            </w:tcBorders>
+            <w:hideMark/>
+          </w:tcPr>
+          <w:p>
+            <w:pPr>
+              <w:spacing w:line="240" w:lineRule="auto"/>
+              <w:rPr>
+                <w:rFonts w:ascii="Times New Roman" w:eastAsia="Times New Roman" w:hAnsi="Times New Roman" w:cs="Times New Roman"/>
+                <w:sz w:val="28"/>
+                <w:szCs w:val="28"/>
+              </w:rPr>
+            </w:pPr>
+            <w:r>
+              <w:rPr>
+                <w:rFonts w:ascii="Times New Roman" w:eastAsia="Times New Roman" w:hAnsi="Times New Roman" w:cs="Times New Roman"/>
+                <w:sz w:val="28"/>
+                <w:szCs w:val="28"/>
+              </w:rPr>
+              <w:t>author, title, booktitle, year</w:t>
+            </w:r>
+          </w:p>
+        </w:tc>
+        <w:tc>
+          <w:tcPr>
+            <w:tcW w:w="2495" w:type="dxa"/>
+            <w:tcBorders>
+              <w:top w:val="single" w:sz="4" w:space="0" w:color="000000" w:themeColor="text1"/>
+              <w:left w:val="single" w:sz="4" w:space="0" w:color="000000" w:themeColor="text1"/>
+              <w:bottom w:val="single" w:sz="4" w:space="0" w:color="000000" w:themeColor="text1"/>
+              <w:right w:val="single" w:sz="4" w:space="0" w:color="000000" w:themeColor="text1"/>
+            </w:tcBorders>
+            <w:hideMark/>
+          </w:tcPr>
+          <w:p>
+            <w:pPr>
+              <w:spacing w:line="240" w:lineRule="auto"/>
+              <w:rPr>
+                <w:rFonts w:ascii="Times New Roman" w:eastAsia="Times New Roman" w:hAnsi="Times New Roman" w:cs="Times New Roman"/>
+                <w:sz w:val="28"/>
+                <w:szCs w:val="28"/>
+              </w:rPr>
+            </w:pPr>
+            <w:r>
+              <w:rPr>
+                <w:rFonts w:ascii="Times New Roman" w:eastAsia="Times New Roman" w:hAnsi="Times New Roman" w:cs="Times New Roman"/>
+                <w:sz w:val="28"/>
+                <w:szCs w:val="28"/>
+              </w:rPr>
+              <w:t>editor, series, pages, organization, publisher, address, month, note, key</w:t>
+            </w:r>
+          </w:p>
+        </w:tc>
+      </w:tr>
+      <w:tr>
+        <w:tc>
+          <w:tcPr>
+            <w:tcW w:w="1809" w:type="dxa"/>
+            <w:tcBorders>
+              <w:top w:val="single" w:sz="4" w:space="0" w:color="000000" w:themeColor="text1"/>
+              <w:left w:val="single" w:sz="4" w:space="0" w:color="000000" w:themeColor="text1"/>
+              <w:bottom w:val="single" w:sz="4" w:space="0" w:color="000000" w:themeColor="text1"/>
+              <w:right w:val="single" w:sz="4" w:space="0" w:color="000000" w:themeColor="text1"/>
+            </w:tcBorders>
+          </w:tcPr>
+          <w:p>
+            <w:pPr>
+              <w:spacing w:line="240" w:lineRule="auto"/>
+              <w:rPr>
+                <w:rFonts w:ascii="Times New Roman" w:eastAsia="Times New Roman" w:hAnsi="Times New Roman" w:cs="Times New Roman"/>
+                <w:sz w:val="28"/>
+                <w:szCs w:val="28"/>
+              </w:rPr>
+            </w:pPr>
+            <w:r>
+              <w:rPr>
+                <w:rFonts w:ascii="Times New Roman" w:eastAsia="Times New Roman" w:hAnsi="Times New Roman" w:cs="Times New Roman"/>
+                <w:sz w:val="28"/>
+                <w:szCs w:val="28"/>
+              </w:rPr>
+              <w:t>conference</w:t>
+            </w:r>
+          </w:p>
+          <w:p>
+            <w:pPr>
+              <w:spacing w:line="240" w:lineRule="auto"/>
+              <w:ind w:left="720"/>
+              <w:rPr>
+                <w:rFonts w:ascii="Times New Roman" w:eastAsia="Times New Roman" w:hAnsi="Times New Roman" w:cs="Times New Roman"/>
+                <w:sz w:val="28"/>
+                <w:szCs w:val="28"/>
+              </w:rPr>
+            </w:pPr>
+          </w:p>
+        </w:tc>
+        <w:tc>
+          <w:tcPr>
+            <w:tcW w:w="2972" w:type="dxa"/>
+            <w:tcBorders>
+              <w:top w:val="single" w:sz="4" w:space="0" w:color="000000" w:themeColor="text1"/>
+              <w:left w:val="single" w:sz="4" w:space="0" w:color="000000" w:themeColor="text1"/>
+              <w:bottom w:val="single" w:sz="4" w:space="0" w:color="000000" w:themeColor="text1"/>
+              <w:right w:val="single" w:sz="4" w:space="0" w:color="000000" w:themeColor="text1"/>
+            </w:tcBorders>
+            <w:hideMark/>
+          </w:tcPr>
+          <w:p>
+            <w:pPr>
+              <w:spacing w:line="240" w:lineRule="auto"/>
+              <w:rPr>
+                <w:rFonts w:ascii="Times New Roman" w:eastAsia="Times New Roman" w:hAnsi="Times New Roman" w:cs="Times New Roman"/>
+                <w:sz w:val="28"/>
+                <w:szCs w:val="28"/>
+              </w:rPr>
+            </w:pPr>
+            <w:r>
+              <w:rPr>
+                <w:rFonts w:ascii="Times New Roman" w:eastAsia="Times New Roman" w:hAnsi="Times New Roman" w:cs="Times New Roman"/>
+                <w:sz w:val="28"/>
+                <w:szCs w:val="28"/>
+              </w:rPr>
+              <w:t xml:space="preserve">Giống như  inproceedings, bao gồm  thông tin </w:t>
+            </w:r>
+            <w:hyperlink r:id="rId32" w:tooltip="Scribe (markup language)" w:history="1">
+              <w:r>
+                <w:rPr>
+                  <w:rStyle w:val="Hyperlink"/>
+                  <w:rFonts w:ascii="Times New Roman" w:eastAsia="Times New Roman" w:hAnsi="Times New Roman" w:cs="Times New Roman"/>
+                  <w:color w:val="FF0000"/>
+                  <w:sz w:val="28"/>
+                  <w:szCs w:val="28"/>
+                </w:rPr>
+                <w:t>Scribe</w:t>
+              </w:r>
+            </w:hyperlink>
+            <w:r>
+              <w:rPr>
+                <w:rFonts w:ascii="Times New Roman" w:eastAsia="Times New Roman" w:hAnsi="Times New Roman" w:cs="Times New Roman"/>
+                <w:sz w:val="28"/>
+                <w:szCs w:val="28"/>
+              </w:rPr>
+              <w:t xml:space="preserve"> </w:t>
+            </w:r>
+            <w:r>
+              <w:rPr>
+                <w:rFonts w:ascii="Times New Roman" w:eastAsia="Times New Roman" w:hAnsi="Times New Roman" w:cs="Times New Roman"/>
+                <w:sz w:val="28"/>
+                <w:szCs w:val="28"/>
+              </w:rPr>
+              <w:br/>
+            </w:r>
+          </w:p>
+        </w:tc>
+        <w:tc>
+          <w:tcPr>
+            <w:tcW w:w="2300" w:type="dxa"/>
+            <w:tcBorders>
+              <w:top w:val="single" w:sz="4" w:space="0" w:color="000000" w:themeColor="text1"/>
+              <w:left w:val="single" w:sz="4" w:space="0" w:color="000000" w:themeColor="text1"/>
+              <w:bottom w:val="single" w:sz="4" w:space="0" w:color="000000" w:themeColor="text1"/>
+              <w:right w:val="single" w:sz="4" w:space="0" w:color="000000" w:themeColor="text1"/>
+            </w:tcBorders>
+            <w:hideMark/>
+          </w:tcPr>
+          <w:p>
+            <w:pPr>
+              <w:spacing w:line="240" w:lineRule="auto"/>
+              <w:rPr>
+                <w:rFonts w:ascii="Times New Roman" w:eastAsia="Times New Roman" w:hAnsi="Times New Roman" w:cs="Times New Roman"/>
+                <w:sz w:val="28"/>
+                <w:szCs w:val="28"/>
+              </w:rPr>
+            </w:pPr>
+            <w:r>
+              <w:rPr>
+                <w:rFonts w:ascii="Times New Roman" w:eastAsia="Times New Roman" w:hAnsi="Times New Roman" w:cs="Times New Roman"/>
+                <w:sz w:val="28"/>
+                <w:szCs w:val="28"/>
+              </w:rPr>
+              <w:t>author, title, booktitle, year</w:t>
+            </w:r>
+            <w:r>
+              <w:rPr>
+                <w:rFonts w:ascii="Times New Roman" w:eastAsia="Times New Roman" w:hAnsi="Times New Roman" w:cs="Times New Roman"/>
+                <w:sz w:val="28"/>
+                <w:szCs w:val="28"/>
+              </w:rPr>
+              <w:br/>
+            </w:r>
+          </w:p>
+        </w:tc>
+        <w:tc>
+          <w:tcPr>
+            <w:tcW w:w="2495" w:type="dxa"/>
+            <w:tcBorders>
+              <w:top w:val="single" w:sz="4" w:space="0" w:color="000000" w:themeColor="text1"/>
+              <w:left w:val="single" w:sz="4" w:space="0" w:color="000000" w:themeColor="text1"/>
+              <w:bottom w:val="single" w:sz="4" w:space="0" w:color="000000" w:themeColor="text1"/>
+              <w:right w:val="single" w:sz="4" w:space="0" w:color="000000" w:themeColor="text1"/>
+            </w:tcBorders>
+          </w:tcPr>
+          <w:p>
+            <w:pPr>
+              <w:spacing w:line="240" w:lineRule="auto"/>
+              <w:rPr>
+                <w:rFonts w:ascii="Times New Roman" w:eastAsia="Times New Roman" w:hAnsi="Times New Roman" w:cs="Times New Roman"/>
+                <w:sz w:val="28"/>
+                <w:szCs w:val="28"/>
+              </w:rPr>
+            </w:pPr>
+            <w:r>
+              <w:rPr>
+                <w:rFonts w:ascii="Times New Roman" w:eastAsia="Times New Roman" w:hAnsi="Times New Roman" w:cs="Times New Roman"/>
+                <w:sz w:val="28"/>
+                <w:szCs w:val="28"/>
+              </w:rPr>
+              <w:t>editor, pages, organization, publisher, address, month, note, key</w:t>
+            </w:r>
+          </w:p>
+          <w:p>
+            <w:pPr>
+              <w:spacing w:line="240" w:lineRule="auto"/>
+              <w:ind w:left="720"/>
+              <w:rPr>
+                <w:rFonts w:ascii="Times New Roman" w:eastAsia="Times New Roman" w:hAnsi="Times New Roman" w:cs="Times New Roman"/>
+                <w:sz w:val="28"/>
+                <w:szCs w:val="28"/>
+              </w:rPr>
+            </w:pPr>
+          </w:p>
+        </w:tc>
+      </w:tr>
+      <w:tr>
+        <w:tc>
+          <w:tcPr>
+            <w:tcW w:w="1809" w:type="dxa"/>
+            <w:tcBorders>
+              <w:top w:val="single" w:sz="4" w:space="0" w:color="000000" w:themeColor="text1"/>
+              <w:left w:val="single" w:sz="4" w:space="0" w:color="000000" w:themeColor="text1"/>
+              <w:bottom w:val="single" w:sz="4" w:space="0" w:color="000000" w:themeColor="text1"/>
+              <w:right w:val="single" w:sz="4" w:space="0" w:color="000000" w:themeColor="text1"/>
+            </w:tcBorders>
+            <w:hideMark/>
+          </w:tcPr>
+          <w:p>
+            <w:pPr>
+              <w:spacing w:line="240" w:lineRule="auto"/>
+              <w:rPr>
+                <w:rFonts w:ascii="Times New Roman" w:eastAsia="Times New Roman" w:hAnsi="Times New Roman" w:cs="Times New Roman"/>
+                <w:sz w:val="28"/>
+                <w:szCs w:val="28"/>
+              </w:rPr>
+            </w:pPr>
+            <w:r>
+              <w:rPr>
+                <w:rFonts w:ascii="Times New Roman" w:eastAsia="Times New Roman" w:hAnsi="Times New Roman" w:cs="Times New Roman"/>
+                <w:sz w:val="28"/>
+                <w:szCs w:val="28"/>
+              </w:rPr>
+              <w:t>manual</w:t>
+            </w:r>
+          </w:p>
+        </w:tc>
+        <w:tc>
+          <w:tcPr>
+            <w:tcW w:w="2972" w:type="dxa"/>
+            <w:tcBorders>
+              <w:top w:val="single" w:sz="4" w:space="0" w:color="000000" w:themeColor="text1"/>
+              <w:left w:val="single" w:sz="4" w:space="0" w:color="000000" w:themeColor="text1"/>
+              <w:bottom w:val="single" w:sz="4" w:space="0" w:color="000000" w:themeColor="text1"/>
+              <w:right w:val="single" w:sz="4" w:space="0" w:color="000000" w:themeColor="text1"/>
+            </w:tcBorders>
+            <w:hideMark/>
+          </w:tcPr>
+          <w:p>
+            <w:pPr>
+              <w:spacing w:line="240" w:lineRule="auto"/>
+              <w:rPr>
+                <w:rFonts w:ascii="Times New Roman" w:eastAsia="Times New Roman" w:hAnsi="Times New Roman" w:cs="Times New Roman"/>
+                <w:sz w:val="28"/>
+                <w:szCs w:val="28"/>
+              </w:rPr>
+            </w:pPr>
+            <w:r>
+              <w:rPr>
+                <w:rFonts w:ascii="Times New Roman" w:eastAsia="Times New Roman" w:hAnsi="Times New Roman" w:cs="Times New Roman"/>
+                <w:sz w:val="28"/>
+                <w:szCs w:val="28"/>
+              </w:rPr>
+              <w:t>Tài liệu kỹ thuật.</w:t>
+            </w:r>
+          </w:p>
+        </w:tc>
+        <w:tc>
+          <w:tcPr>
+            <w:tcW w:w="2300" w:type="dxa"/>
+            <w:tcBorders>
+              <w:top w:val="single" w:sz="4" w:space="0" w:color="000000" w:themeColor="text1"/>
+              <w:left w:val="single" w:sz="4" w:space="0" w:color="000000" w:themeColor="text1"/>
+              <w:bottom w:val="single" w:sz="4" w:space="0" w:color="000000" w:themeColor="text1"/>
+              <w:right w:val="single" w:sz="4" w:space="0" w:color="000000" w:themeColor="text1"/>
+            </w:tcBorders>
+            <w:hideMark/>
+          </w:tcPr>
+          <w:p>
+            <w:pPr>
+              <w:spacing w:line="240" w:lineRule="auto"/>
+              <w:rPr>
+                <w:rFonts w:ascii="Times New Roman" w:eastAsia="Times New Roman" w:hAnsi="Times New Roman" w:cs="Times New Roman"/>
+                <w:sz w:val="28"/>
+                <w:szCs w:val="28"/>
+              </w:rPr>
+            </w:pPr>
+            <w:r>
+              <w:rPr>
+                <w:rFonts w:ascii="Times New Roman" w:eastAsia="Times New Roman" w:hAnsi="Times New Roman" w:cs="Times New Roman"/>
+                <w:sz w:val="28"/>
+                <w:szCs w:val="28"/>
+              </w:rPr>
+              <w:t>title</w:t>
+            </w:r>
+            <w:r>
+              <w:rPr>
+                <w:rFonts w:ascii="Times New Roman" w:eastAsia="Times New Roman" w:hAnsi="Times New Roman" w:cs="Times New Roman"/>
+                <w:sz w:val="28"/>
+                <w:szCs w:val="28"/>
+              </w:rPr>
+              <w:br/>
+            </w:r>
+          </w:p>
+        </w:tc>
+        <w:tc>
+          <w:tcPr>
+            <w:tcW w:w="2495" w:type="dxa"/>
+            <w:tcBorders>
+              <w:top w:val="single" w:sz="4" w:space="0" w:color="000000" w:themeColor="text1"/>
+              <w:left w:val="single" w:sz="4" w:space="0" w:color="000000" w:themeColor="text1"/>
+              <w:bottom w:val="single" w:sz="4" w:space="0" w:color="000000" w:themeColor="text1"/>
+              <w:right w:val="single" w:sz="4" w:space="0" w:color="000000" w:themeColor="text1"/>
+            </w:tcBorders>
+            <w:hideMark/>
+          </w:tcPr>
+          <w:p>
+            <w:pPr>
+              <w:spacing w:line="240" w:lineRule="auto"/>
+              <w:rPr>
+                <w:rFonts w:ascii="Times New Roman" w:eastAsia="Times New Roman" w:hAnsi="Times New Roman" w:cs="Times New Roman"/>
+                <w:sz w:val="28"/>
+                <w:szCs w:val="28"/>
+              </w:rPr>
+            </w:pPr>
+            <w:r>
+              <w:rPr>
+                <w:rFonts w:ascii="Times New Roman" w:eastAsia="Times New Roman" w:hAnsi="Times New Roman" w:cs="Times New Roman"/>
+                <w:sz w:val="28"/>
+                <w:szCs w:val="28"/>
+              </w:rPr>
+              <w:t>author, organization, address, edition, month, year, note, key</w:t>
+            </w:r>
+          </w:p>
+        </w:tc>
+      </w:tr>
+      <w:tr>
+        <w:trPr>
+          <w:trHeight w:val="1014"/>
+        </w:trPr>
+        <w:tc>
+          <w:tcPr>
+            <w:tcW w:w="1809" w:type="dxa"/>
+            <w:tcBorders>
+              <w:top w:val="single" w:sz="4" w:space="0" w:color="000000" w:themeColor="text1"/>
+              <w:left w:val="single" w:sz="4" w:space="0" w:color="000000" w:themeColor="text1"/>
+              <w:bottom w:val="single" w:sz="4" w:space="0" w:color="000000" w:themeColor="text1"/>
+              <w:right w:val="single" w:sz="4" w:space="0" w:color="000000" w:themeColor="text1"/>
+            </w:tcBorders>
+            <w:hideMark/>
+          </w:tcPr>
+          <w:p>
+            <w:pPr>
+              <w:spacing w:line="240" w:lineRule="auto"/>
+              <w:rPr>
+                <w:rFonts w:ascii="Times New Roman" w:eastAsia="Times New Roman" w:hAnsi="Times New Roman" w:cs="Times New Roman"/>
+                <w:sz w:val="28"/>
+                <w:szCs w:val="28"/>
+              </w:rPr>
+            </w:pPr>
+            <w:r>
+              <w:rPr>
+                <w:rStyle w:val="HTMLTypewriter"/>
+                <w:rFonts w:ascii="Times New Roman" w:eastAsiaTheme="minorHAnsi" w:hAnsi="Times New Roman"/>
+              </w:rPr>
+              <w:t>mastersthesis</w:t>
+            </w:r>
+          </w:p>
+        </w:tc>
+        <w:tc>
+          <w:tcPr>
+            <w:tcW w:w="2972" w:type="dxa"/>
+            <w:tcBorders>
+              <w:top w:val="single" w:sz="4" w:space="0" w:color="000000" w:themeColor="text1"/>
+              <w:left w:val="single" w:sz="4" w:space="0" w:color="000000" w:themeColor="text1"/>
+              <w:bottom w:val="single" w:sz="4" w:space="0" w:color="000000" w:themeColor="text1"/>
+              <w:right w:val="single" w:sz="4" w:space="0" w:color="000000" w:themeColor="text1"/>
+            </w:tcBorders>
+            <w:hideMark/>
+          </w:tcPr>
+          <w:p>
+            <w:pPr>
+              <w:spacing w:line="240" w:lineRule="auto"/>
+              <w:rPr>
+                <w:rFonts w:ascii="Times New Roman" w:eastAsia="Times New Roman" w:hAnsi="Times New Roman" w:cs="Times New Roman"/>
+                <w:sz w:val="28"/>
+                <w:szCs w:val="28"/>
+              </w:rPr>
+            </w:pPr>
+            <w:r>
+              <w:rPr>
+                <w:rFonts w:ascii="Times New Roman" w:hAnsi="Times New Roman" w:cs="Times New Roman"/>
+                <w:sz w:val="28"/>
+                <w:szCs w:val="28"/>
+              </w:rPr>
+              <w:t>Luận văn thạc sĩ</w:t>
+            </w:r>
+            <w:r>
+              <w:rPr>
+                <w:rFonts w:ascii="Times New Roman" w:hAnsi="Times New Roman" w:cs="Times New Roman"/>
+                <w:sz w:val="28"/>
+                <w:szCs w:val="28"/>
+              </w:rPr>
+              <w:br/>
+            </w:r>
+          </w:p>
+        </w:tc>
+        <w:tc>
+          <w:tcPr>
+            <w:tcW w:w="2300" w:type="dxa"/>
+            <w:tcBorders>
+              <w:top w:val="single" w:sz="4" w:space="0" w:color="000000" w:themeColor="text1"/>
+              <w:left w:val="single" w:sz="4" w:space="0" w:color="000000" w:themeColor="text1"/>
+              <w:bottom w:val="single" w:sz="4" w:space="0" w:color="000000" w:themeColor="text1"/>
+              <w:right w:val="single" w:sz="4" w:space="0" w:color="000000" w:themeColor="text1"/>
+            </w:tcBorders>
+            <w:hideMark/>
+          </w:tcPr>
+          <w:p>
+            <w:pPr>
+              <w:spacing w:line="240" w:lineRule="auto"/>
+              <w:rPr>
+                <w:rFonts w:ascii="Times New Roman" w:eastAsia="Times New Roman" w:hAnsi="Times New Roman" w:cs="Times New Roman"/>
+                <w:sz w:val="28"/>
+                <w:szCs w:val="28"/>
+              </w:rPr>
+            </w:pPr>
+            <w:r>
+              <w:rPr>
+                <w:rFonts w:ascii="Times New Roman" w:eastAsia="Times New Roman" w:hAnsi="Times New Roman" w:cs="Times New Roman"/>
+                <w:sz w:val="28"/>
+                <w:szCs w:val="28"/>
+              </w:rPr>
+              <w:t>author, title, school, year</w:t>
+            </w:r>
+            <w:r>
+              <w:rPr>
+                <w:rFonts w:ascii="Times New Roman" w:eastAsia="Times New Roman" w:hAnsi="Times New Roman" w:cs="Times New Roman"/>
+                <w:sz w:val="28"/>
+                <w:szCs w:val="28"/>
+              </w:rPr>
+              <w:br/>
+            </w:r>
+          </w:p>
+        </w:tc>
+        <w:tc>
+          <w:tcPr>
+            <w:tcW w:w="2495" w:type="dxa"/>
+            <w:tcBorders>
+              <w:top w:val="single" w:sz="4" w:space="0" w:color="000000" w:themeColor="text1"/>
+              <w:left w:val="single" w:sz="4" w:space="0" w:color="000000" w:themeColor="text1"/>
+              <w:bottom w:val="single" w:sz="4" w:space="0" w:color="000000" w:themeColor="text1"/>
+              <w:right w:val="single" w:sz="4" w:space="0" w:color="000000" w:themeColor="text1"/>
+            </w:tcBorders>
+            <w:hideMark/>
+          </w:tcPr>
+          <w:p>
+            <w:pPr>
+              <w:spacing w:line="240" w:lineRule="auto"/>
+              <w:rPr>
+                <w:rFonts w:ascii="Times New Roman" w:eastAsia="Times New Roman" w:hAnsi="Times New Roman" w:cs="Times New Roman"/>
+                <w:sz w:val="28"/>
+                <w:szCs w:val="28"/>
+              </w:rPr>
+            </w:pPr>
+            <w:r>
+              <w:rPr>
+                <w:rFonts w:ascii="Times New Roman" w:eastAsia="Times New Roman" w:hAnsi="Times New Roman" w:cs="Times New Roman"/>
+                <w:sz w:val="28"/>
+                <w:szCs w:val="28"/>
+              </w:rPr>
+              <w:t>address, month, note, key</w:t>
+            </w:r>
+          </w:p>
+        </w:tc>
+      </w:tr>
+      <w:tr>
+        <w:trPr>
+          <w:trHeight w:val="1014"/>
+        </w:trPr>
+        <w:tc>
+          <w:tcPr>
+            <w:tcW w:w="1809" w:type="dxa"/>
+            <w:tcBorders>
+              <w:top w:val="single" w:sz="4" w:space="0" w:color="000000" w:themeColor="text1"/>
+              <w:left w:val="single" w:sz="4" w:space="0" w:color="000000" w:themeColor="text1"/>
+              <w:bottom w:val="single" w:sz="4" w:space="0" w:color="000000" w:themeColor="text1"/>
+              <w:right w:val="single" w:sz="4" w:space="0" w:color="000000" w:themeColor="text1"/>
+            </w:tcBorders>
+            <w:hideMark/>
+          </w:tcPr>
+          <w:p>
+            <w:pPr>
+              <w:spacing w:line="240" w:lineRule="auto"/>
+              <w:rPr>
+                <w:rFonts w:ascii="Times New Roman" w:eastAsia="Times New Roman" w:hAnsi="Times New Roman" w:cs="Times New Roman"/>
+                <w:sz w:val="28"/>
+                <w:szCs w:val="28"/>
+              </w:rPr>
+            </w:pPr>
+            <w:r>
+              <w:rPr>
+                <w:rFonts w:ascii="Times New Roman" w:eastAsia="Times New Roman" w:hAnsi="Times New Roman" w:cs="Times New Roman"/>
+                <w:sz w:val="28"/>
+                <w:szCs w:val="28"/>
+              </w:rPr>
+              <w:lastRenderedPageBreak/>
+              <w:t>misc</w:t>
+            </w:r>
+          </w:p>
+          <w:p>
+            <w:pPr>
+              <w:spacing w:line="240" w:lineRule="auto"/>
+              <w:ind w:left="720"/>
+              <w:rPr>
+                <w:rStyle w:val="HTMLTypewriter"/>
+                <w:rFonts w:ascii="Times New Roman" w:eastAsiaTheme="minorHAnsi" w:hAnsi="Times New Roman" w:cs="Times New Roman"/>
+                <w:sz w:val="28"/>
+                <w:szCs w:val="28"/>
+              </w:rPr>
+            </w:pPr>
+            <w:r>
+              <w:rPr>
+                <w:rFonts w:ascii="Times New Roman" w:eastAsia="Times New Roman" w:hAnsi="Times New Roman" w:cs="Times New Roman"/>
+                <w:sz w:val="28"/>
+                <w:szCs w:val="28"/>
+              </w:rPr>
+              <w:br/>
+            </w:r>
+          </w:p>
+        </w:tc>
+        <w:tc>
+          <w:tcPr>
+            <w:tcW w:w="2972" w:type="dxa"/>
+            <w:tcBorders>
+              <w:top w:val="single" w:sz="4" w:space="0" w:color="000000" w:themeColor="text1"/>
+              <w:left w:val="single" w:sz="4" w:space="0" w:color="000000" w:themeColor="text1"/>
+              <w:bottom w:val="single" w:sz="4" w:space="0" w:color="000000" w:themeColor="text1"/>
+              <w:right w:val="single" w:sz="4" w:space="0" w:color="000000" w:themeColor="text1"/>
+            </w:tcBorders>
+            <w:hideMark/>
+          </w:tcPr>
+          <w:p>
+            <w:pPr>
+              <w:spacing w:line="240" w:lineRule="auto"/>
+              <w:rPr>
+                <w:rFonts w:ascii="Times New Roman" w:hAnsi="Times New Roman" w:cs="Times New Roman"/>
+                <w:sz w:val="28"/>
+                <w:szCs w:val="28"/>
+              </w:rPr>
+            </w:pPr>
+            <w:r>
+              <w:rPr>
+                <w:rFonts w:ascii="Times New Roman" w:eastAsia="Times New Roman" w:hAnsi="Times New Roman" w:cs="Times New Roman"/>
+                <w:sz w:val="28"/>
+                <w:szCs w:val="28"/>
+              </w:rPr>
+              <w:t>Sử dụng khi tài liệu không xác định được loại.</w:t>
+            </w:r>
+          </w:p>
+        </w:tc>
+        <w:tc>
+          <w:tcPr>
+            <w:tcW w:w="2300" w:type="dxa"/>
+            <w:tcBorders>
+              <w:top w:val="single" w:sz="4" w:space="0" w:color="000000" w:themeColor="text1"/>
+              <w:left w:val="single" w:sz="4" w:space="0" w:color="000000" w:themeColor="text1"/>
+              <w:bottom w:val="single" w:sz="4" w:space="0" w:color="000000" w:themeColor="text1"/>
+              <w:right w:val="single" w:sz="4" w:space="0" w:color="000000" w:themeColor="text1"/>
+            </w:tcBorders>
+            <w:hideMark/>
+          </w:tcPr>
+          <w:p>
+            <w:pPr>
+              <w:spacing w:line="240" w:lineRule="auto"/>
+              <w:rPr>
+                <w:rFonts w:ascii="Times New Roman" w:eastAsia="Times New Roman" w:hAnsi="Times New Roman" w:cs="Times New Roman"/>
+                <w:sz w:val="28"/>
+                <w:szCs w:val="28"/>
+              </w:rPr>
+            </w:pPr>
+            <w:r>
+              <w:rPr>
+                <w:rFonts w:ascii="Times New Roman" w:eastAsia="Times New Roman" w:hAnsi="Times New Roman" w:cs="Times New Roman"/>
+                <w:sz w:val="28"/>
+                <w:szCs w:val="28"/>
+              </w:rPr>
+              <w:t>none</w:t>
+            </w:r>
+            <w:r>
+              <w:rPr>
+                <w:rFonts w:ascii="Times New Roman" w:eastAsia="Times New Roman" w:hAnsi="Times New Roman" w:cs="Times New Roman"/>
+                <w:sz w:val="28"/>
+                <w:szCs w:val="28"/>
+              </w:rPr>
+              <w:br/>
+            </w:r>
+          </w:p>
+        </w:tc>
+        <w:tc>
+          <w:tcPr>
+            <w:tcW w:w="2495" w:type="dxa"/>
+            <w:tcBorders>
+              <w:top w:val="single" w:sz="4" w:space="0" w:color="000000" w:themeColor="text1"/>
+              <w:left w:val="single" w:sz="4" w:space="0" w:color="000000" w:themeColor="text1"/>
+              <w:bottom w:val="single" w:sz="4" w:space="0" w:color="000000" w:themeColor="text1"/>
+              <w:right w:val="single" w:sz="4" w:space="0" w:color="000000" w:themeColor="text1"/>
+            </w:tcBorders>
+          </w:tcPr>
+          <w:p>
+            <w:pPr>
+              <w:spacing w:line="240" w:lineRule="auto"/>
+              <w:rPr>
+                <w:rFonts w:ascii="Times New Roman" w:eastAsia="Times New Roman" w:hAnsi="Times New Roman" w:cs="Times New Roman"/>
+                <w:sz w:val="28"/>
+                <w:szCs w:val="28"/>
+              </w:rPr>
+            </w:pPr>
+            <w:r>
+              <w:rPr>
+                <w:rFonts w:ascii="Times New Roman" w:eastAsia="Times New Roman" w:hAnsi="Times New Roman" w:cs="Times New Roman"/>
+                <w:sz w:val="28"/>
+                <w:szCs w:val="28"/>
+              </w:rPr>
+              <w:t>author, title, howpublished, month, year, note, key</w:t>
+            </w:r>
+          </w:p>
+          <w:p>
+            <w:pPr>
+              <w:spacing w:line="240" w:lineRule="auto"/>
+              <w:ind w:left="720"/>
+              <w:rPr>
+                <w:rFonts w:ascii="Times New Roman" w:eastAsia="Times New Roman" w:hAnsi="Times New Roman" w:cs="Times New Roman"/>
+                <w:sz w:val="28"/>
+                <w:szCs w:val="28"/>
+              </w:rPr>
+            </w:pPr>
+          </w:p>
+        </w:tc>
+      </w:tr>
+      <w:tr>
+        <w:trPr>
+          <w:trHeight w:val="1014"/>
+        </w:trPr>
+        <w:tc>
+          <w:tcPr>
+            <w:tcW w:w="1809" w:type="dxa"/>
+            <w:tcBorders>
+              <w:top w:val="single" w:sz="4" w:space="0" w:color="000000" w:themeColor="text1"/>
+              <w:left w:val="single" w:sz="4" w:space="0" w:color="000000" w:themeColor="text1"/>
+              <w:bottom w:val="single" w:sz="4" w:space="0" w:color="000000" w:themeColor="text1"/>
+              <w:right w:val="single" w:sz="4" w:space="0" w:color="000000" w:themeColor="text1"/>
+            </w:tcBorders>
+          </w:tcPr>
+          <w:p>
+            <w:pPr>
+              <w:spacing w:line="240" w:lineRule="auto"/>
+              <w:rPr>
+                <w:rFonts w:ascii="Times New Roman" w:eastAsia="Times New Roman" w:hAnsi="Times New Roman" w:cs="Times New Roman"/>
+                <w:sz w:val="28"/>
+                <w:szCs w:val="28"/>
+              </w:rPr>
+            </w:pPr>
+            <w:r>
+              <w:rPr>
+                <w:rFonts w:ascii="Times New Roman" w:eastAsia="Times New Roman" w:hAnsi="Times New Roman" w:cs="Times New Roman"/>
+                <w:sz w:val="28"/>
+                <w:szCs w:val="28"/>
+              </w:rPr>
+              <w:t>phdthesis</w:t>
+            </w:r>
+          </w:p>
+          <w:p>
+            <w:pPr>
+              <w:spacing w:line="240" w:lineRule="auto"/>
+              <w:ind w:left="720"/>
+              <w:rPr>
+                <w:rFonts w:ascii="Times New Roman" w:eastAsia="Times New Roman" w:hAnsi="Times New Roman" w:cs="Times New Roman"/>
+                <w:sz w:val="28"/>
+                <w:szCs w:val="28"/>
+              </w:rPr>
+            </w:pPr>
+          </w:p>
+        </w:tc>
+        <w:tc>
+          <w:tcPr>
+            <w:tcW w:w="2972" w:type="dxa"/>
+            <w:tcBorders>
+              <w:top w:val="single" w:sz="4" w:space="0" w:color="000000" w:themeColor="text1"/>
+              <w:left w:val="single" w:sz="4" w:space="0" w:color="000000" w:themeColor="text1"/>
+              <w:bottom w:val="single" w:sz="4" w:space="0" w:color="000000" w:themeColor="text1"/>
+              <w:right w:val="single" w:sz="4" w:space="0" w:color="000000" w:themeColor="text1"/>
+            </w:tcBorders>
+            <w:hideMark/>
+          </w:tcPr>
+          <w:p>
+            <w:pPr>
+              <w:spacing w:line="240" w:lineRule="auto"/>
+              <w:rPr>
+                <w:rFonts w:ascii="Times New Roman" w:eastAsia="Times New Roman" w:hAnsi="Times New Roman" w:cs="Times New Roman"/>
+                <w:sz w:val="28"/>
+                <w:szCs w:val="28"/>
+              </w:rPr>
+            </w:pPr>
+            <w:r>
+              <w:rPr>
+                <w:rFonts w:ascii="Times New Roman" w:eastAsia="Times New Roman" w:hAnsi="Times New Roman" w:cs="Times New Roman"/>
+                <w:sz w:val="28"/>
+                <w:szCs w:val="28"/>
+              </w:rPr>
+              <w:t>Luận văn tiến sĩ</w:t>
+            </w:r>
+          </w:p>
+        </w:tc>
+        <w:tc>
+          <w:tcPr>
+            <w:tcW w:w="2300" w:type="dxa"/>
+            <w:tcBorders>
+              <w:top w:val="single" w:sz="4" w:space="0" w:color="000000" w:themeColor="text1"/>
+              <w:left w:val="single" w:sz="4" w:space="0" w:color="000000" w:themeColor="text1"/>
+              <w:bottom w:val="single" w:sz="4" w:space="0" w:color="000000" w:themeColor="text1"/>
+              <w:right w:val="single" w:sz="4" w:space="0" w:color="000000" w:themeColor="text1"/>
+            </w:tcBorders>
+            <w:hideMark/>
+          </w:tcPr>
+          <w:p>
+            <w:pPr>
+              <w:spacing w:line="240" w:lineRule="auto"/>
+              <w:rPr>
+                <w:rFonts w:ascii="Times New Roman" w:eastAsia="Times New Roman" w:hAnsi="Times New Roman" w:cs="Times New Roman"/>
+                <w:sz w:val="28"/>
+                <w:szCs w:val="28"/>
+              </w:rPr>
+            </w:pPr>
+            <w:r>
+              <w:rPr>
+                <w:rFonts w:ascii="Times New Roman" w:eastAsia="Times New Roman" w:hAnsi="Times New Roman" w:cs="Times New Roman"/>
+                <w:sz w:val="28"/>
+                <w:szCs w:val="28"/>
+              </w:rPr>
+              <w:t>author, title, school, year</w:t>
+            </w:r>
+            <w:r>
+              <w:rPr>
+                <w:rFonts w:ascii="Times New Roman" w:eastAsia="Times New Roman" w:hAnsi="Times New Roman" w:cs="Times New Roman"/>
+                <w:sz w:val="28"/>
+                <w:szCs w:val="28"/>
+              </w:rPr>
+              <w:br/>
+            </w:r>
+          </w:p>
+        </w:tc>
+        <w:tc>
+          <w:tcPr>
+            <w:tcW w:w="2495" w:type="dxa"/>
+            <w:tcBorders>
+              <w:top w:val="single" w:sz="4" w:space="0" w:color="000000" w:themeColor="text1"/>
+              <w:left w:val="single" w:sz="4" w:space="0" w:color="000000" w:themeColor="text1"/>
+              <w:bottom w:val="single" w:sz="4" w:space="0" w:color="000000" w:themeColor="text1"/>
+              <w:right w:val="single" w:sz="4" w:space="0" w:color="000000" w:themeColor="text1"/>
+            </w:tcBorders>
+          </w:tcPr>
+          <w:p>
+            <w:pPr>
+              <w:spacing w:line="240" w:lineRule="auto"/>
+              <w:rPr>
+                <w:rFonts w:ascii="Times New Roman" w:eastAsia="Times New Roman" w:hAnsi="Times New Roman" w:cs="Times New Roman"/>
+                <w:sz w:val="28"/>
+                <w:szCs w:val="28"/>
+              </w:rPr>
+            </w:pPr>
+            <w:r>
+              <w:rPr>
+                <w:rFonts w:ascii="Times New Roman" w:eastAsia="Times New Roman" w:hAnsi="Times New Roman" w:cs="Times New Roman"/>
+                <w:sz w:val="28"/>
+                <w:szCs w:val="28"/>
+              </w:rPr>
+              <w:t>address, month, note, key</w:t>
+            </w:r>
+          </w:p>
+          <w:p>
+            <w:pPr>
+              <w:spacing w:line="240" w:lineRule="auto"/>
+              <w:ind w:left="720"/>
+              <w:rPr>
+                <w:rFonts w:ascii="Times New Roman" w:eastAsia="Times New Roman" w:hAnsi="Times New Roman" w:cs="Times New Roman"/>
+                <w:sz w:val="28"/>
+                <w:szCs w:val="28"/>
+              </w:rPr>
+            </w:pPr>
+          </w:p>
+        </w:tc>
+      </w:tr>
+      <w:tr>
+        <w:trPr>
+          <w:trHeight w:val="1014"/>
+        </w:trPr>
+        <w:tc>
+          <w:tcPr>
+            <w:tcW w:w="1809" w:type="dxa"/>
+            <w:tcBorders>
+              <w:top w:val="single" w:sz="4" w:space="0" w:color="000000" w:themeColor="text1"/>
+              <w:left w:val="single" w:sz="4" w:space="0" w:color="000000" w:themeColor="text1"/>
+              <w:bottom w:val="single" w:sz="4" w:space="0" w:color="000000" w:themeColor="text1"/>
+              <w:right w:val="single" w:sz="4" w:space="0" w:color="000000" w:themeColor="text1"/>
+            </w:tcBorders>
+            <w:hideMark/>
+          </w:tcPr>
+          <w:p>
+            <w:pPr>
+              <w:spacing w:line="240" w:lineRule="auto"/>
+              <w:rPr>
+                <w:rFonts w:ascii="Times New Roman" w:eastAsia="Times New Roman" w:hAnsi="Times New Roman" w:cs="Times New Roman"/>
+                <w:sz w:val="28"/>
+                <w:szCs w:val="28"/>
+              </w:rPr>
+            </w:pPr>
+            <w:r>
+              <w:rPr>
+                <w:rStyle w:val="HTMLTypewriter"/>
+                <w:rFonts w:ascii="Times New Roman" w:eastAsiaTheme="minorHAnsi" w:hAnsi="Times New Roman"/>
+              </w:rPr>
+              <w:t>proceedings</w:t>
+            </w:r>
+          </w:p>
+        </w:tc>
+        <w:tc>
+          <w:tcPr>
+            <w:tcW w:w="2972" w:type="dxa"/>
+            <w:tcBorders>
+              <w:top w:val="single" w:sz="4" w:space="0" w:color="000000" w:themeColor="text1"/>
+              <w:left w:val="single" w:sz="4" w:space="0" w:color="000000" w:themeColor="text1"/>
+              <w:bottom w:val="single" w:sz="4" w:space="0" w:color="000000" w:themeColor="text1"/>
+              <w:right w:val="single" w:sz="4" w:space="0" w:color="000000" w:themeColor="text1"/>
+            </w:tcBorders>
+            <w:hideMark/>
+          </w:tcPr>
+          <w:p>
+            <w:pPr>
+              <w:spacing w:line="240" w:lineRule="auto"/>
+              <w:rPr>
+                <w:rFonts w:ascii="Times New Roman" w:eastAsia="Times New Roman" w:hAnsi="Times New Roman" w:cs="Times New Roman"/>
+                <w:sz w:val="28"/>
+                <w:szCs w:val="28"/>
+              </w:rPr>
+            </w:pPr>
+            <w:r>
+              <w:rPr>
+                <w:rFonts w:ascii="Times New Roman" w:hAnsi="Times New Roman" w:cs="Times New Roman"/>
+                <w:sz w:val="28"/>
+                <w:szCs w:val="28"/>
+              </w:rPr>
+              <w:t>Kỹ yếu của hội nghị</w:t>
+            </w:r>
+            <w:r>
+              <w:rPr>
+                <w:rFonts w:ascii="Times New Roman" w:hAnsi="Times New Roman" w:cs="Times New Roman"/>
+                <w:sz w:val="28"/>
+                <w:szCs w:val="28"/>
+              </w:rPr>
+              <w:br/>
+            </w:r>
+          </w:p>
+        </w:tc>
+        <w:tc>
+          <w:tcPr>
+            <w:tcW w:w="2300" w:type="dxa"/>
+            <w:tcBorders>
+              <w:top w:val="single" w:sz="4" w:space="0" w:color="000000" w:themeColor="text1"/>
+              <w:left w:val="single" w:sz="4" w:space="0" w:color="000000" w:themeColor="text1"/>
+              <w:bottom w:val="single" w:sz="4" w:space="0" w:color="000000" w:themeColor="text1"/>
+              <w:right w:val="single" w:sz="4" w:space="0" w:color="000000" w:themeColor="text1"/>
+            </w:tcBorders>
+            <w:hideMark/>
+          </w:tcPr>
+          <w:p>
+            <w:pPr>
+              <w:spacing w:line="240" w:lineRule="auto"/>
+              <w:rPr>
+                <w:rFonts w:ascii="Times New Roman" w:eastAsia="Times New Roman" w:hAnsi="Times New Roman" w:cs="Times New Roman"/>
+                <w:sz w:val="28"/>
+                <w:szCs w:val="28"/>
+              </w:rPr>
+            </w:pPr>
+            <w:r>
+              <w:rPr>
+                <w:rFonts w:ascii="Times New Roman" w:eastAsia="Times New Roman" w:hAnsi="Times New Roman" w:cs="Times New Roman"/>
+                <w:sz w:val="28"/>
+                <w:szCs w:val="28"/>
+              </w:rPr>
+              <w:t>title, year</w:t>
+            </w:r>
+            <w:r>
+              <w:rPr>
+                <w:rFonts w:ascii="Times New Roman" w:eastAsia="Times New Roman" w:hAnsi="Times New Roman" w:cs="Times New Roman"/>
+                <w:sz w:val="28"/>
+                <w:szCs w:val="28"/>
+              </w:rPr>
+              <w:br/>
+            </w:r>
+          </w:p>
+        </w:tc>
+        <w:tc>
+          <w:tcPr>
+            <w:tcW w:w="2495" w:type="dxa"/>
+            <w:tcBorders>
+              <w:top w:val="single" w:sz="4" w:space="0" w:color="000000" w:themeColor="text1"/>
+              <w:left w:val="single" w:sz="4" w:space="0" w:color="000000" w:themeColor="text1"/>
+              <w:bottom w:val="single" w:sz="4" w:space="0" w:color="000000" w:themeColor="text1"/>
+              <w:right w:val="single" w:sz="4" w:space="0" w:color="000000" w:themeColor="text1"/>
+            </w:tcBorders>
+            <w:hideMark/>
+          </w:tcPr>
+          <w:p>
+            <w:pPr>
+              <w:spacing w:line="240" w:lineRule="auto"/>
+              <w:rPr>
+                <w:rFonts w:ascii="Times New Roman" w:eastAsia="Times New Roman" w:hAnsi="Times New Roman" w:cs="Times New Roman"/>
+                <w:sz w:val="28"/>
+                <w:szCs w:val="28"/>
+              </w:rPr>
+            </w:pPr>
+            <w:r>
+              <w:rPr>
+                <w:rFonts w:ascii="Times New Roman" w:eastAsia="Times New Roman" w:hAnsi="Times New Roman" w:cs="Times New Roman"/>
+                <w:sz w:val="28"/>
+                <w:szCs w:val="28"/>
+              </w:rPr>
+              <w:t>editor, ublisher, organization, address, month, note, key</w:t>
+            </w:r>
+          </w:p>
+        </w:tc>
+      </w:tr>
+      <w:tr>
+        <w:trPr>
+          <w:trHeight w:val="1014"/>
+        </w:trPr>
+        <w:tc>
+          <w:tcPr>
+            <w:tcW w:w="1809" w:type="dxa"/>
+            <w:tcBorders>
+              <w:top w:val="single" w:sz="4" w:space="0" w:color="000000" w:themeColor="text1"/>
+              <w:left w:val="single" w:sz="4" w:space="0" w:color="000000" w:themeColor="text1"/>
+              <w:bottom w:val="single" w:sz="4" w:space="0" w:color="000000" w:themeColor="text1"/>
+              <w:right w:val="single" w:sz="4" w:space="0" w:color="000000" w:themeColor="text1"/>
+            </w:tcBorders>
+            <w:hideMark/>
+          </w:tcPr>
+          <w:p>
+            <w:pPr>
+              <w:spacing w:line="240" w:lineRule="auto"/>
+              <w:rPr>
+                <w:rStyle w:val="HTMLTypewriter"/>
+                <w:rFonts w:ascii="Times New Roman" w:eastAsiaTheme="minorHAnsi" w:hAnsi="Times New Roman" w:cs="Times New Roman"/>
+                <w:sz w:val="28"/>
+                <w:szCs w:val="28"/>
+              </w:rPr>
+            </w:pPr>
+            <w:r>
+              <w:rPr>
+                <w:rStyle w:val="HTMLTypewriter"/>
+                <w:rFonts w:ascii="Times New Roman" w:eastAsiaTheme="minorHAnsi" w:hAnsi="Times New Roman"/>
+              </w:rPr>
+              <w:t>techreport</w:t>
+            </w:r>
+          </w:p>
+        </w:tc>
+        <w:tc>
+          <w:tcPr>
+            <w:tcW w:w="2972" w:type="dxa"/>
+            <w:tcBorders>
+              <w:top w:val="single" w:sz="4" w:space="0" w:color="000000" w:themeColor="text1"/>
+              <w:left w:val="single" w:sz="4" w:space="0" w:color="000000" w:themeColor="text1"/>
+              <w:bottom w:val="single" w:sz="4" w:space="0" w:color="000000" w:themeColor="text1"/>
+              <w:right w:val="single" w:sz="4" w:space="0" w:color="000000" w:themeColor="text1"/>
+            </w:tcBorders>
+            <w:hideMark/>
+          </w:tcPr>
+          <w:p>
+            <w:pPr>
+              <w:spacing w:line="240" w:lineRule="auto"/>
+              <w:rPr>
+                <w:rFonts w:ascii="Times New Roman" w:hAnsi="Times New Roman" w:cs="Times New Roman"/>
+                <w:sz w:val="28"/>
+                <w:szCs w:val="28"/>
+              </w:rPr>
+            </w:pPr>
+            <w:r>
+              <w:rPr>
+                <w:rFonts w:ascii="Times New Roman" w:hAnsi="Times New Roman" w:cs="Times New Roman"/>
+                <w:sz w:val="28"/>
+                <w:szCs w:val="28"/>
+              </w:rPr>
+              <w:t>Một báo cáo được xuất bản bởi một trường học hay cơ quan khác, thông thường được xuất bản theo số.</w:t>
+            </w:r>
+            <w:r>
+              <w:rPr>
+                <w:rFonts w:ascii="Times New Roman" w:hAnsi="Times New Roman" w:cs="Times New Roman"/>
+                <w:sz w:val="28"/>
+                <w:szCs w:val="28"/>
+              </w:rPr>
+              <w:br/>
+            </w:r>
+          </w:p>
+        </w:tc>
+        <w:tc>
+          <w:tcPr>
+            <w:tcW w:w="2300" w:type="dxa"/>
+            <w:tcBorders>
+              <w:top w:val="single" w:sz="4" w:space="0" w:color="000000" w:themeColor="text1"/>
+              <w:left w:val="single" w:sz="4" w:space="0" w:color="000000" w:themeColor="text1"/>
+              <w:bottom w:val="single" w:sz="4" w:space="0" w:color="000000" w:themeColor="text1"/>
+              <w:right w:val="single" w:sz="4" w:space="0" w:color="000000" w:themeColor="text1"/>
+            </w:tcBorders>
+            <w:hideMark/>
+          </w:tcPr>
+          <w:p>
+            <w:pPr>
+              <w:spacing w:line="240" w:lineRule="auto"/>
+              <w:rPr>
+                <w:rFonts w:ascii="Times New Roman" w:eastAsia="Times New Roman" w:hAnsi="Times New Roman" w:cs="Times New Roman"/>
+                <w:sz w:val="28"/>
+                <w:szCs w:val="28"/>
+              </w:rPr>
+            </w:pPr>
+            <w:r>
+              <w:rPr>
+                <w:rFonts w:ascii="Times New Roman" w:eastAsia="Times New Roman" w:hAnsi="Times New Roman" w:cs="Times New Roman"/>
+                <w:sz w:val="28"/>
+                <w:szCs w:val="28"/>
+              </w:rPr>
+              <w:t>author, title, institution, year</w:t>
+            </w:r>
+            <w:r>
+              <w:rPr>
+                <w:rFonts w:ascii="Times New Roman" w:eastAsia="Times New Roman" w:hAnsi="Times New Roman" w:cs="Times New Roman"/>
+                <w:sz w:val="28"/>
+                <w:szCs w:val="28"/>
+              </w:rPr>
+              <w:br/>
+            </w:r>
+          </w:p>
+        </w:tc>
+        <w:tc>
+          <w:tcPr>
+            <w:tcW w:w="2495" w:type="dxa"/>
+            <w:tcBorders>
+              <w:top w:val="single" w:sz="4" w:space="0" w:color="000000" w:themeColor="text1"/>
+              <w:left w:val="single" w:sz="4" w:space="0" w:color="000000" w:themeColor="text1"/>
+              <w:bottom w:val="single" w:sz="4" w:space="0" w:color="000000" w:themeColor="text1"/>
+              <w:right w:val="single" w:sz="4" w:space="0" w:color="000000" w:themeColor="text1"/>
+            </w:tcBorders>
+            <w:hideMark/>
+          </w:tcPr>
+          <w:p>
+            <w:pPr>
+              <w:spacing w:line="240" w:lineRule="auto"/>
+              <w:rPr>
+                <w:rFonts w:ascii="Times New Roman" w:eastAsia="Times New Roman" w:hAnsi="Times New Roman" w:cs="Times New Roman"/>
+                <w:sz w:val="28"/>
+                <w:szCs w:val="28"/>
+              </w:rPr>
+            </w:pPr>
+            <w:r>
+              <w:rPr>
+                <w:rFonts w:ascii="Times New Roman" w:eastAsia="Times New Roman" w:hAnsi="Times New Roman" w:cs="Times New Roman"/>
+                <w:sz w:val="28"/>
+                <w:szCs w:val="28"/>
+              </w:rPr>
+              <w:t>type, number, ddress, month, note, key</w:t>
+            </w:r>
+          </w:p>
+        </w:tc>
+      </w:tr>
+      <w:tr>
+        <w:trPr>
+          <w:trHeight w:val="1741"/>
+        </w:trPr>
+        <w:tc>
+          <w:tcPr>
+            <w:tcW w:w="1809" w:type="dxa"/>
+            <w:tcBorders>
+              <w:top w:val="single" w:sz="4" w:space="0" w:color="000000" w:themeColor="text1"/>
+              <w:left w:val="single" w:sz="4" w:space="0" w:color="000000" w:themeColor="text1"/>
+              <w:bottom w:val="single" w:sz="4" w:space="0" w:color="000000" w:themeColor="text1"/>
+              <w:right w:val="single" w:sz="4" w:space="0" w:color="000000" w:themeColor="text1"/>
+            </w:tcBorders>
+            <w:hideMark/>
+          </w:tcPr>
+          <w:p>
+            <w:pPr>
+              <w:spacing w:line="240" w:lineRule="auto"/>
+              <w:rPr>
+                <w:rStyle w:val="HTMLTypewriter"/>
+                <w:rFonts w:ascii="Times New Roman" w:eastAsiaTheme="minorHAnsi" w:hAnsi="Times New Roman" w:cs="Times New Roman"/>
+                <w:sz w:val="28"/>
+                <w:szCs w:val="28"/>
+              </w:rPr>
+            </w:pPr>
+            <w:r>
+              <w:rPr>
+                <w:rStyle w:val="HTMLTypewriter"/>
+                <w:rFonts w:ascii="Times New Roman" w:eastAsiaTheme="minorHAnsi" w:hAnsi="Times New Roman"/>
+              </w:rPr>
+              <w:t>unpublished</w:t>
+            </w:r>
+          </w:p>
+        </w:tc>
+        <w:tc>
+          <w:tcPr>
+            <w:tcW w:w="2972" w:type="dxa"/>
+            <w:tcBorders>
+              <w:top w:val="single" w:sz="4" w:space="0" w:color="000000" w:themeColor="text1"/>
+              <w:left w:val="single" w:sz="4" w:space="0" w:color="000000" w:themeColor="text1"/>
+              <w:bottom w:val="single" w:sz="4" w:space="0" w:color="000000" w:themeColor="text1"/>
+              <w:right w:val="single" w:sz="4" w:space="0" w:color="000000" w:themeColor="text1"/>
+            </w:tcBorders>
+            <w:hideMark/>
+          </w:tcPr>
+          <w:p>
+            <w:pPr>
+              <w:spacing w:line="240" w:lineRule="auto"/>
+              <w:rPr>
+                <w:rFonts w:ascii="Times New Roman" w:hAnsi="Times New Roman" w:cs="Times New Roman"/>
+                <w:sz w:val="28"/>
+                <w:szCs w:val="28"/>
+              </w:rPr>
+            </w:pPr>
+            <w:r>
+              <w:rPr>
+                <w:rFonts w:ascii="Times New Roman" w:hAnsi="Times New Roman" w:cs="Times New Roman"/>
+                <w:sz w:val="28"/>
+                <w:szCs w:val="28"/>
+              </w:rPr>
+              <w:t>Một tài liệu tựa đề và tên tác giả nhưng chưa xuất bản.</w:t>
+            </w:r>
+          </w:p>
+        </w:tc>
+        <w:tc>
+          <w:tcPr>
+            <w:tcW w:w="2300" w:type="dxa"/>
+            <w:tcBorders>
+              <w:top w:val="single" w:sz="4" w:space="0" w:color="000000" w:themeColor="text1"/>
+              <w:left w:val="single" w:sz="4" w:space="0" w:color="000000" w:themeColor="text1"/>
+              <w:bottom w:val="single" w:sz="4" w:space="0" w:color="000000" w:themeColor="text1"/>
+              <w:right w:val="single" w:sz="4" w:space="0" w:color="000000" w:themeColor="text1"/>
+            </w:tcBorders>
+            <w:hideMark/>
+          </w:tcPr>
+          <w:p>
+            <w:pPr>
+              <w:spacing w:line="240" w:lineRule="auto"/>
+              <w:rPr>
+                <w:rFonts w:ascii="Times New Roman" w:eastAsia="Times New Roman" w:hAnsi="Times New Roman" w:cs="Times New Roman"/>
+                <w:sz w:val="28"/>
+                <w:szCs w:val="28"/>
+              </w:rPr>
+            </w:pPr>
+            <w:r>
+              <w:rPr>
+                <w:rFonts w:ascii="Times New Roman" w:eastAsia="Times New Roman" w:hAnsi="Times New Roman" w:cs="Times New Roman"/>
+                <w:sz w:val="28"/>
+                <w:szCs w:val="28"/>
+              </w:rPr>
+              <w:t>author, title, note</w:t>
+            </w:r>
+            <w:r>
+              <w:rPr>
+                <w:rFonts w:ascii="Times New Roman" w:eastAsia="Times New Roman" w:hAnsi="Times New Roman" w:cs="Times New Roman"/>
+                <w:sz w:val="28"/>
+                <w:szCs w:val="28"/>
+              </w:rPr>
+              <w:br/>
+            </w:r>
+          </w:p>
+        </w:tc>
+        <w:tc>
+          <w:tcPr>
+            <w:tcW w:w="2495" w:type="dxa"/>
+            <w:tcBorders>
+              <w:top w:val="single" w:sz="4" w:space="0" w:color="000000" w:themeColor="text1"/>
+              <w:left w:val="single" w:sz="4" w:space="0" w:color="000000" w:themeColor="text1"/>
+              <w:bottom w:val="single" w:sz="4" w:space="0" w:color="000000" w:themeColor="text1"/>
+              <w:right w:val="single" w:sz="4" w:space="0" w:color="000000" w:themeColor="text1"/>
+            </w:tcBorders>
+            <w:hideMark/>
+          </w:tcPr>
+          <w:p>
+            <w:pPr>
+              <w:spacing w:line="240" w:lineRule="auto"/>
+              <w:rPr>
+                <w:rFonts w:ascii="Times New Roman" w:eastAsia="Times New Roman" w:hAnsi="Times New Roman" w:cs="Times New Roman"/>
+                <w:sz w:val="28"/>
+                <w:szCs w:val="28"/>
+              </w:rPr>
+            </w:pPr>
+            <w:r>
+              <w:rPr>
+                <w:rFonts w:ascii="Times New Roman" w:eastAsia="Times New Roman" w:hAnsi="Times New Roman" w:cs="Times New Roman"/>
+                <w:sz w:val="28"/>
+                <w:szCs w:val="28"/>
+              </w:rPr>
+              <w:t>month, year, key</w:t>
+            </w:r>
+          </w:p>
+        </w:tc>
+      </w:tr>
+    </w:tbl>
+    <w:p>
+      <w:pPr>
+        <w:rPr>
+          <w:rFonts w:ascii="Times New Roman" w:hAnsi="Times New Roman" w:cs="Times New Roman"/>
+          <w:sz w:val="28"/>
+          <w:szCs w:val="28"/>
+        </w:rPr>
+      </w:pPr>
+      <w:r>
+        <w:rPr>
+          <w:rFonts w:ascii="Times New Roman" w:hAnsi="Times New Roman" w:cs="Times New Roman"/>
+          <w:sz w:val="28"/>
+          <w:szCs w:val="28"/>
+        </w:rPr>
+        <w:t>Bảng Những kiểu file Bibtex được tham khảo từ Wikipedia</w:t>
+      </w:r>
+    </w:p>
+    <w:p>
+      <w:pPr>
+        <w:rPr>
+          <w:rFonts w:ascii="Times New Roman" w:hAnsi="Times New Roman" w:cs="Times New Roman"/>
+          <w:sz w:val="28"/>
+          <w:szCs w:val="28"/>
+        </w:rPr>
+      </w:pPr>
+      <w:r>
+        <w:rPr>
+          <w:rFonts w:ascii="Times New Roman" w:hAnsi="Times New Roman" w:cs="Times New Roman"/>
+          <w:sz w:val="28"/>
+          <w:szCs w:val="28"/>
+        </w:rPr>
+        <w:t>Quá trình phân tích file Bibtex thực thi khi hệ thống rút được file từ thư viện số. Sau khi bằng trình phân tích xác định được file bibtex chứa thông tin của kiểu tài liệu nào, trình phân tích sẽ sử dụng luật kết hợp với dữ liệu các trường chứa thông tin của file bibtex để lấy các dữ liệu chứa trong file.</w:t>
       </w:r>
     </w:p>
     <w:p>
@@ -12635,7 +14932,6 @@
           <w:sz w:val="26"/>
           <w:szCs w:val="26"/>
         </w:rPr>
-        <w:lastRenderedPageBreak/>
         <w:t>Khi một bài báo được lấy về từ hệ thống thu thập (bài báo đã được rút các thông tin), hệ thống sẽ dựa vào các thông tin sau để kiểm tra sự trùng lặp dữ liệu có đã có trong database:</w:t>
       </w:r>
     </w:p>
@@ -12654,6 +14950,7 @@
           <w:sz w:val="26"/>
           <w:szCs w:val="26"/>
         </w:rPr>
+        <w:lastRenderedPageBreak/>
         <w:t xml:space="preserve">+ Tựa đề bài báo (title). Trong dữ liệu có sẵn có trường titleSingnatere, đây là tựa đề của bài báo sau khi bỏ khoảng trắng và một số ký tự đặc biệt như “ </w:t>
       </w:r>
       <w:r>
@@ -12738,10 +15035,10 @@
           <w:rFonts w:ascii="Times New Roman" w:hAnsi="Times New Roman" w:cs="Times New Roman"/>
         </w:rPr>
         <w:object w:dxaOrig="3675" w:dyaOrig="2755">
-          <v:shape id="_x0000_i1030" type="#_x0000_t75" style="width:384.55pt;height:226.35pt" o:ole="">
-            <v:imagedata r:id="rId32" o:title=""/>
+          <v:shape id="_x0000_i1030" type="#_x0000_t75" style="width:384.45pt;height:226.2pt" o:ole="">
+            <v:imagedata r:id="rId33" o:title=""/>
           </v:shape>
-          <o:OLEObject Type="Embed" ProgID="PowerPoint.Slide.12" ShapeID="_x0000_i1030" DrawAspect="Content" ObjectID="_1360150427" r:id="rId33"/>
+          <o:OLEObject Type="Embed" ProgID="PowerPoint.Slide.12" ShapeID="_x0000_i1030" DrawAspect="Content" ObjectID="_1360391647" r:id="rId34"/>
         </w:object>
       </w:r>
     </w:p>
@@ -12835,10 +15132,10 @@
           <w:szCs w:val="28"/>
         </w:rPr>
         <w:object w:dxaOrig="7186" w:dyaOrig="5389">
-          <v:shape id="_x0000_i1031" type="#_x0000_t75" style="width:352.35pt;height:250.35pt" o:ole="">
-            <v:imagedata r:id="rId34" o:title=""/>
+          <v:shape id="_x0000_i1031" type="#_x0000_t75" style="width:352.55pt;height:250.65pt" o:ole="">
+            <v:imagedata r:id="rId35" o:title=""/>
           </v:shape>
-          <o:OLEObject Type="Embed" ProgID="PowerPoint.Slide.12" ShapeID="_x0000_i1031" DrawAspect="Content" ObjectID="_1360150428" r:id="rId35"/>
+          <o:OLEObject Type="Embed" ProgID="PowerPoint.Slide.12" ShapeID="_x0000_i1031" DrawAspect="Content" ObjectID="_1360391648" r:id="rId36"/>
         </w:object>
       </w:r>
     </w:p>
@@ -12997,7 +15294,7 @@
         </w:rPr>
         <w:t xml:space="preserve">Sau đây là cấu trúc bảng SQL của DBLP được Tiến sĩ </w:t>
       </w:r>
-      <w:hyperlink r:id="rId36" w:tooltip="Link to homepage" w:history="1">
+      <w:hyperlink r:id="rId37" w:tooltip="Link to homepage" w:history="1">
         <w:r>
           <w:rPr>
             <w:rStyle w:val="Hyperlink"/>
@@ -13046,7 +15343,7 @@
           <w:szCs w:val="26"/>
           <w:lang w:val="vi-VN"/>
         </w:rPr>
-        <w:t>XML của DBLP.</w:t>
+        <w:t>XML củ</w:t>
       </w:r>
       <w:r>
         <w:rPr>
@@ -13054,8 +15351,55 @@
           <w:color w:val="E36C0A" w:themeColor="accent6" w:themeShade="BF"/>
           <w:sz w:val="26"/>
           <w:szCs w:val="26"/>
-        </w:rPr>
-        <w:t xml:space="preserve"> Dữ liệu này được sử dụng trong hệ thống tìm kiếm Faceted DBLP  và được cập nhật mỗi tuần một lần bằng cách sử dụng một đoạn script đọc dữ liệu từ file XML.</w:t>
+          <w:lang w:val="vi-VN"/>
+        </w:rPr>
+        <w:t>a</w:t>
+      </w:r>
+      <w:r>
+        <w:rPr>
+          <w:rFonts w:ascii="Times New Roman" w:hAnsi="Times New Roman" w:cs="Times New Roman"/>
+          <w:color w:val="E36C0A" w:themeColor="accent6" w:themeShade="BF"/>
+          <w:sz w:val="26"/>
+          <w:szCs w:val="26"/>
+        </w:rPr>
+        <w:t xml:space="preserve"> </w:t>
+      </w:r>
+      <w:r>
+        <w:rPr>
+          <w:rFonts w:ascii="Times New Roman" w:hAnsi="Times New Roman" w:cs="Times New Roman"/>
+          <w:color w:val="E36C0A" w:themeColor="accent6" w:themeShade="BF"/>
+          <w:sz w:val="26"/>
+          <w:szCs w:val="26"/>
+          <w:lang w:val="vi-VN"/>
+        </w:rPr>
+        <w:t>DBLP.</w:t>
+      </w:r>
+      <w:r>
+        <w:rPr>
+          <w:rFonts w:ascii="Times New Roman" w:hAnsi="Times New Roman" w:cs="Times New Roman"/>
+          <w:color w:val="E36C0A" w:themeColor="accent6" w:themeShade="BF"/>
+          <w:sz w:val="26"/>
+          <w:szCs w:val="26"/>
+        </w:rPr>
+        <w:t xml:space="preserve"> Dữ liệu này được sử dụng trong hệ thống tìm kiế</w:t>
+      </w:r>
+      <w:r>
+        <w:rPr>
+          <w:rFonts w:ascii="Times New Roman" w:hAnsi="Times New Roman" w:cs="Times New Roman"/>
+          <w:color w:val="E36C0A" w:themeColor="accent6" w:themeShade="BF"/>
+          <w:sz w:val="26"/>
+          <w:szCs w:val="26"/>
+        </w:rPr>
+        <w:t xml:space="preserve">m Faceted DBLP </w:t>
+      </w:r>
+      <w:r>
+        <w:rPr>
+          <w:rFonts w:ascii="Times New Roman" w:hAnsi="Times New Roman" w:cs="Times New Roman"/>
+          <w:color w:val="E36C0A" w:themeColor="accent6" w:themeShade="BF"/>
+          <w:sz w:val="26"/>
+          <w:szCs w:val="26"/>
+        </w:rPr>
+        <w:t>và được cập nhật mỗi tuần một lần bằng cách sử dụng một đoạn script đọc dữ liệu từ file XML.</w:t>
       </w:r>
     </w:p>
     <w:p>
@@ -13247,7 +15591,6 @@
           <w:rFonts w:ascii="Times New Roman" w:hAnsi="Times New Roman" w:cs="Times New Roman"/>
           <w:noProof/>
           <w:color w:val="E36C0A" w:themeColor="accent6" w:themeShade="BF"/>
-          <w:lang w:val="vi-VN" w:eastAsia="vi-VN"/>
         </w:rPr>
         <w:drawing>
           <wp:inline distT="0" distB="0" distL="0" distR="0">
@@ -13267,7 +15610,7 @@
                     </pic:cNvPicPr>
                   </pic:nvPicPr>
                   <pic:blipFill>
-                    <a:blip r:embed="rId37" cstate="print"/>
+                    <a:blip r:embed="rId38" cstate="print"/>
                     <a:srcRect/>
                     <a:stretch>
                       <a:fillRect/>
@@ -17089,7 +19432,7 @@
                       <w:szCs w:val="24"/>
                     </w:rPr>
                     <w:pict>
-                      <v:shape id="_x0000_i1032" type="#_x0000_t75" alt="" style="width:24pt;height:24pt"/>
+                      <v:shape id="_x0000_i1032" type="#_x0000_t75" alt="" style="width:23.75pt;height:23.75pt"/>
                     </w:pict>
                   </w:r>
                 </w:p>
@@ -17362,7 +19705,7 @@
                 <w:sz w:val="26"/>
                 <w:szCs w:val="26"/>
               </w:rPr>
-              <w:t xml:space="preserve">       Như vậy trong cấu trúc bảng của dblp được trình bày ở trên, hệ thống không chứa dữ liệu về tóm tắt của bài báo (abstract) cũng như chủ đề của bài báo đề cập đến. </w:t>
+              <w:t xml:space="preserve">       Như vậy trong cấu trúc bảng của dblp được trình bày ở trên, hệ thống không chứa dữ liệu về tóm tắt của bài báo (abstract). </w:t>
             </w:r>
           </w:p>
           <w:p>
@@ -17382,7 +19725,61 @@
                 <w:sz w:val="26"/>
                 <w:szCs w:val="26"/>
               </w:rPr>
-              <w:t>Từ cấu trúc này nhóm bổ xung thêm vào cấu trúc những bảng sau để bảng có thể lưu được các thông tin về chủ đề cũng như tóm tắt của bài báo.</w:t>
+              <w:t>Từ cấu trúc này nhóm bổ</w:t>
+            </w:r>
+            <w:r>
+              <w:rPr>
+                <w:rFonts w:ascii="Times New Roman" w:hAnsi="Times New Roman"/>
+                <w:color w:val="E36C0A" w:themeColor="accent6" w:themeShade="BF"/>
+                <w:sz w:val="26"/>
+                <w:szCs w:val="26"/>
+              </w:rPr>
+              <w:t xml:space="preserve"> s</w:t>
+            </w:r>
+            <w:r>
+              <w:rPr>
+                <w:rFonts w:ascii="Times New Roman" w:hAnsi="Times New Roman"/>
+                <w:color w:val="E36C0A" w:themeColor="accent6" w:themeShade="BF"/>
+                <w:sz w:val="26"/>
+                <w:szCs w:val="26"/>
+              </w:rPr>
+              <w:t xml:space="preserve">ung thêm vào cấu trúc những bảng sau để </w:t>
+            </w:r>
+            <w:r>
+              <w:rPr>
+                <w:rFonts w:ascii="Times New Roman" w:hAnsi="Times New Roman"/>
+                <w:color w:val="E36C0A" w:themeColor="accent6" w:themeShade="BF"/>
+                <w:sz w:val="26"/>
+                <w:szCs w:val="26"/>
+              </w:rPr>
+              <w:t xml:space="preserve">đảm bảo việc cập nhật được dữ liệu mới của DBLP cũng như có thể lưu được </w:t>
+            </w:r>
+            <w:r>
+              <w:rPr>
+                <w:rFonts w:ascii="Times New Roman" w:hAnsi="Times New Roman"/>
+                <w:color w:val="E36C0A" w:themeColor="accent6" w:themeShade="BF"/>
+                <w:sz w:val="26"/>
+                <w:szCs w:val="26"/>
+              </w:rPr>
+              <w:t>thông tin về</w:t>
+            </w:r>
+            <w:r>
+              <w:rPr>
+                <w:rFonts w:ascii="Times New Roman" w:hAnsi="Times New Roman"/>
+                <w:color w:val="E36C0A" w:themeColor="accent6" w:themeShade="BF"/>
+                <w:sz w:val="26"/>
+                <w:szCs w:val="26"/>
+              </w:rPr>
+              <w:t xml:space="preserve"> </w:t>
+            </w:r>
+            <w:r>
+              <w:rPr>
+                <w:rFonts w:ascii="Times New Roman" w:hAnsi="Times New Roman"/>
+                <w:color w:val="E36C0A" w:themeColor="accent6" w:themeShade="BF"/>
+                <w:sz w:val="26"/>
+                <w:szCs w:val="26"/>
+              </w:rPr>
+              <w:t>tóm tắt của bài báo.</w:t>
             </w:r>
           </w:p>
         </w:tc>
@@ -17647,15 +20044,6 @@
           <w:sz w:val="26"/>
           <w:szCs w:val="26"/>
         </w:rPr>
-        <w:t xml:space="preserve"> </w:t>
-      </w:r>
-      <w:r>
-        <w:rPr>
-          <w:rFonts w:ascii="Times New Roman" w:hAnsi="Times New Roman" w:cs="Times New Roman"/>
-          <w:color w:val="E36C0A" w:themeColor="accent6" w:themeShade="BF"/>
-          <w:sz w:val="26"/>
-          <w:szCs w:val="26"/>
-        </w:rPr>
         <w:t>dbsa_pub: lưu thông tin bài báo được thu thập về từ các thư viện số.</w:t>
       </w:r>
     </w:p>
@@ -17690,7 +20078,43 @@
           <w:sz w:val="26"/>
           <w:szCs w:val="26"/>
         </w:rPr>
-        <w:t>: bảng lưu thông tin bổ xung của các bài báo trong dữ liệu dblp bao gồm chủ đề, những đường dẫn mở rộng (nơi mà bài báo có thể được tìm thấy – trang cá nhân của tác giả, … ).</w:t>
+        <w:t xml:space="preserve">: bảng lưu thông tin bổ </w:t>
+      </w:r>
+      <w:r>
+        <w:rPr>
+          <w:rFonts w:ascii="Times New Roman" w:hAnsi="Times New Roman" w:cs="Times New Roman"/>
+          <w:color w:val="E36C0A" w:themeColor="accent6" w:themeShade="BF"/>
+          <w:sz w:val="26"/>
+          <w:szCs w:val="26"/>
+        </w:rPr>
+        <w:t>s</w:t>
+      </w:r>
+      <w:r>
+        <w:rPr>
+          <w:rFonts w:ascii="Times New Roman" w:hAnsi="Times New Roman" w:cs="Times New Roman"/>
+          <w:color w:val="E36C0A" w:themeColor="accent6" w:themeShade="BF"/>
+          <w:sz w:val="26"/>
+          <w:szCs w:val="26"/>
+        </w:rPr>
+        <w:t>ung của các bài báo trong dữ liệu dblp bao gồm chủ đề, những đường dẫn mở rộng (nơi mà bài báo có thể được tìm thấy – trang cá nhân của tác giả</w:t>
+      </w:r>
+      <w:r>
+        <w:rPr>
+          <w:rFonts w:ascii="Times New Roman" w:hAnsi="Times New Roman" w:cs="Times New Roman"/>
+          <w:color w:val="E36C0A" w:themeColor="accent6" w:themeShade="BF"/>
+          <w:sz w:val="26"/>
+          <w:szCs w:val="26"/>
+        </w:rPr>
+        <w:t>, …</w:t>
+      </w:r>
+      <w:r>
+        <w:rPr>
+          <w:rFonts w:ascii="Times New Roman" w:hAnsi="Times New Roman" w:cs="Times New Roman"/>
+          <w:color w:val="E36C0A" w:themeColor="accent6" w:themeShade="BF"/>
+          <w:sz w:val="26"/>
+          <w:szCs w:val="26"/>
+        </w:rPr>
+        <w:t>).</w:t>
       </w:r>
     </w:p>
     <w:p>
@@ -17704,28 +20128,10 @@
           <w:szCs w:val="26"/>
         </w:rPr>
       </w:pPr>
-    </w:p>
-    <w:p>
-      <w:pPr>
-        <w:outlineLvl w:val="0"/>
-        <w:rPr>
-          <w:rFonts w:ascii="Times New Roman" w:hAnsi="Times New Roman" w:cs="Times New Roman"/>
-          <w:b/>
-          <w:color w:val="E36C0A" w:themeColor="accent6" w:themeShade="BF"/>
-        </w:rPr>
-      </w:pPr>
-      <w:r>
-        <w:rPr>
-          <w:rFonts w:ascii="Times New Roman" w:hAnsi="Times New Roman" w:cs="Times New Roman"/>
-          <w:b/>
-          <w:color w:val="E36C0A" w:themeColor="accent6" w:themeShade="BF"/>
-        </w:rPr>
-        <w:t xml:space="preserve">Bảng dbsa_sbj </w:t>
-      </w:r>
     </w:p>
     <w:tbl>
       <w:tblPr>
-        <w:tblW w:w="0" w:type="auto"/>
+        <w:tblW w:w="9470" w:type="dxa"/>
         <w:tblCellSpacing w:w="15" w:type="dxa"/>
         <w:tblBorders>
           <w:top w:val="single" w:sz="4" w:space="0" w:color="auto"/>
@@ -18063,7 +20469,7 @@
                 <w:szCs w:val="24"/>
               </w:rPr>
               <w:pict>
-                <v:shape id="_x0000_i1033" type="#_x0000_t75" alt="" style="width:24pt;height:24pt"/>
+                <v:shape id="_x0000_i1033" type="#_x0000_t75" alt="" style="width:23.75pt;height:23.75pt"/>
               </w:pict>
             </w:r>
           </w:p>
@@ -18530,7 +20936,7 @@
                 <w:szCs w:val="24"/>
               </w:rPr>
               <w:pict>
-                <v:shape id="_x0000_i1034" type="#_x0000_t75" alt="" style="width:24pt;height:24pt"/>
+                <v:shape id="_x0000_i1034" type="#_x0000_t75" alt="" style="width:23.75pt;height:23.75pt"/>
               </w:pict>
             </w:r>
           </w:p>
@@ -19093,7 +21499,7 @@
                 <w:szCs w:val="24"/>
               </w:rPr>
               <w:pict>
-                <v:shape id="_x0000_i1035" type="#_x0000_t75" alt="" style="width:24pt;height:24pt"/>
+                <v:shape id="_x0000_i1035" type="#_x0000_t75" alt="" style="width:23.75pt;height:23.75pt"/>
               </w:pict>
             </w:r>
           </w:p>
@@ -19813,32 +22219,6 @@
           <w:sz w:val="28"/>
           <w:szCs w:val="28"/>
         </w:rPr>
-        <w:t>Thu thập và rút trích thông tin từ các thư viện số</w:t>
-      </w:r>
-      <w:bookmarkStart w:id="61" w:name="_Toc278484207"/>
-    </w:p>
-    <w:bookmarkEnd w:id="61"/>
-    <w:p>
-      <w:pPr>
-        <w:pStyle w:val="ListParagraph"/>
-        <w:numPr>
-          <w:ilvl w:val="0"/>
-          <w:numId w:val="12"/>
-        </w:numPr>
-        <w:rPr>
-          <w:rFonts w:ascii="Times New Roman" w:hAnsi="Times New Roman" w:cs="Times New Roman"/>
-          <w:bCs/>
-          <w:sz w:val="28"/>
-          <w:szCs w:val="28"/>
-        </w:rPr>
-      </w:pPr>
-      <w:r>
-        <w:rPr>
-          <w:rFonts w:ascii="Times New Roman" w:hAnsi="Times New Roman" w:cs="Times New Roman"/>
-          <w:bCs/>
-          <w:sz w:val="28"/>
-          <w:szCs w:val="28"/>
-        </w:rPr>
         <w:t>Hệ thống xây dựng dữ liệu chỉ mục (DBSA).</w:t>
       </w:r>
     </w:p>
@@ -19873,7 +22253,6 @@
         <w:rPr>
           <w:rFonts w:ascii="Times New Roman" w:hAnsi="Times New Roman" w:cs="Times New Roman"/>
           <w:noProof/>
-          <w:lang w:val="vi-VN" w:eastAsia="vi-VN"/>
         </w:rPr>
         <w:drawing>
           <wp:inline distT="0" distB="0" distL="0" distR="0">
@@ -19893,7 +22272,7 @@
                     </pic:cNvPicPr>
                   </pic:nvPicPr>
                   <pic:blipFill>
-                    <a:blip r:embed="rId38" cstate="print"/>
+                    <a:blip r:embed="rId39" cstate="print"/>
                     <a:srcRect/>
                     <a:stretch>
                       <a:fillRect/>
@@ -21308,7 +23687,25 @@
           <w:sz w:val="16"/>
           <w:szCs w:val="16"/>
         </w:rPr>
-        <w:t>Bảng 4: Kết quả bổ xung dữ liệu mới của hệ thống.</w:t>
+        <w:t xml:space="preserve">Bảng 4: Kết quả </w:t>
+      </w:r>
+      <w:r>
+        <w:rPr>
+          <w:rFonts w:ascii="Times New Roman" w:hAnsi="Times New Roman" w:cs="Times New Roman"/>
+          <w:noProof/>
+          <w:sz w:val="16"/>
+          <w:szCs w:val="16"/>
+        </w:rPr>
+        <w:t>bổ sung</w:t>
+      </w:r>
+      <w:r>
+        <w:rPr>
+          <w:rFonts w:ascii="Times New Roman" w:hAnsi="Times New Roman" w:cs="Times New Roman"/>
+          <w:noProof/>
+          <w:sz w:val="16"/>
+          <w:szCs w:val="16"/>
+        </w:rPr>
+        <w:t xml:space="preserve"> dữ liệu mới của hệ thống.</w:t>
       </w:r>
     </w:p>
     <w:p>
@@ -21616,7 +24013,7 @@
         </w:rPr>
         <w:t xml:space="preserve">[1] </w:t>
       </w:r>
-      <w:hyperlink r:id="rId39" w:tooltip="View content where Author is Michael Ley" w:history="1">
+      <w:hyperlink r:id="rId40" w:tooltip="View content where Author is Michael Ley" w:history="1">
         <w:r>
           <w:rPr>
             <w:rFonts w:ascii="Times New Roman" w:hAnsi="Times New Roman" w:cs="Times New Roman"/>
@@ -21634,7 +24031,7 @@
         </w:rPr>
         <w:t xml:space="preserve">, “The DBLP Computer Science Bibliography: Evolution, Research Issues, Perspective”. </w:t>
       </w:r>
-      <w:hyperlink r:id="rId40" w:tooltip="Link to the Book Series of this Chapter" w:history="1">
+      <w:hyperlink r:id="rId41" w:tooltip="Link to the Book Series of this Chapter" w:history="1">
         <w:r>
           <w:rPr>
             <w:rFonts w:ascii="Times New Roman" w:hAnsi="Times New Roman" w:cs="Times New Roman"/>
@@ -21673,8 +24070,8 @@
         </w:rPr>
         <w:t>[2] C.L. Giles, K. Bollacker, S. Lawrence,CiteSeer: “</w:t>
       </w:r>
-      <w:bookmarkStart w:id="62" w:name="OLE_LINK6"/>
-      <w:bookmarkStart w:id="63" w:name="OLE_LINK7"/>
+      <w:bookmarkStart w:id="61" w:name="OLE_LINK6"/>
+      <w:bookmarkStart w:id="62" w:name="OLE_LINK7"/>
       <w:r>
         <w:rPr>
           <w:rFonts w:ascii="Times New Roman" w:hAnsi="Times New Roman" w:cs="Times New Roman"/>
@@ -21685,8 +24082,8 @@
         </w:rPr>
         <w:t>An Automatic Citation Indexing System</w:t>
       </w:r>
+      <w:bookmarkEnd w:id="61"/>
       <w:bookmarkEnd w:id="62"/>
-      <w:bookmarkEnd w:id="63"/>
       <w:r>
         <w:rPr>
           <w:rFonts w:ascii="Times New Roman" w:hAnsi="Times New Roman" w:cs="Times New Roman"/>
@@ -21714,8 +24111,8 @@
         </w:rPr>
         <w:t xml:space="preserve">[3] Steve Lawrence, C. Lee Giles, Kurt Bollacker,”Digital Libraries and Autonomous </w:t>
       </w:r>
-      <w:bookmarkStart w:id="64" w:name="OLE_LINK4"/>
-      <w:bookmarkStart w:id="65" w:name="OLE_LINK5"/>
+      <w:bookmarkStart w:id="63" w:name="OLE_LINK4"/>
+      <w:bookmarkStart w:id="64" w:name="OLE_LINK5"/>
       <w:r>
         <w:rPr>
           <w:rFonts w:ascii="Times New Roman" w:hAnsi="Times New Roman" w:cs="Times New Roman"/>
@@ -21724,8 +24121,8 @@
         </w:rPr>
         <w:t>Citation Indexing</w:t>
       </w:r>
+      <w:bookmarkEnd w:id="63"/>
       <w:bookmarkEnd w:id="64"/>
-      <w:bookmarkEnd w:id="65"/>
       <w:r>
         <w:rPr>
           <w:rFonts w:ascii="Times New Roman" w:hAnsi="Times New Roman" w:cs="Times New Roman"/>
@@ -21743,8 +24140,8 @@
           <w:szCs w:val="28"/>
         </w:rPr>
       </w:pPr>
-      <w:bookmarkStart w:id="66" w:name="OLE_LINK13"/>
-      <w:bookmarkStart w:id="67" w:name="OLE_LINK14"/>
+      <w:bookmarkStart w:id="65" w:name="OLE_LINK13"/>
+      <w:bookmarkStart w:id="66" w:name="OLE_LINK14"/>
       <w:r>
         <w:rPr>
           <w:rFonts w:ascii="Times New Roman" w:hAnsi="Times New Roman" w:cs="Times New Roman"/>
@@ -21775,7 +24172,7 @@
         </w:rPr>
         <w:t xml:space="preserve">[5] Holger Bast, Ingmar Weber: “The CompleteSearch Engine: Interactive, Efficient, and Towards IR&amp;DB Integration”, </w:t>
       </w:r>
-      <w:hyperlink r:id="rId41" w:tooltip="External link to the conference home page" w:history="1">
+      <w:hyperlink r:id="rId42" w:tooltip="External link to the conference home page" w:history="1">
         <w:r>
           <w:rPr>
             <w:rFonts w:ascii="Times New Roman" w:hAnsi="Times New Roman" w:cs="Times New Roman"/>
@@ -21798,8 +24195,8 @@
         <w:t>, Asilomar, CA, USA, 2007, 88-95</w:t>
       </w:r>
     </w:p>
+    <w:bookmarkEnd w:id="65"/>
     <w:bookmarkEnd w:id="66"/>
-    <w:bookmarkEnd w:id="67"/>
     <w:p>
       <w:pPr>
         <w:rPr>
@@ -21894,7 +24291,7 @@
         </w:rPr>
         <w:t>[10]</w:t>
       </w:r>
-      <w:hyperlink r:id="rId42" w:history="1">
+      <w:hyperlink r:id="rId43" w:history="1">
         <w:r>
           <w:rPr>
             <w:rFonts w:ascii="Times New Roman" w:hAnsi="Times New Roman" w:cs="Times New Roman"/>
@@ -21916,7 +24313,7 @@
         </w:rPr>
         <w:t xml:space="preserve">, </w:t>
       </w:r>
-      <w:hyperlink r:id="rId43" w:history="1">
+      <w:hyperlink r:id="rId44" w:history="1">
         <w:r>
           <w:rPr>
             <w:rFonts w:ascii="Times New Roman" w:hAnsi="Times New Roman" w:cs="Times New Roman"/>
@@ -21938,7 +24335,7 @@
         </w:rPr>
         <w:t xml:space="preserve">, </w:t>
       </w:r>
-      <w:hyperlink r:id="rId44" w:history="1">
+      <w:hyperlink r:id="rId45" w:history="1">
         <w:r>
           <w:rPr>
             <w:rFonts w:ascii="Times New Roman" w:hAnsi="Times New Roman" w:cs="Times New Roman"/>
@@ -21960,7 +24357,7 @@
         </w:rPr>
         <w:t xml:space="preserve">, </w:t>
       </w:r>
-      <w:hyperlink r:id="rId45" w:history="1">
+      <w:hyperlink r:id="rId46" w:history="1">
         <w:r>
           <w:rPr>
             <w:rFonts w:ascii="Times New Roman" w:hAnsi="Times New Roman" w:cs="Times New Roman"/>
@@ -21982,7 +24379,7 @@
         </w:rPr>
         <w:t xml:space="preserve">, </w:t>
       </w:r>
-      <w:hyperlink r:id="rId46" w:history="1">
+      <w:hyperlink r:id="rId47" w:history="1">
         <w:r>
           <w:rPr>
             <w:rFonts w:ascii="Times New Roman" w:hAnsi="Times New Roman" w:cs="Times New Roman"/>
@@ -22057,8 +24454,8 @@
       </w:pPr>
     </w:p>
     <w:sectPr>
-      <w:headerReference w:type="default" r:id="rId47"/>
-      <w:footerReference w:type="default" r:id="rId48"/>
+      <w:headerReference w:type="default" r:id="rId48"/>
+      <w:footerReference w:type="default" r:id="rId49"/>
       <w:pgSz w:w="11907" w:h="16839" w:code="9"/>
       <w:pgMar w:top="1440" w:right="1440" w:bottom="1440" w:left="1440" w:header="720" w:footer="720" w:gutter="0"/>
       <w:cols w:space="720"/>
@@ -22119,7 +24516,7 @@
             <w:rPr>
               <w:noProof/>
             </w:rPr>
-            <w:t>21</w:t>
+            <w:t>25</w:t>
           </w:r>
         </w:fldSimple>
       </w:sdtContent>
@@ -22458,7 +24855,7 @@
         <v:path o:extrusionok="f" gradientshapeok="t" o:connecttype="rect"/>
         <o:lock v:ext="edit" aspectratio="t"/>
       </v:shapetype>
-      <v:shape id="_x0000_i1060" type="#_x0000_t75" style="width:11.45pt;height:11.45pt" o:bullet="t">
+      <v:shape id="_x0000_i1029" type="#_x0000_t75" style="width:11.55pt;height:11.55pt" o:bullet="t">
         <v:imagedata r:id="rId1" o:title="mso7C59"/>
       </v:shape>
     </w:pict>
@@ -25652,6 +28049,24 @@
       <w:szCs w:val="16"/>
     </w:rPr>
   </w:style>
+  <w:style w:type="character" w:styleId="HTMLTypewriter">
+    <w:name w:val="HTML Typewriter"/>
+    <w:basedOn w:val="DefaultParagraphFont"/>
+    <w:uiPriority w:val="99"/>
+    <w:semiHidden/>
+    <w:unhideWhenUsed/>
+    <w:rsid w:val="007E1189"/>
+    <w:rPr>
+      <w:rFonts w:ascii="Courier New" w:eastAsia="Times New Roman" w:hAnsi="Courier New" w:cs="Courier New" w:hint="default"/>
+      <w:sz w:val="20"/>
+      <w:szCs w:val="20"/>
+    </w:rPr>
+  </w:style>
+  <w:style w:type="character" w:customStyle="1" w:styleId="mw-headline">
+    <w:name w:val="mw-headline"/>
+    <w:basedOn w:val="DefaultParagraphFont"/>
+    <w:rsid w:val="007E1189"/>
+  </w:style>
 </w:styles>
 </file>
 
@@ -25945,7 +28360,7 @@
 </file>
 
 <file path=customXml/itemProps1.xml><?xml version="1.0" encoding="utf-8"?>
-<ds:datastoreItem xmlns:ds="http://schemas.openxmlformats.org/officeDocument/2006/customXml" ds:itemID="{50301FE8-A919-49F9-AD49-FFB76FD27395}">
+<ds:datastoreItem xmlns:ds="http://schemas.openxmlformats.org/officeDocument/2006/customXml" ds:itemID="{18BD6056-3B45-4431-9880-133A4FCD54A7}">
   <ds:schemaRefs>
     <ds:schemaRef ds:uri="http://schemas.openxmlformats.org/officeDocument/2006/bibliography"/>
   </ds:schemaRefs>

--- a/trunk/Report/Bao cao khoa luan/Baocao_final_verson1.docx
+++ b/trunk/Report/Bao cao khoa luan/Baocao_final_verson1.docx
@@ -1059,6 +1059,7 @@
           <w:noProof/>
           <w:sz w:val="28"/>
           <w:szCs w:val="28"/>
+          <w:lang w:val="vi-VN" w:eastAsia="vi-VN"/>
         </w:rPr>
         <w:drawing>
           <wp:inline distT="0" distB="0" distL="0" distR="0">
@@ -3869,10 +3870,10 @@
           <w:szCs w:val="28"/>
         </w:rPr>
         <w:object w:dxaOrig="7184" w:dyaOrig="5373">
-          <v:shape id="_x0000_i1029" type="#_x0000_t75" style="width:358.65pt;height:315.15pt" o:ole="">
+          <v:shape id="_x0000_i1029" type="#_x0000_t75" style="width:358.35pt;height:315.25pt" o:ole="">
             <v:imagedata r:id="rId10" o:title=""/>
           </v:shape>
-          <o:OLEObject Type="Embed" ProgID="PowerPoint.Slide.12" ShapeID="_x0000_i1029" DrawAspect="Content" ObjectID="_1360391646" r:id="rId11"/>
+          <o:OLEObject Type="Embed" ProgID="PowerPoint.Slide.12" ShapeID="_x0000_i1029" DrawAspect="Content" ObjectID="_1360394206" r:id="rId11"/>
         </w:object>
       </w:r>
     </w:p>
@@ -4298,6 +4299,7 @@
           <w:noProof/>
           <w:sz w:val="28"/>
           <w:szCs w:val="28"/>
+          <w:lang w:val="vi-VN" w:eastAsia="vi-VN"/>
         </w:rPr>
         <w:drawing>
           <wp:inline distT="0" distB="0" distL="0" distR="0">
@@ -4555,6 +4557,7 @@
           <w:noProof/>
           <w:sz w:val="28"/>
           <w:szCs w:val="28"/>
+          <w:lang w:val="vi-VN" w:eastAsia="vi-VN"/>
         </w:rPr>
         <w:drawing>
           <wp:inline distT="0" distB="0" distL="0" distR="0">
@@ -4662,6 +4665,7 @@
           <w:noProof/>
           <w:sz w:val="28"/>
           <w:szCs w:val="28"/>
+          <w:lang w:val="vi-VN" w:eastAsia="vi-VN"/>
         </w:rPr>
         <w:drawing>
           <wp:inline distT="0" distB="0" distL="0" distR="0">
@@ -4784,6 +4788,7 @@
           <w:noProof/>
           <w:sz w:val="28"/>
           <w:szCs w:val="28"/>
+          <w:lang w:val="vi-VN" w:eastAsia="vi-VN"/>
         </w:rPr>
         <w:lastRenderedPageBreak/>
         <w:drawing>
@@ -4928,6 +4933,495 @@
       <w:pPr>
         <w:rPr>
           <w:rFonts w:ascii="Times New Roman" w:hAnsi="Times New Roman" w:cs="Times New Roman"/>
+          <w:sz w:val="26"/>
+          <w:szCs w:val="26"/>
+        </w:rPr>
+      </w:pPr>
+      <w:r>
+        <w:rPr>
+          <w:rFonts w:ascii="Times New Roman" w:hAnsi="Times New Roman" w:cs="Times New Roman"/>
+          <w:sz w:val="26"/>
+          <w:szCs w:val="26"/>
+        </w:rPr>
+        <w:t>Khám phá dữ liệu có cấu trúc và bán cấu trúc trên các thư viện số theo truyền thống được chia làm hai trường riêng biệt. Bởi vì các thư viện số đều không tuân theo một chuẩn lưu trữ thông tin metadata nhất định, mà mỗi thư viện số có cách lưu khác nhau và nội dung lưu riêng của thư viện số đó. Vấn đề đặt ra làm sao xây dựng một hệ thống có khà năng tổng hợp hai cấu trúc dữ liệu không đồng nhất này. Trong bài báo</w:t>
+      </w:r>
+      <w:r>
+        <w:rPr>
+          <w:rFonts w:ascii="Times New Roman" w:hAnsi="Times New Roman" w:cs="Times New Roman"/>
+          <w:color w:val="FF0000"/>
+          <w:sz w:val="26"/>
+          <w:szCs w:val="26"/>
+        </w:rPr>
+        <w:t xml:space="preserve"> [</w:t>
+      </w:r>
+      <w:r>
+        <w:rPr>
+          <w:rFonts w:ascii="Times New Roman" w:hAnsi="Times New Roman" w:cs="Times New Roman"/>
+          <w:color w:val="FF0000"/>
+          <w:sz w:val="26"/>
+          <w:szCs w:val="26"/>
+        </w:rPr>
+        <w:t>8</w:t>
+      </w:r>
+      <w:r>
+        <w:rPr>
+          <w:rFonts w:ascii="Times New Roman" w:hAnsi="Times New Roman" w:cs="Times New Roman"/>
+          <w:color w:val="FF0000"/>
+          <w:sz w:val="26"/>
+          <w:szCs w:val="26"/>
+        </w:rPr>
+        <w:t xml:space="preserve">], </w:t>
+      </w:r>
+      <w:r>
+        <w:rPr>
+          <w:rFonts w:ascii="Times New Roman" w:hAnsi="Times New Roman" w:cs="Times New Roman"/>
+          <w:sz w:val="26"/>
+          <w:szCs w:val="26"/>
+        </w:rPr>
+        <w:t xml:space="preserve">tác giả đã cung cấp một phương pháp lấy người dùng làm trung tâm dựa trên LFDL(Lightweight Federated Digital Library). Giúp cho người dùng có thể tìm kiếm </w:t>
+      </w:r>
+      <w:r>
+        <w:rPr>
+          <w:rFonts w:ascii="Times New Roman" w:hAnsi="Times New Roman" w:cs="Times New Roman"/>
+          <w:sz w:val="26"/>
+          <w:szCs w:val="26"/>
+        </w:rPr>
+        <w:lastRenderedPageBreak/>
+        <w:t>và thu thập được một bộ metadata và đươc lưu trữ ở trong kho dữ liệu local có khả năng truy suất tốt hơn và hiệu quả hơn.</w:t>
+      </w:r>
+    </w:p>
+    <w:p>
+      <w:pPr>
+        <w:rPr>
+          <w:rFonts w:ascii="Times New Roman" w:hAnsi="Times New Roman" w:cs="Times New Roman"/>
+          <w:sz w:val="26"/>
+          <w:szCs w:val="26"/>
+        </w:rPr>
+      </w:pPr>
+      <w:r>
+        <w:rPr>
+          <w:rFonts w:ascii="Times New Roman" w:hAnsi="Times New Roman" w:cs="Times New Roman"/>
+          <w:sz w:val="26"/>
+          <w:szCs w:val="26"/>
+        </w:rPr>
+        <w:t>Để hiện thực phương pháp này tác giả bắt dầu thiết kế hệ thống LFDL như hình vẽ bên dưới. Ý tưởng ban đầu lấy các thông tin metadata của thư viện số chuyển thành các luật để rút metadata ở mỗi thư viện số đó. Sau đó sử dụng các luật này phân tích những trang kết quả trả về của thư viện số. Kết quả nhận được là thông tin metadata được lưu trữ ở máy local và sẽ được sử dụng phục vụ tìm kiếm trong tương lai.</w:t>
+      </w:r>
+    </w:p>
+    <w:p>
+      <w:pPr>
+        <w:rPr>
+          <w:rFonts w:ascii="Times New Roman" w:hAnsi="Times New Roman" w:cs="Times New Roman"/>
+          <w:sz w:val="26"/>
+          <w:szCs w:val="26"/>
+        </w:rPr>
+      </w:pPr>
+      <w:r>
+        <w:rPr>
+          <w:rFonts w:ascii="Times New Roman" w:hAnsi="Times New Roman" w:cs="Times New Roman"/>
+          <w:noProof/>
+          <w:sz w:val="26"/>
+          <w:szCs w:val="26"/>
+          <w:lang w:eastAsia="vi-VN"/>
+        </w:rPr>
+        <w:drawing>
+          <wp:inline distT="0" distB="0" distL="0" distR="0">
+            <wp:extent cx="5731510" cy="3651693"/>
+            <wp:effectExtent l="19050" t="0" r="2540" b="0"/>
+            <wp:docPr id="2" name="Picture 1"/>
+            <wp:cNvGraphicFramePr>
+              <a:graphicFrameLocks xmlns:a="http://schemas.openxmlformats.org/drawingml/2006/main" noChangeAspect="1"/>
+            </wp:cNvGraphicFramePr>
+            <a:graphic xmlns:a="http://schemas.openxmlformats.org/drawingml/2006/main">
+              <a:graphicData uri="http://schemas.openxmlformats.org/drawingml/2006/picture">
+                <pic:pic xmlns:pic="http://schemas.openxmlformats.org/drawingml/2006/picture">
+                  <pic:nvPicPr>
+                    <pic:cNvPr id="0" name="Picture 1"/>
+                    <pic:cNvPicPr>
+                      <a:picLocks noChangeAspect="1" noChangeArrowheads="1"/>
+                    </pic:cNvPicPr>
+                  </pic:nvPicPr>
+                  <pic:blipFill>
+                    <a:blip r:embed="rId17" cstate="print"/>
+                    <a:srcRect/>
+                    <a:stretch>
+                      <a:fillRect/>
+                    </a:stretch>
+                  </pic:blipFill>
+                  <pic:spPr bwMode="auto">
+                    <a:xfrm>
+                      <a:off x="0" y="0"/>
+                      <a:ext cx="5731510" cy="3651693"/>
+                    </a:xfrm>
+                    <a:prstGeom prst="rect">
+                      <a:avLst/>
+                    </a:prstGeom>
+                    <a:noFill/>
+                    <a:ln w="9525">
+                      <a:noFill/>
+                      <a:miter lim="800000"/>
+                      <a:headEnd/>
+                      <a:tailEnd/>
+                    </a:ln>
+                  </pic:spPr>
+                </pic:pic>
+              </a:graphicData>
+            </a:graphic>
+          </wp:inline>
+        </w:drawing>
+      </w:r>
+    </w:p>
+    <w:p>
+      <w:pPr>
+        <w:rPr>
+          <w:rFonts w:ascii="Times New Roman" w:hAnsi="Times New Roman" w:cs="Times New Roman"/>
+          <w:sz w:val="26"/>
+          <w:szCs w:val="26"/>
+        </w:rPr>
+      </w:pPr>
+    </w:p>
+    <w:p>
+      <w:pPr>
+        <w:rPr>
+          <w:rStyle w:val="longtext"/>
+          <w:rFonts w:ascii="Times New Roman" w:hAnsi="Times New Roman" w:cs="Times New Roman"/>
+          <w:sz w:val="26"/>
+          <w:szCs w:val="26"/>
+        </w:rPr>
+      </w:pPr>
+      <w:r>
+        <w:rPr>
+          <w:rStyle w:val="hps"/>
+          <w:rFonts w:ascii="Times New Roman" w:hAnsi="Times New Roman" w:cs="Times New Roman"/>
+          <w:sz w:val="26"/>
+          <w:szCs w:val="26"/>
+        </w:rPr>
+        <w:t>Các</w:t>
+      </w:r>
+      <w:r>
+        <w:rPr>
+          <w:rStyle w:val="longtext"/>
+          <w:rFonts w:ascii="Times New Roman" w:hAnsi="Times New Roman" w:cs="Times New Roman"/>
+          <w:sz w:val="26"/>
+          <w:szCs w:val="26"/>
+        </w:rPr>
+        <w:t xml:space="preserve"> </w:t>
+      </w:r>
+      <w:r>
+        <w:rPr>
+          <w:rStyle w:val="hps"/>
+          <w:rFonts w:ascii="Times New Roman" w:hAnsi="Times New Roman" w:cs="Times New Roman"/>
+          <w:sz w:val="26"/>
+          <w:szCs w:val="26"/>
+        </w:rPr>
+        <w:t>luồng dữ liệu</w:t>
+      </w:r>
+      <w:r>
+        <w:rPr>
+          <w:rStyle w:val="longtext"/>
+          <w:rFonts w:ascii="Times New Roman" w:hAnsi="Times New Roman" w:cs="Times New Roman"/>
+          <w:sz w:val="26"/>
+          <w:szCs w:val="26"/>
+        </w:rPr>
+        <w:t xml:space="preserve"> </w:t>
+      </w:r>
+      <w:r>
+        <w:rPr>
+          <w:rStyle w:val="hps"/>
+          <w:rFonts w:ascii="Times New Roman" w:hAnsi="Times New Roman" w:cs="Times New Roman"/>
+          <w:sz w:val="26"/>
+          <w:szCs w:val="26"/>
+        </w:rPr>
+        <w:t>và tương tác</w:t>
+      </w:r>
+      <w:r>
+        <w:rPr>
+          <w:rStyle w:val="longtext"/>
+          <w:rFonts w:ascii="Times New Roman" w:hAnsi="Times New Roman" w:cs="Times New Roman"/>
+          <w:sz w:val="26"/>
+          <w:szCs w:val="26"/>
+        </w:rPr>
+        <w:t xml:space="preserve"> </w:t>
+      </w:r>
+      <w:r>
+        <w:rPr>
+          <w:rStyle w:val="hps"/>
+          <w:rFonts w:ascii="Times New Roman" w:hAnsi="Times New Roman" w:cs="Times New Roman"/>
+          <w:sz w:val="26"/>
+          <w:szCs w:val="26"/>
+        </w:rPr>
+        <w:t>giữa</w:t>
+      </w:r>
+      <w:r>
+        <w:rPr>
+          <w:rStyle w:val="longtext"/>
+          <w:rFonts w:ascii="Times New Roman" w:hAnsi="Times New Roman" w:cs="Times New Roman"/>
+          <w:sz w:val="26"/>
+          <w:szCs w:val="26"/>
+        </w:rPr>
+        <w:t xml:space="preserve"> </w:t>
+      </w:r>
+      <w:r>
+        <w:rPr>
+          <w:rStyle w:val="hps"/>
+          <w:rFonts w:ascii="Times New Roman" w:hAnsi="Times New Roman" w:cs="Times New Roman"/>
+          <w:sz w:val="26"/>
+          <w:szCs w:val="26"/>
+        </w:rPr>
+        <w:t>các thành phần</w:t>
+      </w:r>
+      <w:r>
+        <w:rPr>
+          <w:rStyle w:val="longtext"/>
+          <w:rFonts w:ascii="Times New Roman" w:hAnsi="Times New Roman" w:cs="Times New Roman"/>
+          <w:sz w:val="26"/>
+          <w:szCs w:val="26"/>
+        </w:rPr>
+        <w:t xml:space="preserve"> </w:t>
+      </w:r>
+      <w:r>
+        <w:rPr>
+          <w:rStyle w:val="hps"/>
+          <w:rFonts w:ascii="Times New Roman" w:hAnsi="Times New Roman" w:cs="Times New Roman"/>
+          <w:sz w:val="26"/>
+          <w:szCs w:val="26"/>
+        </w:rPr>
+        <w:t>như</w:t>
+      </w:r>
+      <w:r>
+        <w:rPr>
+          <w:rStyle w:val="longtext"/>
+          <w:rFonts w:ascii="Times New Roman" w:hAnsi="Times New Roman" w:cs="Times New Roman"/>
+          <w:sz w:val="26"/>
+          <w:szCs w:val="26"/>
+        </w:rPr>
+        <w:t xml:space="preserve"> </w:t>
+      </w:r>
+      <w:r>
+        <w:rPr>
+          <w:rStyle w:val="hps"/>
+          <w:rFonts w:ascii="Times New Roman" w:hAnsi="Times New Roman" w:cs="Times New Roman"/>
+          <w:sz w:val="26"/>
+          <w:szCs w:val="26"/>
+        </w:rPr>
+        <w:t>sau</w:t>
+      </w:r>
+      <w:r>
+        <w:rPr>
+          <w:rStyle w:val="longtext"/>
+          <w:rFonts w:ascii="Times New Roman" w:hAnsi="Times New Roman" w:cs="Times New Roman"/>
+          <w:sz w:val="26"/>
+          <w:szCs w:val="26"/>
+        </w:rPr>
+        <w:t>:</w:t>
+      </w:r>
+    </w:p>
+    <w:p>
+      <w:pPr>
+        <w:pStyle w:val="ListParagraph"/>
+        <w:numPr>
+          <w:ilvl w:val="0"/>
+          <w:numId w:val="25"/>
+        </w:numPr>
+        <w:spacing w:after="200" w:line="276" w:lineRule="auto"/>
+        <w:rPr>
+          <w:rFonts w:ascii="Times New Roman" w:hAnsi="Times New Roman" w:cs="Times New Roman"/>
+          <w:sz w:val="26"/>
+          <w:szCs w:val="26"/>
+        </w:rPr>
+      </w:pPr>
+      <w:r>
+        <w:rPr>
+          <w:rFonts w:ascii="Times New Roman" w:hAnsi="Times New Roman" w:cs="Times New Roman"/>
+          <w:sz w:val="26"/>
+          <w:szCs w:val="26"/>
+        </w:rPr>
+        <w:t>Đầu tiên hệ thống sẽ đọc tất cả các đặc tả của thư viện số bao gồm luật liên kết truy vấn và luật rút trích metadata.</w:t>
+      </w:r>
+    </w:p>
+    <w:p>
+      <w:pPr>
+        <w:pStyle w:val="ListParagraph"/>
+        <w:numPr>
+          <w:ilvl w:val="0"/>
+          <w:numId w:val="25"/>
+        </w:numPr>
+        <w:spacing w:after="200" w:line="276" w:lineRule="auto"/>
+        <w:rPr>
+          <w:rFonts w:ascii="Times New Roman" w:hAnsi="Times New Roman" w:cs="Times New Roman"/>
+          <w:sz w:val="26"/>
+          <w:szCs w:val="26"/>
+        </w:rPr>
+      </w:pPr>
+      <w:r>
+        <w:rPr>
+          <w:rFonts w:ascii="Times New Roman" w:hAnsi="Times New Roman" w:cs="Times New Roman"/>
+          <w:sz w:val="26"/>
+          <w:szCs w:val="26"/>
+        </w:rPr>
+        <w:t>Khi người dùng tương tác với hệ thống và yêu cầu tìm kiếm, trước hết hệ thống sẽ làm sạch câu truy vấn với sự giúp đỡ của bộ xử lý trung tâm sau đó sẽ chuyển sang công cụ tìm kiếm.</w:t>
+      </w:r>
+    </w:p>
+    <w:p>
+      <w:pPr>
+        <w:pStyle w:val="ListParagraph"/>
+        <w:numPr>
+          <w:ilvl w:val="0"/>
+          <w:numId w:val="25"/>
+        </w:numPr>
+        <w:spacing w:after="200" w:line="276" w:lineRule="auto"/>
+        <w:rPr>
+          <w:rFonts w:ascii="Times New Roman" w:hAnsi="Times New Roman" w:cs="Times New Roman"/>
+          <w:sz w:val="26"/>
+          <w:szCs w:val="26"/>
+        </w:rPr>
+      </w:pPr>
+      <w:r>
+        <w:rPr>
+          <w:rFonts w:ascii="Times New Roman" w:hAnsi="Times New Roman" w:cs="Times New Roman"/>
+          <w:sz w:val="26"/>
+          <w:szCs w:val="26"/>
+        </w:rPr>
+        <w:t>Công cụ tìm kiếm sử dụng các luật liên kết câu truy vấn chuyển các câu truy vấn sang câu truy vấn thông thường trên thư viện ở máy local.</w:t>
+      </w:r>
+    </w:p>
+    <w:p>
+      <w:pPr>
+        <w:pStyle w:val="ListParagraph"/>
+        <w:numPr>
+          <w:ilvl w:val="0"/>
+          <w:numId w:val="25"/>
+        </w:numPr>
+        <w:spacing w:after="200" w:line="276" w:lineRule="auto"/>
+        <w:rPr>
+          <w:rFonts w:ascii="Times New Roman" w:hAnsi="Times New Roman" w:cs="Times New Roman"/>
+          <w:sz w:val="26"/>
+          <w:szCs w:val="26"/>
+        </w:rPr>
+      </w:pPr>
+      <w:r>
+        <w:rPr>
+          <w:rFonts w:ascii="Times New Roman" w:hAnsi="Times New Roman" w:cs="Times New Roman"/>
+          <w:sz w:val="26"/>
+          <w:szCs w:val="26"/>
+        </w:rPr>
+        <w:t xml:space="preserve">Một tác nhân thư viện số (DL Agent) sẽ gửi câu truy vấn sau khi chuyển đổi lên thư viện số và nhận những kết quả trả về từ thư viện số đó. </w:t>
+      </w:r>
+    </w:p>
+    <w:p>
+      <w:pPr>
+        <w:pStyle w:val="ListParagraph"/>
+        <w:numPr>
+          <w:ilvl w:val="0"/>
+          <w:numId w:val="25"/>
+        </w:numPr>
+        <w:spacing w:after="200" w:line="276" w:lineRule="auto"/>
+        <w:rPr>
+          <w:rFonts w:ascii="Times New Roman" w:hAnsi="Times New Roman" w:cs="Times New Roman"/>
+          <w:sz w:val="26"/>
+          <w:szCs w:val="26"/>
+        </w:rPr>
+      </w:pPr>
+      <w:r>
+        <w:rPr>
+          <w:rFonts w:ascii="Times New Roman" w:hAnsi="Times New Roman" w:cs="Times New Roman"/>
+          <w:sz w:val="26"/>
+          <w:szCs w:val="26"/>
+        </w:rPr>
+        <w:t>Phân tích xử lý những trang kết quả và rút trích ra thông tin metadata dựa vào các luật rút metadata. Sau đó chúng được lưu vào bộ nhớ của máy local.</w:t>
+      </w:r>
+    </w:p>
+    <w:p>
+      <w:pPr>
+        <w:pStyle w:val="ListParagraph"/>
+        <w:numPr>
+          <w:ilvl w:val="0"/>
+          <w:numId w:val="25"/>
+        </w:numPr>
+        <w:spacing w:after="200" w:line="276" w:lineRule="auto"/>
+        <w:rPr>
+          <w:rFonts w:ascii="Times New Roman" w:hAnsi="Times New Roman" w:cs="Times New Roman"/>
+          <w:sz w:val="26"/>
+          <w:szCs w:val="26"/>
+        </w:rPr>
+      </w:pPr>
+      <w:r>
+        <w:rPr>
+          <w:rFonts w:ascii="Times New Roman" w:hAnsi="Times New Roman" w:cs="Times New Roman"/>
+          <w:sz w:val="26"/>
+          <w:szCs w:val="26"/>
+        </w:rPr>
+        <w:lastRenderedPageBreak/>
+        <w:t>Tất cả các kết quả sau khi phân tích và rút trích sẽ được “Controller”  đưa vào tài liệu XML trung gian.</w:t>
+      </w:r>
+    </w:p>
+    <w:p>
+      <w:pPr>
+        <w:pStyle w:val="ListParagraph"/>
+        <w:numPr>
+          <w:ilvl w:val="0"/>
+          <w:numId w:val="25"/>
+        </w:numPr>
+        <w:spacing w:after="200" w:line="276" w:lineRule="auto"/>
+        <w:rPr>
+          <w:rFonts w:ascii="Times New Roman" w:hAnsi="Times New Roman" w:cs="Times New Roman"/>
+          <w:sz w:val="26"/>
+          <w:szCs w:val="26"/>
+        </w:rPr>
+      </w:pPr>
+      <w:r>
+        <w:rPr>
+          <w:rFonts w:ascii="Times New Roman" w:hAnsi="Times New Roman" w:cs="Times New Roman"/>
+          <w:sz w:val="26"/>
+          <w:szCs w:val="26"/>
+        </w:rPr>
+        <w:t>Tài liệu XML kết quả sẽ được chuyển sang HTML hoặc XHTML sau đó hiển thị lên nhờ sử dụng bộ xử lý XSLT</w:t>
+      </w:r>
+      <w:r>
+        <w:rPr>
+          <w:rStyle w:val="FootnoteReference"/>
+          <w:rFonts w:ascii="Times New Roman" w:hAnsi="Times New Roman" w:cs="Times New Roman"/>
+          <w:sz w:val="26"/>
+          <w:szCs w:val="26"/>
+        </w:rPr>
+        <w:footnoteReference w:id="7"/>
+      </w:r>
+      <w:r>
+        <w:rPr>
+          <w:rFonts w:ascii="Times New Roman" w:hAnsi="Times New Roman" w:cs="Times New Roman"/>
+          <w:color w:val="FF0000"/>
+          <w:sz w:val="26"/>
+          <w:szCs w:val="26"/>
+        </w:rPr>
+        <w:t>.</w:t>
+      </w:r>
+    </w:p>
+    <w:p>
+      <w:pPr>
+        <w:pStyle w:val="ListParagraph"/>
+        <w:numPr>
+          <w:ilvl w:val="0"/>
+          <w:numId w:val="25"/>
+        </w:numPr>
+        <w:spacing w:after="200" w:line="276" w:lineRule="auto"/>
+        <w:rPr>
+          <w:rFonts w:ascii="Times New Roman" w:hAnsi="Times New Roman" w:cs="Times New Roman"/>
+          <w:sz w:val="26"/>
+          <w:szCs w:val="26"/>
+        </w:rPr>
+      </w:pPr>
+      <w:r>
+        <w:rPr>
+          <w:rFonts w:ascii="Times New Roman" w:hAnsi="Times New Roman" w:cs="Times New Roman"/>
+          <w:sz w:val="26"/>
+          <w:szCs w:val="26"/>
+        </w:rPr>
+        <w:t>Khi mà bộ nhớ ở máy local đã có dữ liệu thì các câu truy vấn tìm kiếm sẽ được gửi đến bộ nhớ máy trước tiên thay vì gửi lên các thư viện số.</w:t>
+      </w:r>
+    </w:p>
+    <w:p>
+      <w:pPr>
+        <w:rPr>
+          <w:rFonts w:ascii="Times New Roman" w:hAnsi="Times New Roman" w:cs="Times New Roman"/>
           <w:bCs/>
           <w:sz w:val="28"/>
           <w:szCs w:val="28"/>
@@ -5185,16 +5679,7 @@
           <w:sz w:val="28"/>
           <w:szCs w:val="28"/>
         </w:rPr>
-        <w:t xml:space="preserve"> </w:t>
-      </w:r>
-      <w:r>
-        <w:rPr>
-          <w:rFonts w:ascii="Times New Roman" w:hAnsi="Times New Roman" w:cs="Times New Roman"/>
-          <w:sz w:val="28"/>
-          <w:szCs w:val="28"/>
-        </w:rPr>
-        <w:lastRenderedPageBreak/>
-        <w:t>download được sang file text sau đó</w:t>
+        <w:t xml:space="preserve"> download được sang file text sau đó</w:t>
       </w:r>
       <w:r>
         <w:rPr>
@@ -5484,6 +5969,7 @@
           <w:sz w:val="28"/>
           <w:szCs w:val="28"/>
         </w:rPr>
+        <w:lastRenderedPageBreak/>
         <w:t>4.4.1 Thư viện số ACM.</w:t>
       </w:r>
     </w:p>
@@ -5567,7 +6053,7 @@
           <w:sz w:val="26"/>
           <w:szCs w:val="26"/>
         </w:rPr>
-        <w:footnoteReference w:id="7"/>
+        <w:footnoteReference w:id="8"/>
       </w:r>
       <w:r>
         <w:rPr>
@@ -5621,7 +6107,7 @@
           <v:group id="_x0000_s1033" style="width:444.35pt;height:279.85pt;mso-position-horizontal-relative:char;mso-position-vertical-relative:line" coordsize="1005,633">
             <o:lock v:ext="edit" aspectratio="t"/>
             <v:shape id="_x0000_s1034" type="#_x0000_t75" style="position:absolute;width:1005;height:633">
-              <v:imagedata r:id="rId17" o:title=""/>
+              <v:imagedata r:id="rId18" o:title=""/>
             </v:shape>
             <v:rect id="_x0000_s1035" href="http://www.acm.org/" title="ACM Home Page" style="position:absolute;left:32;top:29;width:59;height:49" o:button="t" stroked="f">
               <v:fill opacity="0" o:detectmouseclick="t"/>
@@ -6014,7 +6500,7 @@
           <v:group id="_x0000_s1080" style="width:437.45pt;height:238.75pt;mso-position-horizontal-relative:char;mso-position-vertical-relative:line" coordsize="1003,603">
             <o:lock v:ext="edit" aspectratio="t"/>
             <v:shape id="_x0000_s1081" type="#_x0000_t75" style="position:absolute;width:1003;height:603">
-              <v:imagedata r:id="rId18" o:title=""/>
+              <v:imagedata r:id="rId19" o:title=""/>
             </v:shape>
             <v:rect id="_x0000_s1082" href="http://citeseerx.ist.psu.edu/myciteseer;jsessionid=679BA8EA403E10E7E981CC63865B9C18" title="Sign in to MyCiteSeerX" style="position:absolute;left:836;top:37;width:149;height:15" o:button="t" stroked="f">
               <v:fill opacity="0" o:detectmouseclick="t"/>
@@ -6263,7 +6749,7 @@
           <v:group id="_x0000_s1105" style="width:474.8pt;height:290.4pt;mso-position-horizontal-relative:char;mso-position-vertical-relative:line" coordsize="996,628">
             <o:lock v:ext="edit" aspectratio="t"/>
             <v:shape id="_x0000_s1106" type="#_x0000_t75" style="position:absolute;width:996;height:628">
-              <v:imagedata r:id="rId19" o:title=""/>
+              <v:imagedata r:id="rId20" o:title=""/>
             </v:shape>
             <v:rect id="_x0000_s1107" href="http://ieeexplore.ieee.org/Xplore/guesthome.jsp#Body" title="Skip to Main Content" style="position:absolute;top:29;width:42;height:63" o:button="t" stroked="f">
               <v:fill opacity="0" o:detectmouseclick="t"/>
@@ -6775,7 +7261,7 @@
                 <w:lang w:val="en-US"/>
               </w:rPr>
             </w:pPr>
-            <w:hyperlink r:id="rId20" w:history="1">
+            <w:hyperlink r:id="rId21" w:history="1">
               <w:r>
                 <w:rPr>
                   <w:rStyle w:val="Hyperlink"/>
@@ -7216,7 +7702,7 @@
                 <w:u w:val="single"/>
               </w:rPr>
             </w:pPr>
-            <w:hyperlink r:id="rId21" w:history="1">
+            <w:hyperlink r:id="rId22" w:history="1">
               <w:r>
                 <w:rPr>
                   <w:rStyle w:val="Hyperlink"/>
@@ -7419,7 +7905,7 @@
                 <w:u w:val="single"/>
               </w:rPr>
             </w:pPr>
-            <w:hyperlink r:id="rId22" w:history="1">
+            <w:hyperlink r:id="rId23" w:history="1">
               <w:r>
                 <w:rPr>
                   <w:rStyle w:val="Hyperlink"/>
@@ -8479,7 +8965,7 @@
           <w:szCs w:val="26"/>
         </w:rPr>
       </w:pPr>
-      <w:hyperlink r:id="rId23" w:history="1">
+      <w:hyperlink r:id="rId24" w:history="1">
         <w:r>
           <w:rPr>
             <w:rStyle w:val="Hyperlink"/>
@@ -8594,7 +9080,7 @@
           <w:lang w:val="fr-FR"/>
         </w:rPr>
       </w:pPr>
-      <w:hyperlink r:id="rId24" w:history="1">
+      <w:hyperlink r:id="rId25" w:history="1">
         <w:r>
           <w:rPr>
             <w:rStyle w:val="Hyperlink"/>
@@ -8820,7 +9306,6 @@
           <w:rFonts w:ascii="Times New Roman" w:hAnsi="Times New Roman" w:cs="Times New Roman"/>
           <w:sz w:val="26"/>
           <w:szCs w:val="26"/>
-          <w:lang w:val="fr-FR"/>
         </w:rPr>
       </w:pPr>
       <w:r>
@@ -8852,7 +9337,6 @@
           <w:rFonts w:ascii="Times New Roman" w:hAnsi="Times New Roman" w:cs="Times New Roman"/>
           <w:sz w:val="26"/>
           <w:szCs w:val="26"/>
-          <w:lang w:val="fr-FR"/>
         </w:rPr>
         <w:t>Một số thông tin như tổng số kết quả được tìm thấy, số kết quả trong 1 trang, danh sách dường dẫn đến chi tiết mỗi bài báo cụ thể trong trang này.</w:t>
       </w:r>
@@ -8865,16 +9349,15 @@
           <w:rFonts w:ascii="Times New Roman" w:hAnsi="Times New Roman" w:cs="Times New Roman"/>
           <w:sz w:val="26"/>
           <w:szCs w:val="26"/>
+        </w:rPr>
+      </w:pPr>
+      <w:r>
+        <w:rPr>
+          <w:rFonts w:ascii="Times New Roman" w:hAnsi="Times New Roman" w:cs="Times New Roman"/>
+          <w:sz w:val="26"/>
+          <w:szCs w:val="26"/>
           <w:lang w:val="fr-FR"/>
         </w:rPr>
-      </w:pPr>
-      <w:r>
-        <w:rPr>
-          <w:rFonts w:ascii="Times New Roman" w:hAnsi="Times New Roman" w:cs="Times New Roman"/>
-          <w:sz w:val="26"/>
-          <w:szCs w:val="26"/>
-          <w:lang w:val="fr-FR"/>
-        </w:rPr>
         <w:sym w:font="Wingdings" w:char="F0E0"/>
       </w:r>
       <w:r>
@@ -8882,7 +9365,6 @@
           <w:rFonts w:ascii="Times New Roman" w:hAnsi="Times New Roman" w:cs="Times New Roman"/>
           <w:sz w:val="26"/>
           <w:szCs w:val="26"/>
-          <w:lang w:val="fr-FR"/>
         </w:rPr>
         <w:t xml:space="preserve"> </w:t>
       </w:r>
@@ -8892,7 +9374,6 @@
           <w:i/>
           <w:sz w:val="26"/>
           <w:szCs w:val="26"/>
-          <w:lang w:val="fr-FR"/>
         </w:rPr>
         <w:t>Mục tiêu : Danh sách các địa chỉ URL của các bài báo khoa học thu thập được từ địa chỉ URL ở bước 1.</w:t>
       </w:r>
@@ -8904,7 +9385,6 @@
           <w:rFonts w:ascii="Times New Roman" w:hAnsi="Times New Roman" w:cs="Times New Roman"/>
           <w:sz w:val="26"/>
           <w:szCs w:val="26"/>
-          <w:lang w:val="fr-FR"/>
         </w:rPr>
       </w:pPr>
       <w:r>
@@ -8914,7 +9394,6 @@
           <w:sz w:val="26"/>
           <w:szCs w:val="26"/>
           <w:u w:val="single"/>
-          <w:lang w:val="fr-FR"/>
         </w:rPr>
         <w:t>Bước 3 :</w:t>
       </w:r>
@@ -8923,7 +9402,6 @@
           <w:rFonts w:ascii="Times New Roman" w:hAnsi="Times New Roman" w:cs="Times New Roman"/>
           <w:sz w:val="26"/>
           <w:szCs w:val="26"/>
-          <w:lang w:val="fr-FR"/>
         </w:rPr>
         <w:t xml:space="preserve"> Truy cập vào các bài báo</w:t>
       </w:r>
@@ -8940,15 +9418,13 @@
           <w:rFonts w:ascii="Times New Roman" w:hAnsi="Times New Roman" w:cs="Times New Roman"/>
           <w:sz w:val="26"/>
           <w:szCs w:val="26"/>
-          <w:lang w:val="fr-FR"/>
-        </w:rPr>
-      </w:pPr>
-      <w:r>
-        <w:rPr>
-          <w:rFonts w:ascii="Times New Roman" w:hAnsi="Times New Roman" w:cs="Times New Roman"/>
-          <w:sz w:val="26"/>
-          <w:szCs w:val="26"/>
-          <w:lang w:val="fr-FR"/>
+        </w:rPr>
+      </w:pPr>
+      <w:r>
+        <w:rPr>
+          <w:rFonts w:ascii="Times New Roman" w:hAnsi="Times New Roman" w:cs="Times New Roman"/>
+          <w:sz w:val="26"/>
+          <w:szCs w:val="26"/>
         </w:rPr>
         <w:t>Từ danh sách các địa chỉ URL của mỗi bài báo đã thu thập được ở bước trên. Ở bước này hệ thống sẽ truy cập vào đường dẫn của mỗi bài báo để lấy về</w:t>
       </w:r>
@@ -8957,7 +9433,6 @@
           <w:rFonts w:ascii="Times New Roman" w:hAnsi="Times New Roman" w:cs="Times New Roman"/>
           <w:sz w:val="26"/>
           <w:szCs w:val="26"/>
-          <w:lang w:val="fr-FR"/>
         </w:rPr>
         <w:t xml:space="preserve"> trang web chứa</w:t>
       </w:r>
@@ -8966,7 +9441,6 @@
           <w:rFonts w:ascii="Times New Roman" w:hAnsi="Times New Roman" w:cs="Times New Roman"/>
           <w:sz w:val="26"/>
           <w:szCs w:val="26"/>
-          <w:lang w:val="fr-FR"/>
         </w:rPr>
         <w:t xml:space="preserve"> thông tin metadata của mỗ</w:t>
       </w:r>
@@ -8975,7 +9449,6 @@
           <w:rFonts w:ascii="Times New Roman" w:hAnsi="Times New Roman" w:cs="Times New Roman"/>
           <w:sz w:val="26"/>
           <w:szCs w:val="26"/>
-          <w:lang w:val="fr-FR"/>
         </w:rPr>
         <w:t>i bài báo</w:t>
       </w:r>
@@ -8984,7 +9457,6 @@
           <w:rFonts w:ascii="Times New Roman" w:hAnsi="Times New Roman" w:cs="Times New Roman"/>
           <w:sz w:val="26"/>
           <w:szCs w:val="26"/>
-          <w:lang w:val="fr-FR"/>
         </w:rPr>
         <w:t>.</w:t>
       </w:r>
@@ -8997,16 +9469,15 @@
           <w:rFonts w:ascii="Times New Roman" w:hAnsi="Times New Roman" w:cs="Times New Roman"/>
           <w:sz w:val="26"/>
           <w:szCs w:val="26"/>
+        </w:rPr>
+      </w:pPr>
+      <w:r>
+        <w:rPr>
+          <w:rFonts w:ascii="Times New Roman" w:hAnsi="Times New Roman" w:cs="Times New Roman"/>
+          <w:sz w:val="26"/>
+          <w:szCs w:val="26"/>
           <w:lang w:val="fr-FR"/>
         </w:rPr>
-      </w:pPr>
-      <w:r>
-        <w:rPr>
-          <w:rFonts w:ascii="Times New Roman" w:hAnsi="Times New Roman" w:cs="Times New Roman"/>
-          <w:sz w:val="26"/>
-          <w:szCs w:val="26"/>
-          <w:lang w:val="fr-FR"/>
-        </w:rPr>
         <w:sym w:font="Wingdings" w:char="F0E0"/>
       </w:r>
       <w:r>
@@ -9014,7 +9485,6 @@
           <w:rFonts w:ascii="Times New Roman" w:hAnsi="Times New Roman" w:cs="Times New Roman"/>
           <w:sz w:val="26"/>
           <w:szCs w:val="26"/>
-          <w:lang w:val="fr-FR"/>
         </w:rPr>
         <w:t xml:space="preserve"> </w:t>
       </w:r>
@@ -9024,7 +9494,6 @@
           <w:i/>
           <w:sz w:val="26"/>
           <w:szCs w:val="26"/>
-          <w:lang w:val="fr-FR"/>
         </w:rPr>
         <w:t>Mục tiêu : Lấy về nội dung chi tiết của một trang web từ một địa chỉ URL.</w:t>
       </w:r>
@@ -9035,7 +9504,6 @@
           <w:rFonts w:ascii="Times New Roman" w:hAnsi="Times New Roman" w:cs="Times New Roman"/>
           <w:sz w:val="26"/>
           <w:szCs w:val="26"/>
-          <w:lang w:val="fr-FR"/>
         </w:rPr>
       </w:pPr>
       <w:r>
@@ -9045,7 +9513,6 @@
           <w:sz w:val="26"/>
           <w:szCs w:val="26"/>
           <w:u w:val="single"/>
-          <w:lang w:val="fr-FR"/>
         </w:rPr>
         <w:t>Bước 4 :</w:t>
       </w:r>
@@ -9054,7 +9521,6 @@
           <w:rFonts w:ascii="Times New Roman" w:hAnsi="Times New Roman" w:cs="Times New Roman"/>
           <w:sz w:val="26"/>
           <w:szCs w:val="26"/>
-          <w:lang w:val="fr-FR"/>
         </w:rPr>
         <w:t xml:space="preserve"> Lấy các thông tin của một bài báo từ nội dung đã thu được từ bước </w:t>
       </w:r>
@@ -9063,7 +9529,6 @@
           <w:rFonts w:ascii="Times New Roman" w:hAnsi="Times New Roman" w:cs="Times New Roman"/>
           <w:sz w:val="26"/>
           <w:szCs w:val="26"/>
-          <w:lang w:val="fr-FR"/>
         </w:rPr>
         <w:t>3</w:t>
       </w:r>
@@ -9072,7 +9537,6 @@
           <w:rFonts w:ascii="Times New Roman" w:hAnsi="Times New Roman" w:cs="Times New Roman"/>
           <w:sz w:val="26"/>
           <w:szCs w:val="26"/>
-          <w:lang w:val="fr-FR"/>
         </w:rPr>
         <w:t>.</w:t>
       </w:r>
@@ -9089,15 +9553,13 @@
           <w:rFonts w:ascii="Times New Roman" w:hAnsi="Times New Roman" w:cs="Times New Roman"/>
           <w:sz w:val="26"/>
           <w:szCs w:val="26"/>
-          <w:lang w:val="fr-FR"/>
-        </w:rPr>
-      </w:pPr>
-      <w:r>
-        <w:rPr>
-          <w:rFonts w:ascii="Times New Roman" w:hAnsi="Times New Roman" w:cs="Times New Roman"/>
-          <w:sz w:val="26"/>
-          <w:szCs w:val="26"/>
-          <w:lang w:val="fr-FR"/>
+        </w:rPr>
+      </w:pPr>
+      <w:r>
+        <w:rPr>
+          <w:rFonts w:ascii="Times New Roman" w:hAnsi="Times New Roman" w:cs="Times New Roman"/>
+          <w:sz w:val="26"/>
+          <w:szCs w:val="26"/>
         </w:rPr>
         <w:t>Sử dụng pattern có số thứ tự</w:t>
       </w:r>
@@ -9106,7 +9568,6 @@
           <w:rFonts w:ascii="Times New Roman" w:hAnsi="Times New Roman" w:cs="Times New Roman"/>
           <w:sz w:val="26"/>
           <w:szCs w:val="26"/>
-          <w:lang w:val="fr-FR"/>
         </w:rPr>
         <w:t xml:space="preserve"> 5, 6</w:t>
       </w:r>
@@ -9115,7 +9576,6 @@
           <w:rFonts w:ascii="Times New Roman" w:hAnsi="Times New Roman" w:cs="Times New Roman"/>
           <w:sz w:val="26"/>
           <w:szCs w:val="26"/>
-          <w:lang w:val="fr-FR"/>
         </w:rPr>
         <w:t xml:space="preserve"> trong bảng 1 để tìm ID của mỗi bài báo sau đó lấy về file bibtex của bài báo đó theo ID của bài báo.</w:t>
       </w:r>
@@ -10414,7 +10874,7 @@
               </w:rPr>
               <w:t>&lt;p&gt;</w:t>
             </w:r>
-            <w:hyperlink r:id="rId25" w:history="1">
+            <w:hyperlink r:id="rId26" w:history="1">
               <w:r>
                 <w:rPr>
                   <w:rStyle w:val="Hyperlink"/>
@@ -10974,7 +11434,7 @@
               </w:rPr>
               <w:t>Page\\(s\\):\\s*(</w:t>
             </w:r>
-            <w:hyperlink r:id="rId26" w:history="1">
+            <w:hyperlink r:id="rId27" w:history="1">
               <w:r>
                 <w:rPr>
                   <w:rStyle w:val="Hyperlink"/>
@@ -11263,7 +11723,7 @@
         </w:rPr>
         <w:t xml:space="preserve"> Câu truy vấn sinh ra khi người dùng nhập từ khóa là “computer vision”.</w:t>
       </w:r>
-      <w:hyperlink r:id="rId27" w:history="1">
+      <w:hyperlink r:id="rId28" w:history="1">
         <w:r>
           <w:rPr>
             <w:rStyle w:val="Hyperlink"/>
@@ -11306,7 +11766,7 @@
         </w:rPr>
         <w:t xml:space="preserve">Câu truy vấn được tạo ra với từ khóa “computer vision” là: </w:t>
       </w:r>
-      <w:hyperlink r:id="rId28" w:history="1">
+      <w:hyperlink r:id="rId29" w:history="1">
         <w:r>
           <w:rPr>
             <w:rStyle w:val="Hyperlink"/>
@@ -11368,6 +11828,7 @@
           <w:noProof/>
           <w:sz w:val="26"/>
           <w:szCs w:val="26"/>
+          <w:lang w:val="vi-VN" w:eastAsia="vi-VN"/>
         </w:rPr>
         <w:drawing>
           <wp:inline distT="0" distB="0" distL="0" distR="0">
@@ -11387,7 +11848,7 @@
                     </pic:cNvPicPr>
                   </pic:nvPicPr>
                   <pic:blipFill>
-                    <a:blip r:embed="rId29" cstate="print"/>
+                    <a:blip r:embed="rId30" cstate="print"/>
                     <a:srcRect/>
                     <a:stretch>
                       <a:fillRect/>
@@ -11914,7 +12375,7 @@
           <w:szCs w:val="26"/>
         </w:rPr>
       </w:pPr>
-      <w:hyperlink r:id="rId30" w:history="1">
+      <w:hyperlink r:id="rId31" w:history="1">
         <w:r>
           <w:rPr>
             <w:rStyle w:val="Hyperlink"/>
@@ -11998,7 +12459,7 @@
           <w:sz w:val="26"/>
           <w:szCs w:val="26"/>
         </w:rPr>
-        <w:footnoteReference w:id="8"/>
+        <w:footnoteReference w:id="9"/>
       </w:r>
       <w:r>
         <w:rPr>
@@ -12163,7 +12624,7 @@
         </w:rPr>
         <w:t xml:space="preserve">        href="</w:t>
       </w:r>
-      <w:hyperlink r:id="rId31" w:history="1">
+      <w:hyperlink r:id="rId32" w:history="1">
         <w:r>
           <w:rPr>
             <w:rStyle w:val="Hyperlink"/>
@@ -12279,7 +12740,7 @@
           <w:szCs w:val="26"/>
           <w:lang w:val="fr-FR"/>
         </w:rPr>
-        <w:footnoteReference w:id="9"/>
+        <w:footnoteReference w:id="10"/>
       </w:r>
       <w:r>
         <w:rPr>
@@ -12570,15 +13031,7 @@
           <w:sz w:val="28"/>
           <w:szCs w:val="28"/>
         </w:rPr>
-        <w:t>Như đã trình bày ở phầ</w:t>
-      </w:r>
-      <w:r>
-        <w:rPr>
-          <w:rFonts w:ascii="Times New Roman" w:hAnsi="Times New Roman" w:cs="Times New Roman"/>
-          <w:sz w:val="28"/>
-          <w:szCs w:val="28"/>
-        </w:rPr>
-        <w:t xml:space="preserve">n </w:t>
+        <w:t xml:space="preserve">Như đã trình bày ở phần </w:t>
       </w:r>
       <w:r>
         <w:rPr>
@@ -12595,30 +13048,24 @@
           <w:sz w:val="28"/>
           <w:szCs w:val="28"/>
         </w:rPr>
-        <w:t xml:space="preserve"> BibteX là </w:t>
-      </w:r>
-      <w:r>
-        <w:rPr>
-          <w:rFonts w:ascii="Times New Roman" w:hAnsi="Times New Roman" w:cs="Times New Roman"/>
-          <w:sz w:val="28"/>
-          <w:szCs w:val="28"/>
-        </w:rPr>
-        <w:t>định dạng kiểu cấu trúc dùng để biểu diễn thông tin của tài liệu. Trong các thư viện số, các file bibtex lưu thông tin metadata của bài báo. Hệ thống sử dụng Bibtex parser trong chương trình Jabref để thực hiện việc phân tích các file bibtex thu được để lấy thông tin.</w:t>
-      </w:r>
-    </w:p>
-    <w:p>
-      <w:pPr>
-        <w:rPr>
-          <w:rFonts w:ascii="Times New Roman" w:hAnsi="Times New Roman" w:cs="Times New Roman"/>
-          <w:sz w:val="28"/>
-          <w:szCs w:val="28"/>
-        </w:rPr>
-      </w:pPr>
-      <w:r>
-        <w:rPr>
-          <w:rFonts w:ascii="Times New Roman" w:hAnsi="Times New Roman" w:cs="Times New Roman"/>
-          <w:sz w:val="28"/>
-          <w:szCs w:val="28"/>
+        <w:t xml:space="preserve"> BibteX là định dạng kiểu cấu trúc dùng để biểu diễn thông tin của tài liệu. Trong các thư viện số, các file bibtex lưu thông tin metadata của bài báo. Hệ thống sử dụng Bibtex parser trong chương trình Jabref để thực hiện việc phân tích các file bibtex thu được để lấy thông tin.</w:t>
+      </w:r>
+    </w:p>
+    <w:p>
+      <w:pPr>
+        <w:rPr>
+          <w:rFonts w:ascii="Times New Roman" w:hAnsi="Times New Roman" w:cs="Times New Roman"/>
+          <w:sz w:val="28"/>
+          <w:szCs w:val="28"/>
+          <w:lang w:val="fr-FR"/>
+        </w:rPr>
+      </w:pPr>
+      <w:r>
+        <w:rPr>
+          <w:rFonts w:ascii="Times New Roman" w:hAnsi="Times New Roman" w:cs="Times New Roman"/>
+          <w:sz w:val="28"/>
+          <w:szCs w:val="28"/>
+          <w:lang w:val="fr-FR"/>
         </w:rPr>
         <w:t>Sau đây là dạng file Bibtex:</w:t>
       </w:r>
@@ -12651,6 +13098,9 @@
             <w:pPr>
               <w:spacing w:before="100" w:beforeAutospacing="1" w:after="100" w:afterAutospacing="1" w:line="240" w:lineRule="auto"/>
               <w:outlineLvl w:val="2"/>
+              <w:rPr>
+                <w:rFonts w:ascii="Times New Roman" w:hAnsi="Times New Roman" w:cs="Times New Roman"/>
+              </w:rPr>
             </w:pPr>
             <w:r>
               <w:rPr>
@@ -12679,6 +13129,9 @@
               <w:t>Entry Types</w:t>
             </w:r>
             <w:r>
+              <w:rPr>
+                <w:rFonts w:ascii="Times New Roman" w:hAnsi="Times New Roman" w:cs="Times New Roman"/>
+              </w:rPr>
               <w:t>)</w:t>
             </w:r>
           </w:p>
@@ -13721,7 +14174,7 @@
               </w:rPr>
               <w:t xml:space="preserve">Giống như  inproceedings, bao gồm  thông tin </w:t>
             </w:r>
-            <w:hyperlink r:id="rId32" w:tooltip="Scribe (markup language)" w:history="1">
+            <w:hyperlink r:id="rId33" w:tooltip="Scribe (markup language)" w:history="1">
               <w:r>
                 <w:rPr>
                   <w:rStyle w:val="Hyperlink"/>
@@ -13987,7 +14440,7 @@
             <w:r>
               <w:rPr>
                 <w:rStyle w:val="HTMLTypewriter"/>
-                <w:rFonts w:ascii="Times New Roman" w:eastAsiaTheme="minorHAnsi" w:hAnsi="Times New Roman"/>
+                <w:rFonts w:ascii="Times New Roman" w:eastAsiaTheme="minorHAnsi" w:hAnsi="Times New Roman" w:cs="Times New Roman"/>
               </w:rPr>
               <w:t>mastersthesis</w:t>
             </w:r>
@@ -14444,7 +14897,7 @@
             <w:r>
               <w:rPr>
                 <w:rStyle w:val="HTMLTypewriter"/>
-                <w:rFonts w:ascii="Times New Roman" w:eastAsiaTheme="minorHAnsi" w:hAnsi="Times New Roman"/>
+                <w:rFonts w:ascii="Times New Roman" w:eastAsiaTheme="minorHAnsi" w:hAnsi="Times New Roman" w:cs="Times New Roman"/>
               </w:rPr>
               <w:t>proceedings</w:t>
             </w:r>
@@ -14585,7 +15038,7 @@
             <w:r>
               <w:rPr>
                 <w:rStyle w:val="HTMLTypewriter"/>
-                <w:rFonts w:ascii="Times New Roman" w:eastAsiaTheme="minorHAnsi" w:hAnsi="Times New Roman"/>
+                <w:rFonts w:ascii="Times New Roman" w:eastAsiaTheme="minorHAnsi" w:hAnsi="Times New Roman" w:cs="Times New Roman"/>
               </w:rPr>
               <w:t>techreport</w:t>
             </w:r>
@@ -14726,7 +15179,7 @@
             <w:r>
               <w:rPr>
                 <w:rStyle w:val="HTMLTypewriter"/>
-                <w:rFonts w:ascii="Times New Roman" w:eastAsiaTheme="minorHAnsi" w:hAnsi="Times New Roman"/>
+                <w:rFonts w:ascii="Times New Roman" w:eastAsiaTheme="minorHAnsi" w:hAnsi="Times New Roman" w:cs="Times New Roman"/>
               </w:rPr>
               <w:t>unpublished</w:t>
             </w:r>
@@ -15035,10 +15488,10 @@
           <w:rFonts w:ascii="Times New Roman" w:hAnsi="Times New Roman" w:cs="Times New Roman"/>
         </w:rPr>
         <w:object w:dxaOrig="3675" w:dyaOrig="2755">
-          <v:shape id="_x0000_i1030" type="#_x0000_t75" style="width:384.45pt;height:226.2pt" o:ole="">
-            <v:imagedata r:id="rId33" o:title=""/>
+          <v:shape id="_x0000_i1030" type="#_x0000_t75" style="width:384.55pt;height:226.35pt" o:ole="">
+            <v:imagedata r:id="rId34" o:title=""/>
           </v:shape>
-          <o:OLEObject Type="Embed" ProgID="PowerPoint.Slide.12" ShapeID="_x0000_i1030" DrawAspect="Content" ObjectID="_1360391647" r:id="rId34"/>
+          <o:OLEObject Type="Embed" ProgID="PowerPoint.Slide.12" ShapeID="_x0000_i1030" DrawAspect="Content" ObjectID="_1360394207" r:id="rId35"/>
         </w:object>
       </w:r>
     </w:p>
@@ -15132,10 +15585,10 @@
           <w:szCs w:val="28"/>
         </w:rPr>
         <w:object w:dxaOrig="7186" w:dyaOrig="5389">
-          <v:shape id="_x0000_i1031" type="#_x0000_t75" style="width:352.55pt;height:250.65pt" o:ole="">
-            <v:imagedata r:id="rId35" o:title=""/>
+          <v:shape id="_x0000_i1031" type="#_x0000_t75" style="width:352.35pt;height:250.35pt" o:ole="">
+            <v:imagedata r:id="rId36" o:title=""/>
           </v:shape>
-          <o:OLEObject Type="Embed" ProgID="PowerPoint.Slide.12" ShapeID="_x0000_i1031" DrawAspect="Content" ObjectID="_1360391648" r:id="rId36"/>
+          <o:OLEObject Type="Embed" ProgID="PowerPoint.Slide.12" ShapeID="_x0000_i1031" DrawAspect="Content" ObjectID="_1360394208" r:id="rId37"/>
         </w:object>
       </w:r>
     </w:p>
@@ -15294,7 +15747,7 @@
         </w:rPr>
         <w:t xml:space="preserve">Sau đây là cấu trúc bảng SQL của DBLP được Tiến sĩ </w:t>
       </w:r>
-      <w:hyperlink r:id="rId37" w:tooltip="Link to homepage" w:history="1">
+      <w:hyperlink r:id="rId38" w:tooltip="Link to homepage" w:history="1">
         <w:r>
           <w:rPr>
             <w:rStyle w:val="Hyperlink"/>
@@ -15591,6 +16044,7 @@
           <w:rFonts w:ascii="Times New Roman" w:hAnsi="Times New Roman" w:cs="Times New Roman"/>
           <w:noProof/>
           <w:color w:val="E36C0A" w:themeColor="accent6" w:themeShade="BF"/>
+          <w:lang w:val="vi-VN" w:eastAsia="vi-VN"/>
         </w:rPr>
         <w:drawing>
           <wp:inline distT="0" distB="0" distL="0" distR="0">
@@ -15610,7 +16064,7 @@
                     </pic:cNvPicPr>
                   </pic:nvPicPr>
                   <pic:blipFill>
-                    <a:blip r:embed="rId38" cstate="print"/>
+                    <a:blip r:embed="rId39" cstate="print"/>
                     <a:srcRect/>
                     <a:stretch>
                       <a:fillRect/>
@@ -19432,7 +19886,7 @@
                       <w:szCs w:val="24"/>
                     </w:rPr>
                     <w:pict>
-                      <v:shape id="_x0000_i1032" type="#_x0000_t75" alt="" style="width:23.75pt;height:23.75pt"/>
+                      <v:shape id="_x0000_i1032" type="#_x0000_t75" alt="" style="width:24pt;height:24pt"/>
                     </w:pict>
                   </w:r>
                 </w:p>
@@ -20469,7 +20923,7 @@
                 <w:szCs w:val="24"/>
               </w:rPr>
               <w:pict>
-                <v:shape id="_x0000_i1033" type="#_x0000_t75" alt="" style="width:23.75pt;height:23.75pt"/>
+                <v:shape id="_x0000_i1033" type="#_x0000_t75" alt="" style="width:24pt;height:24pt"/>
               </w:pict>
             </w:r>
           </w:p>
@@ -20936,7 +21390,7 @@
                 <w:szCs w:val="24"/>
               </w:rPr>
               <w:pict>
-                <v:shape id="_x0000_i1034" type="#_x0000_t75" alt="" style="width:23.75pt;height:23.75pt"/>
+                <v:shape id="_x0000_i1034" type="#_x0000_t75" alt="" style="width:24pt;height:24pt"/>
               </w:pict>
             </w:r>
           </w:p>
@@ -21499,7 +21953,7 @@
                 <w:szCs w:val="24"/>
               </w:rPr>
               <w:pict>
-                <v:shape id="_x0000_i1035" type="#_x0000_t75" alt="" style="width:23.75pt;height:23.75pt"/>
+                <v:shape id="_x0000_i1035" type="#_x0000_t75" alt="" style="width:24pt;height:24pt"/>
               </w:pict>
             </w:r>
           </w:p>
@@ -22253,6 +22707,7 @@
         <w:rPr>
           <w:rFonts w:ascii="Times New Roman" w:hAnsi="Times New Roman" w:cs="Times New Roman"/>
           <w:noProof/>
+          <w:lang w:val="vi-VN" w:eastAsia="vi-VN"/>
         </w:rPr>
         <w:drawing>
           <wp:inline distT="0" distB="0" distL="0" distR="0">
@@ -22272,7 +22727,7 @@
                     </pic:cNvPicPr>
                   </pic:nvPicPr>
                   <pic:blipFill>
-                    <a:blip r:embed="rId39" cstate="print"/>
+                    <a:blip r:embed="rId40" cstate="print"/>
                     <a:srcRect/>
                     <a:stretch>
                       <a:fillRect/>
@@ -24013,7 +24468,7 @@
         </w:rPr>
         <w:t xml:space="preserve">[1] </w:t>
       </w:r>
-      <w:hyperlink r:id="rId40" w:tooltip="View content where Author is Michael Ley" w:history="1">
+      <w:hyperlink r:id="rId41" w:tooltip="View content where Author is Michael Ley" w:history="1">
         <w:r>
           <w:rPr>
             <w:rFonts w:ascii="Times New Roman" w:hAnsi="Times New Roman" w:cs="Times New Roman"/>
@@ -24031,7 +24486,7 @@
         </w:rPr>
         <w:t xml:space="preserve">, “The DBLP Computer Science Bibliography: Evolution, Research Issues, Perspective”. </w:t>
       </w:r>
-      <w:hyperlink r:id="rId41" w:tooltip="Link to the Book Series of this Chapter" w:history="1">
+      <w:hyperlink r:id="rId42" w:tooltip="Link to the Book Series of this Chapter" w:history="1">
         <w:r>
           <w:rPr>
             <w:rFonts w:ascii="Times New Roman" w:hAnsi="Times New Roman" w:cs="Times New Roman"/>
@@ -24172,7 +24627,7 @@
         </w:rPr>
         <w:t xml:space="preserve">[5] Holger Bast, Ingmar Weber: “The CompleteSearch Engine: Interactive, Efficient, and Towards IR&amp;DB Integration”, </w:t>
       </w:r>
-      <w:hyperlink r:id="rId42" w:tooltip="External link to the conference home page" w:history="1">
+      <w:hyperlink r:id="rId43" w:tooltip="External link to the conference home page" w:history="1">
         <w:r>
           <w:rPr>
             <w:rFonts w:ascii="Times New Roman" w:hAnsi="Times New Roman" w:cs="Times New Roman"/>
@@ -24247,11 +24702,9 @@
           <w:sz w:val="28"/>
           <w:szCs w:val="28"/>
         </w:rPr>
-        <w:t>[8] Rong Shi: “Automatic metadata discovery from noncooperative digital libraries”. in Proc. of IADIS international Conf. on e-Society 2003</w:t>
-      </w:r>
-    </w:p>
-    <w:p>
-      <w:pPr>
+        <w:t>[8] Rong Shi</w:t>
+      </w:r>
+      <w:r>
         <w:rPr>
           <w:rFonts w:ascii="Times New Roman" w:hAnsi="Times New Roman" w:cs="Times New Roman"/>
           <w:b/>
@@ -24259,7 +24712,8 @@
           <w:sz w:val="28"/>
           <w:szCs w:val="28"/>
         </w:rPr>
-      </w:pPr>
+        <w:t xml:space="preserve">, </w:t>
+      </w:r>
       <w:r>
         <w:rPr>
           <w:rFonts w:ascii="Times New Roman" w:hAnsi="Times New Roman" w:cs="Times New Roman"/>
@@ -24268,6 +24722,57 @@
           <w:sz w:val="28"/>
           <w:szCs w:val="28"/>
         </w:rPr>
+        <w:t>Kurt Maly</w:t>
+      </w:r>
+      <w:r>
+        <w:rPr>
+          <w:rFonts w:ascii="Times New Roman" w:hAnsi="Times New Roman" w:cs="Times New Roman"/>
+          <w:b/>
+          <w:bCs/>
+          <w:sz w:val="28"/>
+          <w:szCs w:val="28"/>
+        </w:rPr>
+        <w:t xml:space="preserve">, </w:t>
+      </w:r>
+      <w:r>
+        <w:rPr>
+          <w:rFonts w:ascii="Times New Roman" w:hAnsi="Times New Roman" w:cs="Times New Roman"/>
+          <w:b/>
+          <w:bCs/>
+          <w:sz w:val="28"/>
+          <w:szCs w:val="28"/>
+        </w:rPr>
+        <w:t>Mohammad Zubair</w:t>
+      </w:r>
+      <w:r>
+        <w:rPr>
+          <w:rFonts w:ascii="Times New Roman" w:hAnsi="Times New Roman" w:cs="Times New Roman"/>
+          <w:b/>
+          <w:bCs/>
+          <w:sz w:val="28"/>
+          <w:szCs w:val="28"/>
+        </w:rPr>
+        <w:t>: “Automatic metadata discovery from noncooperative digital libraries”. in Proc. of IADIS international Conf. on e-Society 2003</w:t>
+      </w:r>
+    </w:p>
+    <w:p>
+      <w:pPr>
+        <w:rPr>
+          <w:rFonts w:ascii="Times New Roman" w:hAnsi="Times New Roman" w:cs="Times New Roman"/>
+          <w:b/>
+          <w:bCs/>
+          <w:sz w:val="28"/>
+          <w:szCs w:val="28"/>
+        </w:rPr>
+      </w:pPr>
+      <w:r>
+        <w:rPr>
+          <w:rFonts w:ascii="Times New Roman" w:hAnsi="Times New Roman" w:cs="Times New Roman"/>
+          <w:b/>
+          <w:bCs/>
+          <w:sz w:val="28"/>
+          <w:szCs w:val="28"/>
+        </w:rPr>
         <w:t>[9] Roth, D.L. “The emergence of competitors to the Science Citation Index and the Web of Science”, Current Science, Vol. 89 (2005), 1531 – 1536</w:t>
       </w:r>
     </w:p>
@@ -24291,7 +24796,7 @@
         </w:rPr>
         <w:t>[10]</w:t>
       </w:r>
-      <w:hyperlink r:id="rId43" w:history="1">
+      <w:hyperlink r:id="rId44" w:history="1">
         <w:r>
           <w:rPr>
             <w:rFonts w:ascii="Times New Roman" w:hAnsi="Times New Roman" w:cs="Times New Roman"/>
@@ -24313,7 +24818,7 @@
         </w:rPr>
         <w:t xml:space="preserve">, </w:t>
       </w:r>
-      <w:hyperlink r:id="rId44" w:history="1">
+      <w:hyperlink r:id="rId45" w:history="1">
         <w:r>
           <w:rPr>
             <w:rFonts w:ascii="Times New Roman" w:hAnsi="Times New Roman" w:cs="Times New Roman"/>
@@ -24335,7 +24840,7 @@
         </w:rPr>
         <w:t xml:space="preserve">, </w:t>
       </w:r>
-      <w:hyperlink r:id="rId45" w:history="1">
+      <w:hyperlink r:id="rId46" w:history="1">
         <w:r>
           <w:rPr>
             <w:rFonts w:ascii="Times New Roman" w:hAnsi="Times New Roman" w:cs="Times New Roman"/>
@@ -24357,7 +24862,7 @@
         </w:rPr>
         <w:t xml:space="preserve">, </w:t>
       </w:r>
-      <w:hyperlink r:id="rId46" w:history="1">
+      <w:hyperlink r:id="rId47" w:history="1">
         <w:r>
           <w:rPr>
             <w:rFonts w:ascii="Times New Roman" w:hAnsi="Times New Roman" w:cs="Times New Roman"/>
@@ -24379,7 +24884,7 @@
         </w:rPr>
         <w:t xml:space="preserve">, </w:t>
       </w:r>
-      <w:hyperlink r:id="rId47" w:history="1">
+      <w:hyperlink r:id="rId48" w:history="1">
         <w:r>
           <w:rPr>
             <w:rFonts w:ascii="Times New Roman" w:hAnsi="Times New Roman" w:cs="Times New Roman"/>
@@ -24454,8 +24959,8 @@
       </w:pPr>
     </w:p>
     <w:sectPr>
-      <w:headerReference w:type="default" r:id="rId48"/>
-      <w:footerReference w:type="default" r:id="rId49"/>
+      <w:headerReference w:type="default" r:id="rId49"/>
+      <w:footerReference w:type="default" r:id="rId50"/>
       <w:pgSz w:w="11907" w:h="16839" w:code="9"/>
       <w:pgMar w:top="1440" w:right="1440" w:bottom="1440" w:left="1440" w:header="720" w:footer="720" w:gutter="0"/>
       <w:cols w:space="720"/>
@@ -24516,7 +25021,7 @@
             <w:rPr>
               <w:noProof/>
             </w:rPr>
-            <w:t>25</w:t>
+            <w:t>1</w:t>
           </w:r>
         </w:fldSimple>
       </w:sdtContent>
@@ -24710,11 +25215,30 @@
         <w:t xml:space="preserve"> </w:t>
       </w:r>
       <w:r>
-        <w:t>http://portal.acm.org/</w:t>
+        <w:t>http://en.wikipedia.org/wiki/XSLT</w:t>
       </w:r>
     </w:p>
   </w:footnote>
   <w:footnote w:id="8">
+    <w:p>
+      <w:pPr>
+        <w:pStyle w:val="FootnoteText"/>
+      </w:pPr>
+      <w:r>
+        <w:rPr>
+          <w:rStyle w:val="FootnoteReference"/>
+        </w:rPr>
+        <w:footnoteRef/>
+      </w:r>
+      <w:r>
+        <w:t xml:space="preserve"> </w:t>
+      </w:r>
+      <w:r>
+        <w:t>http://portal.acm.org/</w:t>
+      </w:r>
+    </w:p>
+  </w:footnote>
+  <w:footnote w:id="9">
     <w:p>
       <w:pPr>
         <w:pStyle w:val="FootnoteText"/>
@@ -24739,7 +25263,7 @@
       </w:hyperlink>
     </w:p>
   </w:footnote>
-  <w:footnote w:id="9">
+  <w:footnote w:id="10">
     <w:p>
       <w:pPr>
         <w:pStyle w:val="FootnoteText"/>
@@ -24855,7 +25379,7 @@
         <v:path o:extrusionok="f" gradientshapeok="t" o:connecttype="rect"/>
         <o:lock v:ext="edit" aspectratio="t"/>
       </v:shapetype>
-      <v:shape id="_x0000_i1029" type="#_x0000_t75" style="width:11.55pt;height:11.55pt" o:bullet="t">
+      <v:shape id="_x0000_i1038" type="#_x0000_t75" style="width:11.45pt;height:11.45pt" o:bullet="t">
         <v:imagedata r:id="rId1" o:title="mso7C59"/>
       </v:shape>
     </w:pict>
@@ -26249,6 +26773,118 @@
     </w:lvl>
   </w:abstractNum>
   <w:abstractNum w:abstractNumId="13">
+    <w:nsid w:val="48470446"/>
+    <w:multiLevelType w:val="hybridMultilevel"/>
+    <w:tmpl w:val="4038398C"/>
+    <w:lvl w:ilvl="0" w:tplc="437C6514">
+      <w:numFmt w:val="bullet"/>
+      <w:lvlText w:val="-"/>
+      <w:lvlJc w:val="left"/>
+      <w:pPr>
+        <w:ind w:left="720" w:hanging="360"/>
+      </w:pPr>
+      <w:rPr>
+        <w:rFonts w:ascii="Arial" w:eastAsiaTheme="minorHAnsi" w:hAnsi="Arial" w:cs="Arial" w:hint="default"/>
+      </w:rPr>
+    </w:lvl>
+    <w:lvl w:ilvl="1" w:tplc="042A0003" w:tentative="1">
+      <w:start w:val="1"/>
+      <w:numFmt w:val="bullet"/>
+      <w:lvlText w:val="o"/>
+      <w:lvlJc w:val="left"/>
+      <w:pPr>
+        <w:ind w:left="1440" w:hanging="360"/>
+      </w:pPr>
+      <w:rPr>
+        <w:rFonts w:ascii="Courier New" w:hAnsi="Courier New" w:cs="Courier New" w:hint="default"/>
+      </w:rPr>
+    </w:lvl>
+    <w:lvl w:ilvl="2" w:tplc="042A0005" w:tentative="1">
+      <w:start w:val="1"/>
+      <w:numFmt w:val="bullet"/>
+      <w:lvlText w:val=""/>
+      <w:lvlJc w:val="left"/>
+      <w:pPr>
+        <w:ind w:left="2160" w:hanging="360"/>
+      </w:pPr>
+      <w:rPr>
+        <w:rFonts w:ascii="Wingdings" w:hAnsi="Wingdings" w:hint="default"/>
+      </w:rPr>
+    </w:lvl>
+    <w:lvl w:ilvl="3" w:tplc="042A0001" w:tentative="1">
+      <w:start w:val="1"/>
+      <w:numFmt w:val="bullet"/>
+      <w:lvlText w:val=""/>
+      <w:lvlJc w:val="left"/>
+      <w:pPr>
+        <w:ind w:left="2880" w:hanging="360"/>
+      </w:pPr>
+      <w:rPr>
+        <w:rFonts w:ascii="Symbol" w:hAnsi="Symbol" w:hint="default"/>
+      </w:rPr>
+    </w:lvl>
+    <w:lvl w:ilvl="4" w:tplc="042A0003" w:tentative="1">
+      <w:start w:val="1"/>
+      <w:numFmt w:val="bullet"/>
+      <w:lvlText w:val="o"/>
+      <w:lvlJc w:val="left"/>
+      <w:pPr>
+        <w:ind w:left="3600" w:hanging="360"/>
+      </w:pPr>
+      <w:rPr>
+        <w:rFonts w:ascii="Courier New" w:hAnsi="Courier New" w:cs="Courier New" w:hint="default"/>
+      </w:rPr>
+    </w:lvl>
+    <w:lvl w:ilvl="5" w:tplc="042A0005" w:tentative="1">
+      <w:start w:val="1"/>
+      <w:numFmt w:val="bullet"/>
+      <w:lvlText w:val=""/>
+      <w:lvlJc w:val="left"/>
+      <w:pPr>
+        <w:ind w:left="4320" w:hanging="360"/>
+      </w:pPr>
+      <w:rPr>
+        <w:rFonts w:ascii="Wingdings" w:hAnsi="Wingdings" w:hint="default"/>
+      </w:rPr>
+    </w:lvl>
+    <w:lvl w:ilvl="6" w:tplc="042A0001" w:tentative="1">
+      <w:start w:val="1"/>
+      <w:numFmt w:val="bullet"/>
+      <w:lvlText w:val=""/>
+      <w:lvlJc w:val="left"/>
+      <w:pPr>
+        <w:ind w:left="5040" w:hanging="360"/>
+      </w:pPr>
+      <w:rPr>
+        <w:rFonts w:ascii="Symbol" w:hAnsi="Symbol" w:hint="default"/>
+      </w:rPr>
+    </w:lvl>
+    <w:lvl w:ilvl="7" w:tplc="042A0003" w:tentative="1">
+      <w:start w:val="1"/>
+      <w:numFmt w:val="bullet"/>
+      <w:lvlText w:val="o"/>
+      <w:lvlJc w:val="left"/>
+      <w:pPr>
+        <w:ind w:left="5760" w:hanging="360"/>
+      </w:pPr>
+      <w:rPr>
+        <w:rFonts w:ascii="Courier New" w:hAnsi="Courier New" w:cs="Courier New" w:hint="default"/>
+      </w:rPr>
+    </w:lvl>
+    <w:lvl w:ilvl="8" w:tplc="042A0005" w:tentative="1">
+      <w:start w:val="1"/>
+      <w:numFmt w:val="bullet"/>
+      <w:lvlText w:val=""/>
+      <w:lvlJc w:val="left"/>
+      <w:pPr>
+        <w:ind w:left="6480" w:hanging="360"/>
+      </w:pPr>
+      <w:rPr>
+        <w:rFonts w:ascii="Wingdings" w:hAnsi="Wingdings" w:hint="default"/>
+      </w:rPr>
+    </w:lvl>
+  </w:abstractNum>
+  <w:abstractNum w:abstractNumId="14">
     <w:nsid w:val="4A57298F"/>
     <w:multiLevelType w:val="multilevel"/>
     <w:tmpl w:val="4756FAA2"/>
@@ -26369,7 +27005,7 @@
       </w:rPr>
     </w:lvl>
   </w:abstractNum>
-  <w:abstractNum w:abstractNumId="14">
+  <w:abstractNum w:abstractNumId="15">
     <w:nsid w:val="500E7430"/>
     <w:multiLevelType w:val="hybridMultilevel"/>
     <w:tmpl w:val="6D6EB830"/>
@@ -26481,7 +27117,7 @@
       </w:rPr>
     </w:lvl>
   </w:abstractNum>
-  <w:abstractNum w:abstractNumId="15">
+  <w:abstractNum w:abstractNumId="16">
     <w:nsid w:val="51A03DFB"/>
     <w:multiLevelType w:val="hybridMultilevel"/>
     <w:tmpl w:val="46302826"/>
@@ -26593,7 +27229,7 @@
       </w:rPr>
     </w:lvl>
   </w:abstractNum>
-  <w:abstractNum w:abstractNumId="16">
+  <w:abstractNum w:abstractNumId="17">
     <w:nsid w:val="536F1076"/>
     <w:multiLevelType w:val="hybridMultilevel"/>
     <w:tmpl w:val="4058CC4C"/>
@@ -26707,7 +27343,7 @@
       </w:rPr>
     </w:lvl>
   </w:abstractNum>
-  <w:abstractNum w:abstractNumId="17">
+  <w:abstractNum w:abstractNumId="18">
     <w:nsid w:val="62733449"/>
     <w:multiLevelType w:val="hybridMultilevel"/>
     <w:tmpl w:val="FBC8ECF4"/>
@@ -26820,7 +27456,7 @@
       </w:rPr>
     </w:lvl>
   </w:abstractNum>
-  <w:abstractNum w:abstractNumId="18">
+  <w:abstractNum w:abstractNumId="19">
     <w:nsid w:val="65FD6E56"/>
     <w:multiLevelType w:val="hybridMultilevel"/>
     <w:tmpl w:val="DA2ED8FE"/>
@@ -26909,7 +27545,7 @@
       </w:pPr>
     </w:lvl>
   </w:abstractNum>
-  <w:abstractNum w:abstractNumId="19">
+  <w:abstractNum w:abstractNumId="20">
     <w:nsid w:val="68E3275E"/>
     <w:multiLevelType w:val="hybridMultilevel"/>
     <w:tmpl w:val="069A806C"/>
@@ -26995,7 +27631,7 @@
       </w:pPr>
     </w:lvl>
   </w:abstractNum>
-  <w:abstractNum w:abstractNumId="20">
+  <w:abstractNum w:abstractNumId="21">
     <w:nsid w:val="6B0D2E06"/>
     <w:multiLevelType w:val="hybridMultilevel"/>
     <w:tmpl w:val="8CA624E8"/>
@@ -27081,7 +27717,7 @@
       </w:pPr>
     </w:lvl>
   </w:abstractNum>
-  <w:abstractNum w:abstractNumId="21">
+  <w:abstractNum w:abstractNumId="22">
     <w:nsid w:val="6E226131"/>
     <w:multiLevelType w:val="hybridMultilevel"/>
     <w:tmpl w:val="E3E0B510"/>
@@ -27193,7 +27829,7 @@
       </w:rPr>
     </w:lvl>
   </w:abstractNum>
-  <w:abstractNum w:abstractNumId="22">
+  <w:abstractNum w:abstractNumId="23">
     <w:nsid w:val="6FBD0687"/>
     <w:multiLevelType w:val="hybridMultilevel"/>
     <w:tmpl w:val="5BA08FC4"/>
@@ -27282,7 +27918,7 @@
       </w:pPr>
     </w:lvl>
   </w:abstractNum>
-  <w:abstractNum w:abstractNumId="23">
+  <w:abstractNum w:abstractNumId="24">
     <w:nsid w:val="7FD02D76"/>
     <w:multiLevelType w:val="hybridMultilevel"/>
     <w:tmpl w:val="05341372"/>
@@ -27375,13 +28011,13 @@
     <w:abstractNumId w:val="8"/>
   </w:num>
   <w:num w:numId="2">
-    <w:abstractNumId w:val="21"/>
+    <w:abstractNumId w:val="22"/>
   </w:num>
   <w:num w:numId="3">
     <w:abstractNumId w:val="5"/>
   </w:num>
   <w:num w:numId="4">
-    <w:abstractNumId w:val="18"/>
+    <w:abstractNumId w:val="19"/>
   </w:num>
   <w:num w:numId="5">
     <w:abstractNumId w:val="4"/>
@@ -27399,19 +28035,19 @@
     <w:abstractNumId w:val="12"/>
   </w:num>
   <w:num w:numId="10">
-    <w:abstractNumId w:val="23"/>
+    <w:abstractNumId w:val="24"/>
   </w:num>
   <w:num w:numId="11">
+    <w:abstractNumId w:val="16"/>
+  </w:num>
+  <w:num w:numId="12">
+    <w:abstractNumId w:val="14"/>
+  </w:num>
+  <w:num w:numId="13">
     <w:abstractNumId w:val="15"/>
   </w:num>
-  <w:num w:numId="12">
-    <w:abstractNumId w:val="13"/>
-  </w:num>
-  <w:num w:numId="13">
-    <w:abstractNumId w:val="14"/>
-  </w:num>
   <w:num w:numId="14">
-    <w:abstractNumId w:val="19"/>
+    <w:abstractNumId w:val="20"/>
   </w:num>
   <w:num w:numId="15">
     <w:abstractNumId w:val="6"/>
@@ -27423,25 +28059,28 @@
     <w:abstractNumId w:val="2"/>
   </w:num>
   <w:num w:numId="18">
-    <w:abstractNumId w:val="20"/>
+    <w:abstractNumId w:val="21"/>
   </w:num>
   <w:num w:numId="19">
-    <w:abstractNumId w:val="22"/>
+    <w:abstractNumId w:val="23"/>
   </w:num>
   <w:num w:numId="20">
     <w:abstractNumId w:val="10"/>
   </w:num>
   <w:num w:numId="21">
-    <w:abstractNumId w:val="17"/>
+    <w:abstractNumId w:val="18"/>
   </w:num>
   <w:num w:numId="22">
     <w:abstractNumId w:val="3"/>
   </w:num>
   <w:num w:numId="23">
-    <w:abstractNumId w:val="16"/>
+    <w:abstractNumId w:val="17"/>
   </w:num>
   <w:num w:numId="24">
     <w:abstractNumId w:val="9"/>
+  </w:num>
+  <w:num w:numId="25">
+    <w:abstractNumId w:val="13"/>
   </w:num>
 </w:numbering>
 </file>
@@ -28067,6 +28706,16 @@
     <w:basedOn w:val="DefaultParagraphFont"/>
     <w:rsid w:val="007E1189"/>
   </w:style>
+  <w:style w:type="character" w:customStyle="1" w:styleId="longtext">
+    <w:name w:val="long_text"/>
+    <w:basedOn w:val="DefaultParagraphFont"/>
+    <w:rsid w:val="00D23B63"/>
+  </w:style>
+  <w:style w:type="character" w:customStyle="1" w:styleId="hps">
+    <w:name w:val="hps"/>
+    <w:basedOn w:val="DefaultParagraphFont"/>
+    <w:rsid w:val="00D23B63"/>
+  </w:style>
 </w:styles>
 </file>
 
@@ -28360,7 +29009,7 @@
 </file>
 
 <file path=customXml/itemProps1.xml><?xml version="1.0" encoding="utf-8"?>
-<ds:datastoreItem xmlns:ds="http://schemas.openxmlformats.org/officeDocument/2006/customXml" ds:itemID="{18BD6056-3B45-4431-9880-133A4FCD54A7}">
+<ds:datastoreItem xmlns:ds="http://schemas.openxmlformats.org/officeDocument/2006/customXml" ds:itemID="{11FA29F7-C785-4890-8A8D-46FAAF86B2D5}">
   <ds:schemaRefs>
     <ds:schemaRef ds:uri="http://schemas.openxmlformats.org/officeDocument/2006/bibliography"/>
   </ds:schemaRefs>
